--- a/Document/Đồ án khóa luận_đỗ thị hoa -đã sửa UC.docx
+++ b/Document/Đồ án khóa luận_đỗ thị hoa -đã sửa UC.docx
@@ -9801,7 +9801,7 @@
         <w:drawing>
           <wp:inline distT="0" distB="0" distL="0" distR="0" wp14:anchorId="699C950F" wp14:editId="370F4B99">
             <wp:extent cx="5486400" cy="3634740"/>
-            <wp:effectExtent l="0" t="0" r="0" b="3810"/>
+            <wp:effectExtent l="0" t="0" r="0" b="22860"/>
             <wp:docPr id="2" name="Diagram 2"/>
             <wp:cNvGraphicFramePr>
               <a:graphicFrameLocks xmlns:a="http://schemas.openxmlformats.org/drawingml/2006/main"/>
@@ -15326,11 +15326,12 @@
         <w:spacing w:before="0"/>
         <w:ind w:right="49" w:firstLine="0"/>
         <w:contextualSpacing/>
+        <w:jc w:val="center"/>
         <w:rPr>
           <w:rFonts w:ascii="Times New Roman" w:hAnsi="Times New Roman"/>
           <w:b/>
-          <w:sz w:val="26"/>
-          <w:szCs w:val="26"/>
+          <w:sz w:val="36"/>
+          <w:szCs w:val="36"/>
           <w:lang w:val="en-US"/>
         </w:rPr>
       </w:pPr>
@@ -15338,8 +15339,8 @@
         <w:rPr>
           <w:rFonts w:ascii="Times New Roman" w:hAnsi="Times New Roman"/>
           <w:b/>
-          <w:sz w:val="26"/>
-          <w:szCs w:val="26"/>
+          <w:sz w:val="36"/>
+          <w:szCs w:val="36"/>
           <w:lang w:val="en-US"/>
         </w:rPr>
         <w:t>3.2.</w:t>
@@ -15348,8 +15349,8 @@
         <w:rPr>
           <w:rFonts w:ascii="Times New Roman" w:hAnsi="Times New Roman"/>
           <w:b/>
-          <w:sz w:val="26"/>
-          <w:szCs w:val="26"/>
+          <w:sz w:val="36"/>
+          <w:szCs w:val="36"/>
           <w:lang w:val="en-US"/>
         </w:rPr>
         <w:t>4</w:t>
@@ -15358,21 +15359,11 @@
         <w:rPr>
           <w:rFonts w:ascii="Times New Roman" w:hAnsi="Times New Roman"/>
           <w:b/>
-          <w:sz w:val="26"/>
-          <w:szCs w:val="26"/>
+          <w:sz w:val="36"/>
+          <w:szCs w:val="36"/>
           <w:lang w:val="en-US"/>
         </w:rPr>
-        <w:t xml:space="preserve">. Use case </w:t>
-      </w:r>
-      <w:r>
-        <w:rPr>
-          <w:rFonts w:ascii="Times New Roman" w:hAnsi="Times New Roman"/>
-          <w:b/>
-          <w:sz w:val="26"/>
-          <w:szCs w:val="26"/>
-          <w:lang w:val="en-US"/>
-        </w:rPr>
-        <w:t>quản lý nhân viên</w:t>
+        <w:t>. Use case quản lý nhân viên</w:t>
       </w:r>
     </w:p>
     <w:p>
@@ -15856,17 +15847,13 @@
     </w:p>
     <w:p>
       <w:pPr>
-        <w:pStyle w:val="ListParagraph"/>
-        <w:numPr>
-          <w:ilvl w:val="2"/>
-          <w:numId w:val="44"/>
-        </w:numPr>
         <w:spacing w:before="0"/>
-        <w:ind w:right="49"/>
+        <w:ind w:right="49" w:firstLine="0"/>
         <w:rPr>
           <w:b/>
           <w:sz w:val="26"/>
           <w:szCs w:val="26"/>
+          <w:lang w:val="en-US"/>
         </w:rPr>
       </w:pPr>
       <w:r>
@@ -15876,16 +15863,29 @@
           <w:szCs w:val="26"/>
           <w:lang w:val="en-US"/>
         </w:rPr>
-        <w:t>Use case quản lý thông tin sản phẩm đặc sản:</w:t>
+        <w:t>1.</w:t>
+      </w:r>
+      <w:r>
+        <w:rPr>
+          <w:b/>
+          <w:sz w:val="26"/>
+          <w:szCs w:val="26"/>
+          <w:lang w:val="en-US"/>
+        </w:rPr>
+        <w:t>Biểu đồ trình tự thêm nhân viên</w:t>
       </w:r>
     </w:p>
     <w:p>
       <w:pPr>
-        <w:spacing w:before="0"/>
-        <w:ind w:right="49" w:firstLine="0"/>
-        <w:contextualSpacing/>
-        <w:rPr>
-          <w:rFonts w:ascii="Times New Roman" w:hAnsi="Times New Roman"/>
+        <w:pStyle w:val="ListParagraph"/>
+        <w:tabs>
+          <w:tab w:val="center" w:pos="851"/>
+        </w:tabs>
+        <w:suppressAutoHyphens/>
+        <w:spacing w:before="0" w:line="360" w:lineRule="auto"/>
+        <w:ind w:left="1429" w:right="49" w:firstLine="0"/>
+        <w:rPr>
+          <w:spacing w:val="-8"/>
           <w:sz w:val="26"/>
           <w:szCs w:val="26"/>
         </w:rPr>
@@ -15896,10 +15896,10 @@
           <w:lang w:val="en-US" w:eastAsia="en-US"/>
         </w:rPr>
         <w:drawing>
-          <wp:inline distT="0" distB="0" distL="0" distR="0" wp14:anchorId="71BF3E55" wp14:editId="50C739B7">
-            <wp:extent cx="5943600" cy="3195955"/>
+          <wp:inline distT="0" distB="0" distL="0" distR="0" wp14:anchorId="2052FC9E" wp14:editId="2A8D833E">
+            <wp:extent cx="5285878" cy="2924175"/>
             <wp:effectExtent l="0" t="0" r="0" b="0"/>
-            <wp:docPr id="9" name="Picture 9"/>
+            <wp:docPr id="12" name="Picture 12"/>
             <wp:cNvGraphicFramePr>
               <a:graphicFrameLocks xmlns:a="http://schemas.openxmlformats.org/drawingml/2006/main" noChangeAspect="1"/>
             </wp:cNvGraphicFramePr>
@@ -15919,6 +15919,418 @@
                   <pic:spPr>
                     <a:xfrm>
                       <a:off x="0" y="0"/>
+                      <a:ext cx="5289364" cy="2926104"/>
+                    </a:xfrm>
+                    <a:prstGeom prst="rect">
+                      <a:avLst/>
+                    </a:prstGeom>
+                  </pic:spPr>
+                </pic:pic>
+              </a:graphicData>
+            </a:graphic>
+          </wp:inline>
+        </w:drawing>
+      </w:r>
+    </w:p>
+    <w:p>
+      <w:pPr>
+        <w:shd w:val="clear" w:color="auto" w:fill="FFFFFF"/>
+        <w:ind w:firstLine="0"/>
+        <w:rPr>
+          <w:rFonts w:eastAsia="Times New Roman"/>
+          <w:b/>
+          <w:sz w:val="26"/>
+          <w:szCs w:val="26"/>
+          <w:lang w:val="en-US" w:eastAsia="zh-CN"/>
+        </w:rPr>
+      </w:pPr>
+      <w:r>
+        <w:rPr>
+          <w:rFonts w:eastAsia="Times New Roman"/>
+          <w:b/>
+          <w:sz w:val="26"/>
+          <w:szCs w:val="26"/>
+          <w:lang w:val="en-US" w:eastAsia="zh-CN"/>
+        </w:rPr>
+        <w:t>2.</w:t>
+      </w:r>
+      <w:r>
+        <w:rPr>
+          <w:rFonts w:eastAsia="Times New Roman"/>
+          <w:b/>
+          <w:sz w:val="26"/>
+          <w:szCs w:val="26"/>
+          <w:lang w:val="en-US" w:eastAsia="zh-CN"/>
+        </w:rPr>
+        <w:t>Biểu đồ trình tự xóa nhân viên</w:t>
+      </w:r>
+    </w:p>
+    <w:p>
+      <w:pPr>
+        <w:pStyle w:val="ListParagraph"/>
+        <w:numPr>
+          <w:ilvl w:val="0"/>
+          <w:numId w:val="35"/>
+        </w:numPr>
+        <w:shd w:val="clear" w:color="auto" w:fill="FFFFFF"/>
+        <w:rPr>
+          <w:rFonts w:eastAsia="Times New Roman"/>
+          <w:b/>
+          <w:sz w:val="26"/>
+          <w:szCs w:val="26"/>
+          <w:lang w:val="en-US" w:eastAsia="zh-CN"/>
+        </w:rPr>
+      </w:pPr>
+      <w:r>
+        <w:rPr>
+          <w:noProof/>
+          <w:lang w:val="en-US" w:eastAsia="en-US"/>
+        </w:rPr>
+        <w:lastRenderedPageBreak/>
+        <w:drawing>
+          <wp:inline distT="0" distB="0" distL="0" distR="0" wp14:anchorId="43065FF4" wp14:editId="3BC7190A">
+            <wp:extent cx="5447942" cy="3190875"/>
+            <wp:effectExtent l="0" t="0" r="635" b="0"/>
+            <wp:docPr id="42" name="Picture 42"/>
+            <wp:cNvGraphicFramePr>
+              <a:graphicFrameLocks xmlns:a="http://schemas.openxmlformats.org/drawingml/2006/main" noChangeAspect="1"/>
+            </wp:cNvGraphicFramePr>
+            <a:graphic xmlns:a="http://schemas.openxmlformats.org/drawingml/2006/main">
+              <a:graphicData uri="http://schemas.openxmlformats.org/drawingml/2006/picture">
+                <pic:pic xmlns:pic="http://schemas.openxmlformats.org/drawingml/2006/picture">
+                  <pic:nvPicPr>
+                    <pic:cNvPr id="1" name=""/>
+                    <pic:cNvPicPr/>
+                  </pic:nvPicPr>
+                  <pic:blipFill>
+                    <a:blip r:embed="rId66"/>
+                    <a:stretch>
+                      <a:fillRect/>
+                    </a:stretch>
+                  </pic:blipFill>
+                  <pic:spPr>
+                    <a:xfrm>
+                      <a:off x="0" y="0"/>
+                      <a:ext cx="5464818" cy="3200759"/>
+                    </a:xfrm>
+                    <a:prstGeom prst="rect">
+                      <a:avLst/>
+                    </a:prstGeom>
+                  </pic:spPr>
+                </pic:pic>
+              </a:graphicData>
+            </a:graphic>
+          </wp:inline>
+        </w:drawing>
+      </w:r>
+    </w:p>
+    <w:p>
+      <w:pPr>
+        <w:tabs>
+          <w:tab w:val="center" w:pos="851"/>
+        </w:tabs>
+        <w:suppressAutoHyphens/>
+        <w:spacing w:before="0" w:line="360" w:lineRule="auto"/>
+        <w:ind w:right="49" w:firstLine="0"/>
+        <w:rPr>
+          <w:b/>
+          <w:spacing w:val="-8"/>
+          <w:sz w:val="26"/>
+          <w:szCs w:val="26"/>
+          <w:lang w:val="en-US"/>
+        </w:rPr>
+      </w:pPr>
+      <w:r>
+        <w:rPr>
+          <w:spacing w:val="-8"/>
+          <w:sz w:val="26"/>
+          <w:szCs w:val="26"/>
+        </w:rPr>
+        <w:t>3.</w:t>
+      </w:r>
+      <w:r>
+        <w:rPr>
+          <w:b/>
+          <w:spacing w:val="-8"/>
+          <w:sz w:val="26"/>
+          <w:szCs w:val="26"/>
+          <w:lang w:val="en-US"/>
+        </w:rPr>
+        <w:t>Biểu đồ tình tự chỉnh sửa thông tin nhân viên</w:t>
+      </w:r>
+    </w:p>
+    <w:p>
+      <w:pPr>
+        <w:pStyle w:val="ListParagraph"/>
+        <w:tabs>
+          <w:tab w:val="center" w:pos="851"/>
+        </w:tabs>
+        <w:suppressAutoHyphens/>
+        <w:spacing w:before="0" w:line="360" w:lineRule="auto"/>
+        <w:ind w:right="49" w:firstLine="0"/>
+        <w:rPr>
+          <w:b/>
+          <w:spacing w:val="-8"/>
+          <w:sz w:val="26"/>
+          <w:szCs w:val="26"/>
+          <w:lang w:val="en-US"/>
+        </w:rPr>
+      </w:pPr>
+    </w:p>
+    <w:p>
+      <w:pPr>
+        <w:pStyle w:val="ListParagraph"/>
+        <w:tabs>
+          <w:tab w:val="center" w:pos="851"/>
+        </w:tabs>
+        <w:suppressAutoHyphens/>
+        <w:spacing w:before="0" w:line="360" w:lineRule="auto"/>
+        <w:ind w:right="49" w:firstLine="0"/>
+        <w:rPr>
+          <w:b/>
+          <w:spacing w:val="-8"/>
+          <w:sz w:val="26"/>
+          <w:szCs w:val="26"/>
+          <w:lang w:val="en-US"/>
+        </w:rPr>
+      </w:pPr>
+      <w:r>
+        <w:rPr>
+          <w:noProof/>
+          <w:lang w:val="en-US" w:eastAsia="en-US"/>
+        </w:rPr>
+        <w:drawing>
+          <wp:inline distT="0" distB="0" distL="0" distR="0" wp14:anchorId="74ECE95D" wp14:editId="2C4F60AA">
+            <wp:extent cx="5133975" cy="3752850"/>
+            <wp:effectExtent l="0" t="0" r="9525" b="0"/>
+            <wp:docPr id="32" name="Picture 32"/>
+            <wp:cNvGraphicFramePr>
+              <a:graphicFrameLocks xmlns:a="http://schemas.openxmlformats.org/drawingml/2006/main" noChangeAspect="1"/>
+            </wp:cNvGraphicFramePr>
+            <a:graphic xmlns:a="http://schemas.openxmlformats.org/drawingml/2006/main">
+              <a:graphicData uri="http://schemas.openxmlformats.org/drawingml/2006/picture">
+                <pic:pic xmlns:pic="http://schemas.openxmlformats.org/drawingml/2006/picture">
+                  <pic:nvPicPr>
+                    <pic:cNvPr id="1" name=""/>
+                    <pic:cNvPicPr/>
+                  </pic:nvPicPr>
+                  <pic:blipFill>
+                    <a:blip r:embed="rId67"/>
+                    <a:stretch>
+                      <a:fillRect/>
+                    </a:stretch>
+                  </pic:blipFill>
+                  <pic:spPr>
+                    <a:xfrm>
+                      <a:off x="0" y="0"/>
+                      <a:ext cx="5133975" cy="3752850"/>
+                    </a:xfrm>
+                    <a:prstGeom prst="rect">
+                      <a:avLst/>
+                    </a:prstGeom>
+                  </pic:spPr>
+                </pic:pic>
+              </a:graphicData>
+            </a:graphic>
+          </wp:inline>
+        </w:drawing>
+      </w:r>
+    </w:p>
+    <w:p>
+      <w:pPr>
+        <w:tabs>
+          <w:tab w:val="center" w:pos="851"/>
+        </w:tabs>
+        <w:suppressAutoHyphens/>
+        <w:spacing w:before="0" w:line="360" w:lineRule="auto"/>
+        <w:ind w:right="49" w:firstLine="0"/>
+        <w:rPr>
+          <w:b/>
+          <w:spacing w:val="-8"/>
+          <w:sz w:val="26"/>
+          <w:szCs w:val="26"/>
+          <w:lang w:val="en-US"/>
+        </w:rPr>
+      </w:pPr>
+      <w:r>
+        <w:rPr>
+          <w:b/>
+          <w:spacing w:val="-8"/>
+          <w:sz w:val="26"/>
+          <w:szCs w:val="26"/>
+          <w:lang w:val="en-US"/>
+        </w:rPr>
+        <w:t>Biểu đồ trình tự tìm kiếm nhân viên</w:t>
+      </w:r>
+    </w:p>
+    <w:p>
+      <w:pPr>
+        <w:tabs>
+          <w:tab w:val="center" w:pos="851"/>
+        </w:tabs>
+        <w:suppressAutoHyphens/>
+        <w:spacing w:before="0" w:line="360" w:lineRule="auto"/>
+        <w:ind w:right="49" w:firstLine="0"/>
+        <w:rPr>
+          <w:b/>
+          <w:spacing w:val="-8"/>
+          <w:sz w:val="26"/>
+          <w:szCs w:val="26"/>
+          <w:lang w:val="en-US"/>
+        </w:rPr>
+      </w:pPr>
+      <w:r>
+        <w:rPr>
+          <w:noProof/>
+          <w:lang w:val="en-US" w:eastAsia="en-US"/>
+        </w:rPr>
+        <w:lastRenderedPageBreak/>
+        <w:drawing>
+          <wp:inline distT="0" distB="0" distL="0" distR="0" wp14:anchorId="4149A1F5" wp14:editId="40D6FA83">
+            <wp:extent cx="5943600" cy="2901950"/>
+            <wp:effectExtent l="0" t="0" r="0" b="0"/>
+            <wp:docPr id="48" name="Picture 48"/>
+            <wp:cNvGraphicFramePr>
+              <a:graphicFrameLocks xmlns:a="http://schemas.openxmlformats.org/drawingml/2006/main" noChangeAspect="1"/>
+            </wp:cNvGraphicFramePr>
+            <a:graphic xmlns:a="http://schemas.openxmlformats.org/drawingml/2006/main">
+              <a:graphicData uri="http://schemas.openxmlformats.org/drawingml/2006/picture">
+                <pic:pic xmlns:pic="http://schemas.openxmlformats.org/drawingml/2006/picture">
+                  <pic:nvPicPr>
+                    <pic:cNvPr id="1" name=""/>
+                    <pic:cNvPicPr/>
+                  </pic:nvPicPr>
+                  <pic:blipFill>
+                    <a:blip r:embed="rId68"/>
+                    <a:stretch>
+                      <a:fillRect/>
+                    </a:stretch>
+                  </pic:blipFill>
+                  <pic:spPr>
+                    <a:xfrm>
+                      <a:off x="0" y="0"/>
+                      <a:ext cx="5943600" cy="2901950"/>
+                    </a:xfrm>
+                    <a:prstGeom prst="rect">
+                      <a:avLst/>
+                    </a:prstGeom>
+                  </pic:spPr>
+                </pic:pic>
+              </a:graphicData>
+            </a:graphic>
+          </wp:inline>
+        </w:drawing>
+      </w:r>
+    </w:p>
+    <w:p>
+      <w:pPr>
+        <w:shd w:val="clear" w:color="auto" w:fill="FFFFFF"/>
+        <w:ind w:left="1069" w:firstLine="0"/>
+        <w:rPr>
+          <w:rFonts w:eastAsia="Times New Roman"/>
+          <w:b/>
+          <w:sz w:val="26"/>
+          <w:szCs w:val="26"/>
+          <w:lang w:val="en-US" w:eastAsia="zh-CN"/>
+        </w:rPr>
+      </w:pPr>
+    </w:p>
+    <w:p>
+      <w:pPr>
+        <w:pStyle w:val="ListParagraph"/>
+        <w:tabs>
+          <w:tab w:val="center" w:pos="851"/>
+        </w:tabs>
+        <w:suppressAutoHyphens/>
+        <w:spacing w:before="0" w:line="360" w:lineRule="auto"/>
+        <w:ind w:right="49" w:firstLine="0"/>
+        <w:rPr>
+          <w:b/>
+          <w:spacing w:val="-8"/>
+          <w:sz w:val="26"/>
+          <w:szCs w:val="26"/>
+          <w:lang w:val="en-US"/>
+        </w:rPr>
+      </w:pPr>
+    </w:p>
+    <w:p>
+      <w:pPr>
+        <w:spacing w:before="0"/>
+        <w:ind w:right="49" w:firstLine="0"/>
+        <w:contextualSpacing/>
+        <w:rPr>
+          <w:rFonts w:ascii="Times New Roman" w:hAnsi="Times New Roman"/>
+          <w:sz w:val="20"/>
+          <w:szCs w:val="20"/>
+        </w:rPr>
+      </w:pPr>
+    </w:p>
+    <w:p>
+      <w:pPr>
+        <w:pStyle w:val="ListParagraph"/>
+        <w:numPr>
+          <w:ilvl w:val="2"/>
+          <w:numId w:val="44"/>
+        </w:numPr>
+        <w:spacing w:before="0"/>
+        <w:ind w:right="49"/>
+        <w:jc w:val="center"/>
+        <w:rPr>
+          <w:b/>
+          <w:sz w:val="36"/>
+          <w:szCs w:val="36"/>
+        </w:rPr>
+      </w:pPr>
+      <w:r>
+        <w:rPr>
+          <w:b/>
+          <w:sz w:val="36"/>
+          <w:szCs w:val="36"/>
+          <w:lang w:val="en-US"/>
+        </w:rPr>
+        <w:t>Use case quản lý thông tin sản phẩm đặc sản:</w:t>
+      </w:r>
+    </w:p>
+    <w:p>
+      <w:pPr>
+        <w:spacing w:before="0"/>
+        <w:ind w:right="49" w:firstLine="0"/>
+        <w:contextualSpacing/>
+        <w:rPr>
+          <w:rFonts w:ascii="Times New Roman" w:hAnsi="Times New Roman"/>
+          <w:sz w:val="26"/>
+          <w:szCs w:val="26"/>
+        </w:rPr>
+      </w:pPr>
+      <w:r>
+        <w:rPr>
+          <w:noProof/>
+          <w:lang w:val="en-US" w:eastAsia="en-US"/>
+        </w:rPr>
+        <w:drawing>
+          <wp:inline distT="0" distB="0" distL="0" distR="0" wp14:anchorId="71BF3E55" wp14:editId="50C739B7">
+            <wp:extent cx="5943600" cy="3195955"/>
+            <wp:effectExtent l="0" t="0" r="0" b="0"/>
+            <wp:docPr id="9" name="Picture 9"/>
+            <wp:cNvGraphicFramePr>
+              <a:graphicFrameLocks xmlns:a="http://schemas.openxmlformats.org/drawingml/2006/main" noChangeAspect="1"/>
+            </wp:cNvGraphicFramePr>
+            <a:graphic xmlns:a="http://schemas.openxmlformats.org/drawingml/2006/main">
+              <a:graphicData uri="http://schemas.openxmlformats.org/drawingml/2006/picture">
+                <pic:pic xmlns:pic="http://schemas.openxmlformats.org/drawingml/2006/picture">
+                  <pic:nvPicPr>
+                    <pic:cNvPr id="1" name=""/>
+                    <pic:cNvPicPr/>
+                  </pic:nvPicPr>
+                  <pic:blipFill>
+                    <a:blip r:embed="rId69"/>
+                    <a:stretch>
+                      <a:fillRect/>
+                    </a:stretch>
+                  </pic:blipFill>
+                  <pic:spPr>
+                    <a:xfrm>
+                      <a:off x="0" y="0"/>
                       <a:ext cx="5943600" cy="3195955"/>
                     </a:xfrm>
                     <a:prstGeom prst="rect">
@@ -16034,6 +16446,7 @@
           <w:sz w:val="26"/>
           <w:szCs w:val="26"/>
         </w:rPr>
+        <w:lastRenderedPageBreak/>
         <w:t xml:space="preserve">Mô tả chung: nhân viên cập nhật thông tin </w:t>
       </w:r>
       <w:r>
@@ -16153,7 +16566,6 @@
                 <w:sz w:val="26"/>
                 <w:szCs w:val="26"/>
               </w:rPr>
-              <w:lastRenderedPageBreak/>
               <w:t>Hành động tác nhân</w:t>
             </w:r>
           </w:p>
@@ -16473,6 +16885,330 @@
     </w:p>
     <w:p>
       <w:pPr>
+        <w:spacing w:before="0"/>
+        <w:ind w:right="49" w:firstLine="0"/>
+        <w:rPr>
+          <w:b/>
+          <w:sz w:val="26"/>
+          <w:szCs w:val="26"/>
+          <w:lang w:val="en-US"/>
+        </w:rPr>
+      </w:pPr>
+      <w:r>
+        <w:rPr>
+          <w:b/>
+          <w:sz w:val="26"/>
+          <w:szCs w:val="26"/>
+          <w:lang w:val="en-US"/>
+        </w:rPr>
+        <w:t>1.Biểu đồ trình tự thêm mới sản phẩm</w:t>
+      </w:r>
+    </w:p>
+    <w:p>
+      <w:pPr>
+        <w:pStyle w:val="ListParagraph"/>
+        <w:numPr>
+          <w:ilvl w:val="0"/>
+          <w:numId w:val="35"/>
+        </w:numPr>
+        <w:spacing w:before="0"/>
+        <w:ind w:right="49"/>
+        <w:rPr>
+          <w:b/>
+          <w:sz w:val="26"/>
+          <w:szCs w:val="26"/>
+          <w:lang w:val="en-US"/>
+        </w:rPr>
+      </w:pPr>
+      <w:r>
+        <w:rPr>
+          <w:noProof/>
+          <w:lang w:val="en-US" w:eastAsia="en-US"/>
+        </w:rPr>
+        <w:lastRenderedPageBreak/>
+        <w:drawing>
+          <wp:inline distT="0" distB="0" distL="0" distR="0" wp14:anchorId="335388C3" wp14:editId="1AB8EAE1">
+            <wp:extent cx="4836840" cy="3080385"/>
+            <wp:effectExtent l="0" t="0" r="1905" b="5715"/>
+            <wp:docPr id="7" name="Picture 7"/>
+            <wp:cNvGraphicFramePr>
+              <a:graphicFrameLocks xmlns:a="http://schemas.openxmlformats.org/drawingml/2006/main" noChangeAspect="1"/>
+            </wp:cNvGraphicFramePr>
+            <a:graphic xmlns:a="http://schemas.openxmlformats.org/drawingml/2006/main">
+              <a:graphicData uri="http://schemas.openxmlformats.org/drawingml/2006/picture">
+                <pic:pic xmlns:pic="http://schemas.openxmlformats.org/drawingml/2006/picture">
+                  <pic:nvPicPr>
+                    <pic:cNvPr id="1" name=""/>
+                    <pic:cNvPicPr/>
+                  </pic:nvPicPr>
+                  <pic:blipFill>
+                    <a:blip r:embed="rId70"/>
+                    <a:stretch>
+                      <a:fillRect/>
+                    </a:stretch>
+                  </pic:blipFill>
+                  <pic:spPr>
+                    <a:xfrm>
+                      <a:off x="0" y="0"/>
+                      <a:ext cx="4847238" cy="3087007"/>
+                    </a:xfrm>
+                    <a:prstGeom prst="rect">
+                      <a:avLst/>
+                    </a:prstGeom>
+                  </pic:spPr>
+                </pic:pic>
+              </a:graphicData>
+            </a:graphic>
+          </wp:inline>
+        </w:drawing>
+      </w:r>
+      <w:r>
+        <w:rPr>
+          <w:rFonts w:eastAsia="Times New Roman"/>
+          <w:b/>
+          <w:sz w:val="26"/>
+          <w:szCs w:val="26"/>
+          <w:lang w:val="en-US" w:eastAsia="zh-CN"/>
+        </w:rPr>
+        <w:t>Biểu đồ trình tự xóa sản phẩm</w:t>
+      </w:r>
+    </w:p>
+    <w:p>
+      <w:pPr>
+        <w:pStyle w:val="ListParagraph"/>
+        <w:numPr>
+          <w:ilvl w:val="0"/>
+          <w:numId w:val="35"/>
+        </w:numPr>
+        <w:shd w:val="clear" w:color="auto" w:fill="FFFFFF"/>
+        <w:rPr>
+          <w:rFonts w:eastAsia="Times New Roman"/>
+          <w:b/>
+          <w:sz w:val="26"/>
+          <w:szCs w:val="26"/>
+          <w:lang w:val="en-US" w:eastAsia="zh-CN"/>
+        </w:rPr>
+      </w:pPr>
+      <w:r>
+        <w:rPr>
+          <w:noProof/>
+          <w:lang w:val="en-US" w:eastAsia="en-US"/>
+        </w:rPr>
+        <w:drawing>
+          <wp:inline distT="0" distB="0" distL="0" distR="0" wp14:anchorId="42E6BF34" wp14:editId="07B35AB3">
+            <wp:extent cx="5331350" cy="2876550"/>
+            <wp:effectExtent l="0" t="0" r="3175" b="0"/>
+            <wp:docPr id="41" name="Picture 41"/>
+            <wp:cNvGraphicFramePr>
+              <a:graphicFrameLocks xmlns:a="http://schemas.openxmlformats.org/drawingml/2006/main" noChangeAspect="1"/>
+            </wp:cNvGraphicFramePr>
+            <a:graphic xmlns:a="http://schemas.openxmlformats.org/drawingml/2006/main">
+              <a:graphicData uri="http://schemas.openxmlformats.org/drawingml/2006/picture">
+                <pic:pic xmlns:pic="http://schemas.openxmlformats.org/drawingml/2006/picture">
+                  <pic:nvPicPr>
+                    <pic:cNvPr id="1" name=""/>
+                    <pic:cNvPicPr/>
+                  </pic:nvPicPr>
+                  <pic:blipFill>
+                    <a:blip r:embed="rId71"/>
+                    <a:stretch>
+                      <a:fillRect/>
+                    </a:stretch>
+                  </pic:blipFill>
+                  <pic:spPr>
+                    <a:xfrm>
+                      <a:off x="0" y="0"/>
+                      <a:ext cx="5334010" cy="2877985"/>
+                    </a:xfrm>
+                    <a:prstGeom prst="rect">
+                      <a:avLst/>
+                    </a:prstGeom>
+                  </pic:spPr>
+                </pic:pic>
+              </a:graphicData>
+            </a:graphic>
+          </wp:inline>
+        </w:drawing>
+      </w:r>
+    </w:p>
+    <w:p>
+      <w:pPr>
+        <w:pStyle w:val="ListParagraph"/>
+        <w:numPr>
+          <w:ilvl w:val="0"/>
+          <w:numId w:val="35"/>
+        </w:numPr>
+        <w:tabs>
+          <w:tab w:val="center" w:pos="851"/>
+        </w:tabs>
+        <w:suppressAutoHyphens/>
+        <w:spacing w:before="0" w:line="360" w:lineRule="auto"/>
+        <w:ind w:right="49"/>
+        <w:rPr>
+          <w:b/>
+          <w:spacing w:val="-8"/>
+          <w:sz w:val="26"/>
+          <w:szCs w:val="26"/>
+          <w:lang w:val="en-US"/>
+        </w:rPr>
+      </w:pPr>
+      <w:r>
+        <w:rPr>
+          <w:b/>
+          <w:spacing w:val="-8"/>
+          <w:sz w:val="26"/>
+          <w:szCs w:val="26"/>
+          <w:lang w:val="en-US"/>
+        </w:rPr>
+        <w:t>Biểu đồ trình tự sửa sản phẩm.</w:t>
+      </w:r>
+    </w:p>
+    <w:p>
+      <w:pPr>
+        <w:tabs>
+          <w:tab w:val="center" w:pos="851"/>
+        </w:tabs>
+        <w:suppressAutoHyphens/>
+        <w:spacing w:before="0" w:line="360" w:lineRule="auto"/>
+        <w:ind w:left="360" w:right="49" w:firstLine="0"/>
+        <w:rPr>
+          <w:b/>
+          <w:spacing w:val="-8"/>
+          <w:sz w:val="26"/>
+          <w:szCs w:val="26"/>
+          <w:lang w:val="en-US"/>
+        </w:rPr>
+      </w:pPr>
+      <w:r>
+        <w:rPr>
+          <w:noProof/>
+          <w:lang w:val="en-US" w:eastAsia="en-US"/>
+        </w:rPr>
+        <w:lastRenderedPageBreak/>
+        <w:drawing>
+          <wp:inline distT="0" distB="0" distL="0" distR="0" wp14:anchorId="77EBB61F" wp14:editId="4D006C4C">
+            <wp:extent cx="5591175" cy="2952750"/>
+            <wp:effectExtent l="0" t="0" r="9525" b="0"/>
+            <wp:docPr id="30" name="Picture 30"/>
+            <wp:cNvGraphicFramePr>
+              <a:graphicFrameLocks xmlns:a="http://schemas.openxmlformats.org/drawingml/2006/main" noChangeAspect="1"/>
+            </wp:cNvGraphicFramePr>
+            <a:graphic xmlns:a="http://schemas.openxmlformats.org/drawingml/2006/main">
+              <a:graphicData uri="http://schemas.openxmlformats.org/drawingml/2006/picture">
+                <pic:pic xmlns:pic="http://schemas.openxmlformats.org/drawingml/2006/picture">
+                  <pic:nvPicPr>
+                    <pic:cNvPr id="1" name=""/>
+                    <pic:cNvPicPr/>
+                  </pic:nvPicPr>
+                  <pic:blipFill>
+                    <a:blip r:embed="rId72"/>
+                    <a:stretch>
+                      <a:fillRect/>
+                    </a:stretch>
+                  </pic:blipFill>
+                  <pic:spPr>
+                    <a:xfrm>
+                      <a:off x="0" y="0"/>
+                      <a:ext cx="5599249" cy="2957014"/>
+                    </a:xfrm>
+                    <a:prstGeom prst="rect">
+                      <a:avLst/>
+                    </a:prstGeom>
+                  </pic:spPr>
+                </pic:pic>
+              </a:graphicData>
+            </a:graphic>
+          </wp:inline>
+        </w:drawing>
+      </w:r>
+    </w:p>
+    <w:p>
+      <w:pPr>
+        <w:tabs>
+          <w:tab w:val="center" w:pos="851"/>
+        </w:tabs>
+        <w:suppressAutoHyphens/>
+        <w:spacing w:before="0" w:line="360" w:lineRule="auto"/>
+        <w:ind w:left="360" w:right="49" w:firstLine="0"/>
+        <w:rPr>
+          <w:b/>
+          <w:spacing w:val="-8"/>
+          <w:sz w:val="26"/>
+          <w:szCs w:val="26"/>
+          <w:lang w:val="en-US"/>
+        </w:rPr>
+      </w:pPr>
+      <w:r>
+        <w:rPr>
+          <w:b/>
+          <w:spacing w:val="-8"/>
+          <w:sz w:val="26"/>
+          <w:szCs w:val="26"/>
+          <w:lang w:val="en-US"/>
+        </w:rPr>
+        <w:t>Biểu đồ trình tự tìm kiếm sản phẩm</w:t>
+      </w:r>
+    </w:p>
+    <w:p>
+      <w:pPr>
+        <w:tabs>
+          <w:tab w:val="center" w:pos="851"/>
+        </w:tabs>
+        <w:suppressAutoHyphens/>
+        <w:spacing w:before="0" w:line="360" w:lineRule="auto"/>
+        <w:ind w:left="360" w:right="49" w:firstLine="0"/>
+        <w:rPr>
+          <w:b/>
+          <w:spacing w:val="-8"/>
+          <w:sz w:val="26"/>
+          <w:szCs w:val="26"/>
+          <w:lang w:val="en-US"/>
+        </w:rPr>
+      </w:pPr>
+      <w:r>
+        <w:rPr>
+          <w:noProof/>
+          <w:lang w:val="en-US" w:eastAsia="en-US"/>
+        </w:rPr>
+        <w:drawing>
+          <wp:inline distT="0" distB="0" distL="0" distR="0" wp14:anchorId="1FC15C7C" wp14:editId="67419E20">
+            <wp:extent cx="5943600" cy="2719705"/>
+            <wp:effectExtent l="0" t="0" r="0" b="4445"/>
+            <wp:docPr id="51" name="Picture 51"/>
+            <wp:cNvGraphicFramePr>
+              <a:graphicFrameLocks xmlns:a="http://schemas.openxmlformats.org/drawingml/2006/main" noChangeAspect="1"/>
+            </wp:cNvGraphicFramePr>
+            <a:graphic xmlns:a="http://schemas.openxmlformats.org/drawingml/2006/main">
+              <a:graphicData uri="http://schemas.openxmlformats.org/drawingml/2006/picture">
+                <pic:pic xmlns:pic="http://schemas.openxmlformats.org/drawingml/2006/picture">
+                  <pic:nvPicPr>
+                    <pic:cNvPr id="1" name=""/>
+                    <pic:cNvPicPr/>
+                  </pic:nvPicPr>
+                  <pic:blipFill>
+                    <a:blip r:embed="rId73"/>
+                    <a:stretch>
+                      <a:fillRect/>
+                    </a:stretch>
+                  </pic:blipFill>
+                  <pic:spPr>
+                    <a:xfrm>
+                      <a:off x="0" y="0"/>
+                      <a:ext cx="5943600" cy="2719705"/>
+                    </a:xfrm>
+                    <a:prstGeom prst="rect">
+                      <a:avLst/>
+                    </a:prstGeom>
+                  </pic:spPr>
+                </pic:pic>
+              </a:graphicData>
+            </a:graphic>
+          </wp:inline>
+        </w:drawing>
+      </w:r>
+    </w:p>
+    <w:p>
+      <w:pPr>
         <w:rPr>
           <w:rFonts w:ascii="Times New Roman" w:hAnsi="Times New Roman"/>
           <w:sz w:val="26"/>
@@ -16487,18 +17223,19 @@
           <w:ilvl w:val="2"/>
           <w:numId w:val="44"/>
         </w:numPr>
+        <w:jc w:val="center"/>
         <w:rPr>
           <w:b/>
-          <w:sz w:val="26"/>
-          <w:szCs w:val="26"/>
+          <w:sz w:val="36"/>
+          <w:szCs w:val="36"/>
           <w:lang w:val="en-US"/>
         </w:rPr>
       </w:pPr>
       <w:r>
         <w:rPr>
           <w:b/>
-          <w:sz w:val="26"/>
-          <w:szCs w:val="26"/>
+          <w:sz w:val="36"/>
+          <w:szCs w:val="36"/>
           <w:lang w:val="en-US"/>
         </w:rPr>
         <w:t>Use case quản lý bài viết</w:t>
@@ -16528,6 +17265,7 @@
           <w:noProof/>
           <w:lang w:val="en-US" w:eastAsia="en-US"/>
         </w:rPr>
+        <w:lastRenderedPageBreak/>
         <w:drawing>
           <wp:inline distT="0" distB="0" distL="0" distR="0" wp14:anchorId="7AEBC9C9" wp14:editId="5353A374">
             <wp:extent cx="5943600" cy="3168650"/>
@@ -16544,7 +17282,7 @@
                     <pic:cNvPicPr/>
                   </pic:nvPicPr>
                   <pic:blipFill>
-                    <a:blip r:embed="rId66"/>
+                    <a:blip r:embed="rId74"/>
                     <a:stretch>
                       <a:fillRect/>
                     </a:stretch>
@@ -16591,7 +17329,6 @@
           <w:sz w:val="26"/>
           <w:szCs w:val="26"/>
         </w:rPr>
-        <w:lastRenderedPageBreak/>
         <w:t xml:space="preserve">Tác nhân: </w:t>
       </w:r>
       <w:r>
@@ -17117,6 +17854,7 @@
           <w:sz w:val="26"/>
           <w:szCs w:val="26"/>
         </w:rPr>
+        <w:lastRenderedPageBreak/>
         <w:t xml:space="preserve">Luồng sự kiện phụ: Nếu trong dòng sự kiện chính, tác nhân nhập sai thông tin </w:t>
       </w:r>
       <w:r>
@@ -17138,11 +17876,15 @@
     </w:p>
     <w:p>
       <w:pPr>
-        <w:spacing w:before="0"/>
+        <w:tabs>
+          <w:tab w:val="center" w:pos="851"/>
+        </w:tabs>
+        <w:suppressAutoHyphens/>
+        <w:spacing w:before="0" w:line="360" w:lineRule="auto"/>
         <w:ind w:right="49" w:firstLine="0"/>
-        <w:contextualSpacing/>
-        <w:rPr>
-          <w:rFonts w:ascii="Times New Roman" w:hAnsi="Times New Roman"/>
+        <w:rPr>
+          <w:b/>
+          <w:spacing w:val="-8"/>
           <w:sz w:val="26"/>
           <w:szCs w:val="26"/>
           <w:lang w:val="en-US"/>
@@ -17150,21 +17892,41 @@
       </w:pPr>
       <w:r>
         <w:rPr>
-          <w:rFonts w:ascii="Times New Roman" w:hAnsi="Times New Roman"/>
+          <w:b/>
+          <w:spacing w:val="-8"/>
           <w:sz w:val="26"/>
           <w:szCs w:val="26"/>
           <w:lang w:val="en-US"/>
         </w:rPr>
-        <w:t>Biểu đồ trình tự:</w:t>
+        <w:t>1</w:t>
+      </w:r>
+      <w:r>
+        <w:rPr>
+          <w:b/>
+          <w:spacing w:val="-8"/>
+          <w:sz w:val="26"/>
+          <w:szCs w:val="26"/>
+          <w:lang w:val="en-US"/>
+        </w:rPr>
+        <w:t>.Biểu đồ trình tự thêm mới bài viết</w:t>
       </w:r>
     </w:p>
     <w:p>
       <w:pPr>
-        <w:spacing w:before="0"/>
-        <w:ind w:right="49" w:firstLine="0"/>
-        <w:contextualSpacing/>
-        <w:rPr>
-          <w:rFonts w:ascii="Times New Roman" w:hAnsi="Times New Roman"/>
+        <w:pStyle w:val="ListParagraph"/>
+        <w:numPr>
+          <w:ilvl w:val="0"/>
+          <w:numId w:val="35"/>
+        </w:numPr>
+        <w:tabs>
+          <w:tab w:val="center" w:pos="851"/>
+        </w:tabs>
+        <w:suppressAutoHyphens/>
+        <w:spacing w:before="0" w:line="360" w:lineRule="auto"/>
+        <w:ind w:right="49"/>
+        <w:rPr>
+          <w:b/>
+          <w:spacing w:val="-8"/>
           <w:sz w:val="26"/>
           <w:szCs w:val="26"/>
           <w:lang w:val="en-US"/>
@@ -17175,12 +17937,11 @@
           <w:noProof/>
           <w:lang w:val="en-US" w:eastAsia="en-US"/>
         </w:rPr>
-        <w:lastRenderedPageBreak/>
         <w:drawing>
-          <wp:inline distT="0" distB="0" distL="0" distR="0" wp14:anchorId="1D129D73" wp14:editId="6E2EFD32">
-            <wp:extent cx="5943600" cy="4077970"/>
+          <wp:inline distT="0" distB="0" distL="0" distR="0" wp14:anchorId="7EAD4BC4" wp14:editId="38F2E9D1">
+            <wp:extent cx="4956623" cy="2895600"/>
             <wp:effectExtent l="0" t="0" r="0" b="0"/>
-            <wp:docPr id="49" name="Picture 49"/>
+            <wp:docPr id="19" name="Picture 19"/>
             <wp:cNvGraphicFramePr>
               <a:graphicFrameLocks xmlns:a="http://schemas.openxmlformats.org/drawingml/2006/main" noChangeAspect="1"/>
             </wp:cNvGraphicFramePr>
@@ -17192,7 +17953,7 @@
                     <pic:cNvPicPr/>
                   </pic:nvPicPr>
                   <pic:blipFill>
-                    <a:blip r:embed="rId67"/>
+                    <a:blip r:embed="rId75"/>
                     <a:stretch>
                       <a:fillRect/>
                     </a:stretch>
@@ -17200,7 +17961,7 @@
                   <pic:spPr>
                     <a:xfrm>
                       <a:off x="0" y="0"/>
-                      <a:ext cx="5943600" cy="4077970"/>
+                      <a:ext cx="4960616" cy="2897933"/>
                     </a:xfrm>
                     <a:prstGeom prst="rect">
                       <a:avLst/>
@@ -17215,13 +17976,294 @@
     </w:p>
     <w:p>
       <w:pPr>
+        <w:pStyle w:val="ListParagraph"/>
+        <w:numPr>
+          <w:ilvl w:val="0"/>
+          <w:numId w:val="35"/>
+        </w:numPr>
+        <w:tabs>
+          <w:tab w:val="center" w:pos="851"/>
+        </w:tabs>
+        <w:suppressAutoHyphens/>
+        <w:spacing w:before="0" w:line="360" w:lineRule="auto"/>
+        <w:ind w:right="49"/>
+        <w:rPr>
+          <w:b/>
+          <w:spacing w:val="-8"/>
+          <w:sz w:val="26"/>
+          <w:szCs w:val="26"/>
+          <w:lang w:val="en-US"/>
+        </w:rPr>
+      </w:pPr>
+      <w:r>
+        <w:rPr>
+          <w:b/>
+          <w:spacing w:val="-8"/>
+          <w:sz w:val="26"/>
+          <w:szCs w:val="26"/>
+          <w:lang w:val="en-US"/>
+        </w:rPr>
+        <w:t>Biểu đồ trình tự chỉnh sửa bài viết</w:t>
+      </w:r>
+    </w:p>
+    <w:p>
+      <w:pPr>
+        <w:pStyle w:val="ListParagraph"/>
+        <w:tabs>
+          <w:tab w:val="center" w:pos="851"/>
+        </w:tabs>
+        <w:suppressAutoHyphens/>
+        <w:spacing w:before="0" w:line="360" w:lineRule="auto"/>
+        <w:ind w:right="49" w:firstLine="0"/>
+        <w:rPr>
+          <w:b/>
+          <w:spacing w:val="-8"/>
+          <w:sz w:val="26"/>
+          <w:szCs w:val="26"/>
+          <w:lang w:val="en-US"/>
+        </w:rPr>
+      </w:pPr>
+      <w:r>
+        <w:rPr>
+          <w:noProof/>
+          <w:lang w:val="en-US" w:eastAsia="en-US"/>
+        </w:rPr>
+        <w:drawing>
+          <wp:inline distT="0" distB="0" distL="0" distR="0" wp14:anchorId="0B482022" wp14:editId="07A16FBD">
+            <wp:extent cx="5943600" cy="3267075"/>
+            <wp:effectExtent l="0" t="0" r="0" b="9525"/>
+            <wp:docPr id="31" name="Picture 31"/>
+            <wp:cNvGraphicFramePr>
+              <a:graphicFrameLocks xmlns:a="http://schemas.openxmlformats.org/drawingml/2006/main" noChangeAspect="1"/>
+            </wp:cNvGraphicFramePr>
+            <a:graphic xmlns:a="http://schemas.openxmlformats.org/drawingml/2006/main">
+              <a:graphicData uri="http://schemas.openxmlformats.org/drawingml/2006/picture">
+                <pic:pic xmlns:pic="http://schemas.openxmlformats.org/drawingml/2006/picture">
+                  <pic:nvPicPr>
+                    <pic:cNvPr id="1" name=""/>
+                    <pic:cNvPicPr/>
+                  </pic:nvPicPr>
+                  <pic:blipFill>
+                    <a:blip r:embed="rId76"/>
+                    <a:stretch>
+                      <a:fillRect/>
+                    </a:stretch>
+                  </pic:blipFill>
+                  <pic:spPr>
+                    <a:xfrm>
+                      <a:off x="0" y="0"/>
+                      <a:ext cx="5943600" cy="3267075"/>
+                    </a:xfrm>
+                    <a:prstGeom prst="rect">
+                      <a:avLst/>
+                    </a:prstGeom>
+                  </pic:spPr>
+                </pic:pic>
+              </a:graphicData>
+            </a:graphic>
+          </wp:inline>
+        </w:drawing>
+      </w:r>
+    </w:p>
+    <w:p>
+      <w:pPr>
+        <w:ind w:firstLine="0"/>
+        <w:rPr>
+          <w:rFonts w:ascii="Times New Roman" w:hAnsi="Times New Roman"/>
+          <w:b/>
+          <w:sz w:val="26"/>
+          <w:szCs w:val="26"/>
+          <w:lang w:val="en-US"/>
+        </w:rPr>
+      </w:pPr>
+      <w:r>
+        <w:rPr>
+          <w:rFonts w:ascii="Times New Roman" w:eastAsia="Times New Roman" w:hAnsi="Times New Roman"/>
+          <w:b/>
+          <w:color w:val="000000" w:themeColor="text1"/>
+          <w:sz w:val="26"/>
+          <w:szCs w:val="26"/>
+          <w:lang w:eastAsia="en-US"/>
+        </w:rPr>
+        <w:t>6.</w:t>
+      </w:r>
+      <w:r>
+        <w:rPr>
+          <w:rFonts w:ascii="Times New Roman" w:hAnsi="Times New Roman"/>
+          <w:b/>
+          <w:sz w:val="26"/>
+          <w:szCs w:val="26"/>
+          <w:lang w:val="en-US"/>
+        </w:rPr>
+        <w:t>Biểu đồ trình tự xóa bài viết.</w:t>
+      </w:r>
+    </w:p>
+    <w:p>
+      <w:pPr>
+        <w:ind w:firstLine="0"/>
+        <w:rPr>
+          <w:rFonts w:ascii="Times New Roman" w:hAnsi="Times New Roman"/>
+          <w:sz w:val="26"/>
+          <w:szCs w:val="26"/>
+          <w:lang w:val="en-US"/>
+        </w:rPr>
+      </w:pPr>
+      <w:r>
+        <w:rPr>
+          <w:noProof/>
+          <w:lang w:val="en-US" w:eastAsia="en-US"/>
+        </w:rPr>
+        <w:lastRenderedPageBreak/>
+        <w:drawing>
+          <wp:inline distT="0" distB="0" distL="0" distR="0" wp14:anchorId="6240C50C" wp14:editId="69D4400A">
+            <wp:extent cx="5943600" cy="3181350"/>
+            <wp:effectExtent l="0" t="0" r="0" b="0"/>
+            <wp:docPr id="36" name="Picture 36"/>
+            <wp:cNvGraphicFramePr>
+              <a:graphicFrameLocks xmlns:a="http://schemas.openxmlformats.org/drawingml/2006/main" noChangeAspect="1"/>
+            </wp:cNvGraphicFramePr>
+            <a:graphic xmlns:a="http://schemas.openxmlformats.org/drawingml/2006/main">
+              <a:graphicData uri="http://schemas.openxmlformats.org/drawingml/2006/picture">
+                <pic:pic xmlns:pic="http://schemas.openxmlformats.org/drawingml/2006/picture">
+                  <pic:nvPicPr>
+                    <pic:cNvPr id="1" name=""/>
+                    <pic:cNvPicPr/>
+                  </pic:nvPicPr>
+                  <pic:blipFill>
+                    <a:blip r:embed="rId77"/>
+                    <a:stretch>
+                      <a:fillRect/>
+                    </a:stretch>
+                  </pic:blipFill>
+                  <pic:spPr>
+                    <a:xfrm>
+                      <a:off x="0" y="0"/>
+                      <a:ext cx="5943600" cy="3181350"/>
+                    </a:xfrm>
+                    <a:prstGeom prst="rect">
+                      <a:avLst/>
+                    </a:prstGeom>
+                  </pic:spPr>
+                </pic:pic>
+              </a:graphicData>
+            </a:graphic>
+          </wp:inline>
+        </w:drawing>
+      </w:r>
+    </w:p>
+    <w:p>
+      <w:pPr>
+        <w:ind w:firstLine="0"/>
+        <w:rPr>
+          <w:rFonts w:ascii="Times New Roman" w:hAnsi="Times New Roman"/>
+          <w:b/>
+          <w:sz w:val="26"/>
+          <w:szCs w:val="26"/>
+          <w:lang w:val="en-US"/>
+        </w:rPr>
+      </w:pPr>
+      <w:r>
+        <w:rPr>
+          <w:rFonts w:ascii="Times New Roman" w:hAnsi="Times New Roman"/>
+          <w:b/>
+          <w:sz w:val="26"/>
+          <w:szCs w:val="26"/>
+          <w:lang w:val="en-US"/>
+        </w:rPr>
+        <w:t>Biểu đồ trình tự tìm kiếm bài viết</w:t>
+      </w:r>
+    </w:p>
+    <w:p>
+      <w:pPr>
+        <w:ind w:firstLine="0"/>
+        <w:rPr>
+          <w:rFonts w:ascii="Times New Roman" w:hAnsi="Times New Roman"/>
+          <w:sz w:val="26"/>
+          <w:szCs w:val="26"/>
+        </w:rPr>
+      </w:pPr>
+      <w:r>
+        <w:rPr>
+          <w:noProof/>
+          <w:lang w:val="en-US" w:eastAsia="en-US"/>
+        </w:rPr>
+        <w:drawing>
+          <wp:inline distT="0" distB="0" distL="0" distR="0" wp14:anchorId="5D8EE5B7" wp14:editId="3C7FE929">
+            <wp:extent cx="5943600" cy="3026410"/>
+            <wp:effectExtent l="0" t="0" r="0" b="2540"/>
+            <wp:docPr id="50" name="Picture 50"/>
+            <wp:cNvGraphicFramePr>
+              <a:graphicFrameLocks xmlns:a="http://schemas.openxmlformats.org/drawingml/2006/main" noChangeAspect="1"/>
+            </wp:cNvGraphicFramePr>
+            <a:graphic xmlns:a="http://schemas.openxmlformats.org/drawingml/2006/main">
+              <a:graphicData uri="http://schemas.openxmlformats.org/drawingml/2006/picture">
+                <pic:pic xmlns:pic="http://schemas.openxmlformats.org/drawingml/2006/picture">
+                  <pic:nvPicPr>
+                    <pic:cNvPr id="1" name=""/>
+                    <pic:cNvPicPr/>
+                  </pic:nvPicPr>
+                  <pic:blipFill>
+                    <a:blip r:embed="rId78"/>
+                    <a:stretch>
+                      <a:fillRect/>
+                    </a:stretch>
+                  </pic:blipFill>
+                  <pic:spPr>
+                    <a:xfrm>
+                      <a:off x="0" y="0"/>
+                      <a:ext cx="5943600" cy="3026410"/>
+                    </a:xfrm>
+                    <a:prstGeom prst="rect">
+                      <a:avLst/>
+                    </a:prstGeom>
+                  </pic:spPr>
+                </pic:pic>
+              </a:graphicData>
+            </a:graphic>
+          </wp:inline>
+        </w:drawing>
+      </w:r>
+    </w:p>
+    <w:p>
+      <w:pPr>
+        <w:tabs>
+          <w:tab w:val="center" w:pos="851"/>
+        </w:tabs>
+        <w:suppressAutoHyphens/>
+        <w:spacing w:before="0" w:line="360" w:lineRule="auto"/>
+        <w:ind w:right="49" w:firstLine="0"/>
+        <w:rPr>
+          <w:b/>
+          <w:spacing w:val="-8"/>
+          <w:sz w:val="26"/>
+          <w:szCs w:val="26"/>
+          <w:lang w:val="en-US"/>
+        </w:rPr>
+      </w:pPr>
+    </w:p>
+    <w:p>
+      <w:pPr>
+        <w:spacing w:before="0"/>
+        <w:ind w:right="49" w:firstLine="0"/>
+        <w:contextualSpacing/>
+        <w:rPr>
+          <w:rFonts w:ascii="Times New Roman" w:hAnsi="Times New Roman"/>
+          <w:sz w:val="26"/>
+          <w:szCs w:val="26"/>
+          <w:lang w:val="en-US"/>
+        </w:rPr>
+      </w:pPr>
+    </w:p>
+    <w:p>
+      <w:pPr>
         <w:ind w:left="993" w:right="49" w:hanging="993"/>
         <w:contextualSpacing/>
+        <w:jc w:val="center"/>
         <w:rPr>
           <w:rFonts w:ascii="Times New Roman" w:hAnsi="Times New Roman"/>
           <w:b/>
-          <w:sz w:val="26"/>
-          <w:szCs w:val="26"/>
+          <w:sz w:val="36"/>
+          <w:szCs w:val="36"/>
           <w:lang w:val="en-US"/>
         </w:rPr>
       </w:pPr>
@@ -17229,8 +18271,8 @@
         <w:rPr>
           <w:rFonts w:ascii="Times New Roman" w:hAnsi="Times New Roman"/>
           <w:b/>
-          <w:sz w:val="26"/>
-          <w:szCs w:val="26"/>
+          <w:sz w:val="36"/>
+          <w:szCs w:val="36"/>
           <w:lang w:val="en-US"/>
         </w:rPr>
         <w:t>3.2.7</w:t>
@@ -17239,38 +18281,28 @@
         <w:rPr>
           <w:rFonts w:ascii="Times New Roman" w:hAnsi="Times New Roman"/>
           <w:b/>
-          <w:sz w:val="26"/>
-          <w:szCs w:val="26"/>
+          <w:sz w:val="36"/>
+          <w:szCs w:val="36"/>
           <w:lang w:val="en-US"/>
         </w:rPr>
-        <w:t>.</w:t>
+        <w:t xml:space="preserve">. Quản Lý </w:t>
       </w:r>
       <w:r>
         <w:rPr>
           <w:rFonts w:ascii="Times New Roman" w:hAnsi="Times New Roman"/>
           <w:b/>
-          <w:sz w:val="26"/>
-          <w:szCs w:val="26"/>
+          <w:sz w:val="36"/>
+          <w:szCs w:val="36"/>
           <w:lang w:val="en-US"/>
         </w:rPr>
-        <w:t xml:space="preserve"> Quản Lý </w:t>
+        <w:t>phản hồi</w:t>
       </w:r>
       <w:r>
         <w:rPr>
           <w:rFonts w:ascii="Times New Roman" w:hAnsi="Times New Roman"/>
           <w:b/>
-          <w:sz w:val="26"/>
-          <w:szCs w:val="26"/>
-          <w:lang w:val="en-US"/>
-        </w:rPr>
-        <w:t>phản hồi</w:t>
-      </w:r>
-      <w:r>
-        <w:rPr>
-          <w:rFonts w:ascii="Times New Roman" w:hAnsi="Times New Roman"/>
-          <w:b/>
-          <w:sz w:val="26"/>
-          <w:szCs w:val="26"/>
+          <w:sz w:val="36"/>
+          <w:szCs w:val="36"/>
           <w:lang w:val="en-US"/>
         </w:rPr>
         <w:t>:</w:t>
@@ -17309,7 +18341,7 @@
                     <pic:cNvPicPr/>
                   </pic:nvPicPr>
                   <pic:blipFill>
-                    <a:blip r:embed="rId68"/>
+                    <a:blip r:embed="rId79"/>
                     <a:stretch>
                       <a:fillRect/>
                     </a:stretch>
@@ -17831,6 +18863,175 @@
     </w:p>
     <w:p>
       <w:pPr>
+        <w:shd w:val="clear" w:color="auto" w:fill="FFFFFF"/>
+        <w:ind w:firstLine="0"/>
+        <w:rPr>
+          <w:rFonts w:eastAsia="Times New Roman"/>
+          <w:b/>
+          <w:sz w:val="26"/>
+          <w:szCs w:val="26"/>
+          <w:lang w:val="en-US" w:eastAsia="zh-CN"/>
+        </w:rPr>
+      </w:pPr>
+      <w:r>
+        <w:rPr>
+          <w:rFonts w:eastAsia="Times New Roman"/>
+          <w:b/>
+          <w:sz w:val="26"/>
+          <w:szCs w:val="26"/>
+          <w:lang w:val="en-US" w:eastAsia="zh-CN"/>
+        </w:rPr>
+        <w:t>1</w:t>
+      </w:r>
+      <w:r>
+        <w:rPr>
+          <w:rFonts w:eastAsia="Times New Roman"/>
+          <w:b/>
+          <w:sz w:val="26"/>
+          <w:szCs w:val="26"/>
+          <w:lang w:val="en-US" w:eastAsia="zh-CN"/>
+        </w:rPr>
+        <w:t>Biểu đồ trình tự xóa phản hồi</w:t>
+      </w:r>
+    </w:p>
+    <w:p>
+      <w:pPr>
+        <w:pStyle w:val="ListParagraph"/>
+        <w:numPr>
+          <w:ilvl w:val="0"/>
+          <w:numId w:val="36"/>
+        </w:numPr>
+        <w:shd w:val="clear" w:color="auto" w:fill="FFFFFF"/>
+        <w:rPr>
+          <w:rFonts w:eastAsia="Times New Roman"/>
+          <w:b/>
+          <w:sz w:val="26"/>
+          <w:szCs w:val="26"/>
+          <w:lang w:val="en-US" w:eastAsia="zh-CN"/>
+        </w:rPr>
+      </w:pPr>
+      <w:r>
+        <w:rPr>
+          <w:noProof/>
+          <w:lang w:val="en-US" w:eastAsia="en-US"/>
+        </w:rPr>
+        <w:drawing>
+          <wp:inline distT="0" distB="0" distL="0" distR="0" wp14:anchorId="33150E42" wp14:editId="49D0CB59">
+            <wp:extent cx="5943600" cy="4364990"/>
+            <wp:effectExtent l="0" t="0" r="0" b="0"/>
+            <wp:docPr id="45" name="Picture 45"/>
+            <wp:cNvGraphicFramePr>
+              <a:graphicFrameLocks xmlns:a="http://schemas.openxmlformats.org/drawingml/2006/main" noChangeAspect="1"/>
+            </wp:cNvGraphicFramePr>
+            <a:graphic xmlns:a="http://schemas.openxmlformats.org/drawingml/2006/main">
+              <a:graphicData uri="http://schemas.openxmlformats.org/drawingml/2006/picture">
+                <pic:pic xmlns:pic="http://schemas.openxmlformats.org/drawingml/2006/picture">
+                  <pic:nvPicPr>
+                    <pic:cNvPr id="1" name=""/>
+                    <pic:cNvPicPr/>
+                  </pic:nvPicPr>
+                  <pic:blipFill>
+                    <a:blip r:embed="rId80"/>
+                    <a:stretch>
+                      <a:fillRect/>
+                    </a:stretch>
+                  </pic:blipFill>
+                  <pic:spPr>
+                    <a:xfrm>
+                      <a:off x="0" y="0"/>
+                      <a:ext cx="5943600" cy="4364990"/>
+                    </a:xfrm>
+                    <a:prstGeom prst="rect">
+                      <a:avLst/>
+                    </a:prstGeom>
+                  </pic:spPr>
+                </pic:pic>
+              </a:graphicData>
+            </a:graphic>
+          </wp:inline>
+        </w:drawing>
+      </w:r>
+    </w:p>
+    <w:p>
+      <w:pPr>
+        <w:shd w:val="clear" w:color="auto" w:fill="FFFFFF"/>
+        <w:ind w:left="360" w:firstLine="0"/>
+        <w:rPr>
+          <w:rFonts w:eastAsia="Times New Roman"/>
+          <w:b/>
+          <w:sz w:val="26"/>
+          <w:szCs w:val="26"/>
+          <w:lang w:val="en-US" w:eastAsia="zh-CN"/>
+        </w:rPr>
+      </w:pPr>
+      <w:r>
+        <w:rPr>
+          <w:rFonts w:eastAsia="Times New Roman"/>
+          <w:b/>
+          <w:sz w:val="26"/>
+          <w:szCs w:val="26"/>
+          <w:lang w:val="en-US" w:eastAsia="zh-CN"/>
+        </w:rPr>
+        <w:t>Biểu đồ trình tự tìm kiếm phản hồi.</w:t>
+      </w:r>
+    </w:p>
+    <w:p>
+      <w:pPr>
+        <w:shd w:val="clear" w:color="auto" w:fill="FFFFFF"/>
+        <w:ind w:left="360" w:firstLine="0"/>
+        <w:rPr>
+          <w:rFonts w:eastAsia="Times New Roman"/>
+          <w:b/>
+          <w:sz w:val="26"/>
+          <w:szCs w:val="26"/>
+          <w:lang w:val="en-US" w:eastAsia="zh-CN"/>
+        </w:rPr>
+      </w:pPr>
+      <w:r>
+        <w:rPr>
+          <w:noProof/>
+          <w:lang w:val="en-US" w:eastAsia="en-US"/>
+        </w:rPr>
+        <w:lastRenderedPageBreak/>
+        <w:drawing>
+          <wp:inline distT="0" distB="0" distL="0" distR="0" wp14:anchorId="511E1E96" wp14:editId="30539103">
+            <wp:extent cx="5943600" cy="2754630"/>
+            <wp:effectExtent l="0" t="0" r="0" b="7620"/>
+            <wp:docPr id="52" name="Picture 52"/>
+            <wp:cNvGraphicFramePr>
+              <a:graphicFrameLocks xmlns:a="http://schemas.openxmlformats.org/drawingml/2006/main" noChangeAspect="1"/>
+            </wp:cNvGraphicFramePr>
+            <a:graphic xmlns:a="http://schemas.openxmlformats.org/drawingml/2006/main">
+              <a:graphicData uri="http://schemas.openxmlformats.org/drawingml/2006/picture">
+                <pic:pic xmlns:pic="http://schemas.openxmlformats.org/drawingml/2006/picture">
+                  <pic:nvPicPr>
+                    <pic:cNvPr id="1" name=""/>
+                    <pic:cNvPicPr/>
+                  </pic:nvPicPr>
+                  <pic:blipFill>
+                    <a:blip r:embed="rId81"/>
+                    <a:stretch>
+                      <a:fillRect/>
+                    </a:stretch>
+                  </pic:blipFill>
+                  <pic:spPr>
+                    <a:xfrm>
+                      <a:off x="0" y="0"/>
+                      <a:ext cx="5943600" cy="2754630"/>
+                    </a:xfrm>
+                    <a:prstGeom prst="rect">
+                      <a:avLst/>
+                    </a:prstGeom>
+                  </pic:spPr>
+                </pic:pic>
+              </a:graphicData>
+            </a:graphic>
+          </wp:inline>
+        </w:drawing>
+      </w:r>
+    </w:p>
+    <w:p>
+      <w:pPr>
         <w:ind w:left="993" w:right="49" w:hanging="993"/>
         <w:contextualSpacing/>
         <w:rPr>
@@ -17899,7 +19100,7 @@
                     <pic:cNvPicPr/>
                   </pic:nvPicPr>
                   <pic:blipFill>
-                    <a:blip r:embed="rId69"/>
+                    <a:blip r:embed="rId82"/>
                     <a:stretch>
                       <a:fillRect/>
                     </a:stretch>
@@ -18095,6 +19296,7 @@
           <w:sz w:val="26"/>
           <w:szCs w:val="26"/>
         </w:rPr>
+        <w:lastRenderedPageBreak/>
         <w:t>Luồng sư kiên:</w:t>
       </w:r>
     </w:p>
@@ -18163,7 +19365,6 @@
                 <w:sz w:val="26"/>
                 <w:szCs w:val="26"/>
               </w:rPr>
-              <w:lastRenderedPageBreak/>
               <w:t>Hành động tác nhân</w:t>
             </w:r>
           </w:p>
@@ -18433,6 +19634,356 @@
     </w:p>
     <w:p>
       <w:pPr>
+        <w:pStyle w:val="ListParagraph"/>
+        <w:numPr>
+          <w:ilvl w:val="0"/>
+          <w:numId w:val="36"/>
+        </w:numPr>
+        <w:tabs>
+          <w:tab w:val="center" w:pos="851"/>
+        </w:tabs>
+        <w:suppressAutoHyphens/>
+        <w:spacing w:before="0" w:line="360" w:lineRule="auto"/>
+        <w:ind w:right="49"/>
+        <w:rPr>
+          <w:b/>
+          <w:spacing w:val="-8"/>
+          <w:sz w:val="26"/>
+          <w:szCs w:val="26"/>
+          <w:lang w:val="en-US"/>
+        </w:rPr>
+      </w:pPr>
+      <w:r>
+        <w:rPr>
+          <w:b/>
+          <w:spacing w:val="-8"/>
+          <w:sz w:val="26"/>
+          <w:szCs w:val="26"/>
+          <w:lang w:val="en-US"/>
+        </w:rPr>
+        <w:t>4.Biểu đồ trình tự thêm mới đơn hàng</w:t>
+      </w:r>
+    </w:p>
+    <w:p>
+      <w:pPr>
+        <w:pStyle w:val="ListParagraph"/>
+        <w:numPr>
+          <w:ilvl w:val="0"/>
+          <w:numId w:val="36"/>
+        </w:numPr>
+        <w:tabs>
+          <w:tab w:val="center" w:pos="851"/>
+        </w:tabs>
+        <w:suppressAutoHyphens/>
+        <w:spacing w:before="0" w:line="360" w:lineRule="auto"/>
+        <w:ind w:right="49"/>
+        <w:rPr>
+          <w:b/>
+          <w:spacing w:val="-8"/>
+          <w:sz w:val="26"/>
+          <w:szCs w:val="26"/>
+          <w:lang w:val="en-US"/>
+        </w:rPr>
+      </w:pPr>
+      <w:r>
+        <w:rPr>
+          <w:noProof/>
+          <w:lang w:val="en-US" w:eastAsia="en-US"/>
+        </w:rPr>
+        <w:drawing>
+          <wp:inline distT="0" distB="0" distL="0" distR="0" wp14:anchorId="0446744D" wp14:editId="1DE8723C">
+            <wp:extent cx="5943600" cy="3434715"/>
+            <wp:effectExtent l="0" t="0" r="0" b="0"/>
+            <wp:docPr id="27" name="Picture 27"/>
+            <wp:cNvGraphicFramePr>
+              <a:graphicFrameLocks xmlns:a="http://schemas.openxmlformats.org/drawingml/2006/main" noChangeAspect="1"/>
+            </wp:cNvGraphicFramePr>
+            <a:graphic xmlns:a="http://schemas.openxmlformats.org/drawingml/2006/main">
+              <a:graphicData uri="http://schemas.openxmlformats.org/drawingml/2006/picture">
+                <pic:pic xmlns:pic="http://schemas.openxmlformats.org/drawingml/2006/picture">
+                  <pic:nvPicPr>
+                    <pic:cNvPr id="1" name=""/>
+                    <pic:cNvPicPr/>
+                  </pic:nvPicPr>
+                  <pic:blipFill>
+                    <a:blip r:embed="rId83"/>
+                    <a:stretch>
+                      <a:fillRect/>
+                    </a:stretch>
+                  </pic:blipFill>
+                  <pic:spPr>
+                    <a:xfrm>
+                      <a:off x="0" y="0"/>
+                      <a:ext cx="5943600" cy="3434715"/>
+                    </a:xfrm>
+                    <a:prstGeom prst="rect">
+                      <a:avLst/>
+                    </a:prstGeom>
+                  </pic:spPr>
+                </pic:pic>
+              </a:graphicData>
+            </a:graphic>
+          </wp:inline>
+        </w:drawing>
+      </w:r>
+    </w:p>
+    <w:p>
+      <w:pPr>
+        <w:pStyle w:val="ListParagraph"/>
+        <w:numPr>
+          <w:ilvl w:val="0"/>
+          <w:numId w:val="36"/>
+        </w:numPr>
+        <w:shd w:val="clear" w:color="auto" w:fill="FFFFFF"/>
+        <w:spacing w:before="100" w:beforeAutospacing="1" w:line="240" w:lineRule="auto"/>
+        <w:rPr>
+          <w:rFonts w:eastAsia="Times New Roman"/>
+          <w:b/>
+          <w:color w:val="000000" w:themeColor="text1"/>
+          <w:sz w:val="26"/>
+          <w:szCs w:val="26"/>
+          <w:lang w:val="en-US" w:eastAsia="en-US"/>
+        </w:rPr>
+      </w:pPr>
+      <w:r>
+        <w:rPr>
+          <w:rFonts w:eastAsia="Times New Roman"/>
+          <w:b/>
+          <w:color w:val="000000" w:themeColor="text1"/>
+          <w:sz w:val="26"/>
+          <w:szCs w:val="26"/>
+          <w:lang w:val="en-US" w:eastAsia="en-US"/>
+        </w:rPr>
+        <w:t>5.Biểu đồ trình tự sửa đơn hàng</w:t>
+      </w:r>
+    </w:p>
+    <w:p>
+      <w:pPr>
+        <w:pStyle w:val="ListParagraph"/>
+        <w:numPr>
+          <w:ilvl w:val="0"/>
+          <w:numId w:val="36"/>
+        </w:numPr>
+        <w:shd w:val="clear" w:color="auto" w:fill="FFFFFF"/>
+        <w:spacing w:before="100" w:beforeAutospacing="1" w:line="240" w:lineRule="auto"/>
+        <w:rPr>
+          <w:rFonts w:eastAsia="Times New Roman"/>
+          <w:color w:val="000000" w:themeColor="text1"/>
+          <w:sz w:val="26"/>
+          <w:szCs w:val="26"/>
+          <w:lang w:val="en-US" w:eastAsia="en-US"/>
+        </w:rPr>
+      </w:pPr>
+      <w:r>
+        <w:rPr>
+          <w:noProof/>
+          <w:lang w:val="en-US" w:eastAsia="en-US"/>
+        </w:rPr>
+        <w:lastRenderedPageBreak/>
+        <w:drawing>
+          <wp:inline distT="0" distB="0" distL="0" distR="0" wp14:anchorId="79732D7A" wp14:editId="52A49EAD">
+            <wp:extent cx="5943600" cy="4321175"/>
+            <wp:effectExtent l="0" t="0" r="0" b="3175"/>
+            <wp:docPr id="34" name="Picture 34"/>
+            <wp:cNvGraphicFramePr>
+              <a:graphicFrameLocks xmlns:a="http://schemas.openxmlformats.org/drawingml/2006/main" noChangeAspect="1"/>
+            </wp:cNvGraphicFramePr>
+            <a:graphic xmlns:a="http://schemas.openxmlformats.org/drawingml/2006/main">
+              <a:graphicData uri="http://schemas.openxmlformats.org/drawingml/2006/picture">
+                <pic:pic xmlns:pic="http://schemas.openxmlformats.org/drawingml/2006/picture">
+                  <pic:nvPicPr>
+                    <pic:cNvPr id="1" name=""/>
+                    <pic:cNvPicPr/>
+                  </pic:nvPicPr>
+                  <pic:blipFill>
+                    <a:blip r:embed="rId84"/>
+                    <a:stretch>
+                      <a:fillRect/>
+                    </a:stretch>
+                  </pic:blipFill>
+                  <pic:spPr>
+                    <a:xfrm>
+                      <a:off x="0" y="0"/>
+                      <a:ext cx="5943600" cy="4321175"/>
+                    </a:xfrm>
+                    <a:prstGeom prst="rect">
+                      <a:avLst/>
+                    </a:prstGeom>
+                  </pic:spPr>
+                </pic:pic>
+              </a:graphicData>
+            </a:graphic>
+          </wp:inline>
+        </w:drawing>
+      </w:r>
+    </w:p>
+    <w:p>
+      <w:pPr>
+        <w:pStyle w:val="ListParagraph"/>
+        <w:numPr>
+          <w:ilvl w:val="0"/>
+          <w:numId w:val="36"/>
+        </w:numPr>
+        <w:shd w:val="clear" w:color="auto" w:fill="FFFFFF"/>
+        <w:rPr>
+          <w:rFonts w:eastAsia="Times New Roman"/>
+          <w:b/>
+          <w:sz w:val="26"/>
+          <w:szCs w:val="26"/>
+          <w:lang w:val="en-US" w:eastAsia="zh-CN"/>
+        </w:rPr>
+      </w:pPr>
+      <w:r>
+        <w:rPr>
+          <w:rFonts w:eastAsia="Times New Roman"/>
+          <w:b/>
+          <w:sz w:val="26"/>
+          <w:szCs w:val="26"/>
+          <w:lang w:val="en-US" w:eastAsia="zh-CN"/>
+        </w:rPr>
+        <w:t>Biểu đồ trình tự xóa đơn hàng</w:t>
+      </w:r>
+    </w:p>
+    <w:p>
+      <w:pPr>
+        <w:pStyle w:val="ListParagraph"/>
+        <w:numPr>
+          <w:ilvl w:val="0"/>
+          <w:numId w:val="36"/>
+        </w:numPr>
+        <w:shd w:val="clear" w:color="auto" w:fill="FFFFFF"/>
+        <w:rPr>
+          <w:rFonts w:eastAsia="Times New Roman"/>
+          <w:b/>
+          <w:sz w:val="26"/>
+          <w:szCs w:val="26"/>
+          <w:lang w:val="en-US" w:eastAsia="zh-CN"/>
+        </w:rPr>
+      </w:pPr>
+      <w:r>
+        <w:rPr>
+          <w:noProof/>
+          <w:lang w:val="en-US" w:eastAsia="en-US"/>
+        </w:rPr>
+        <w:drawing>
+          <wp:inline distT="0" distB="0" distL="0" distR="0" wp14:anchorId="10682858" wp14:editId="06E0751D">
+            <wp:extent cx="4905375" cy="3586269"/>
+            <wp:effectExtent l="0" t="0" r="0" b="0"/>
+            <wp:docPr id="43" name="Picture 43"/>
+            <wp:cNvGraphicFramePr>
+              <a:graphicFrameLocks xmlns:a="http://schemas.openxmlformats.org/drawingml/2006/main" noChangeAspect="1"/>
+            </wp:cNvGraphicFramePr>
+            <a:graphic xmlns:a="http://schemas.openxmlformats.org/drawingml/2006/main">
+              <a:graphicData uri="http://schemas.openxmlformats.org/drawingml/2006/picture">
+                <pic:pic xmlns:pic="http://schemas.openxmlformats.org/drawingml/2006/picture">
+                  <pic:nvPicPr>
+                    <pic:cNvPr id="1" name=""/>
+                    <pic:cNvPicPr/>
+                  </pic:nvPicPr>
+                  <pic:blipFill>
+                    <a:blip r:embed="rId85"/>
+                    <a:stretch>
+                      <a:fillRect/>
+                    </a:stretch>
+                  </pic:blipFill>
+                  <pic:spPr>
+                    <a:xfrm>
+                      <a:off x="0" y="0"/>
+                      <a:ext cx="4911011" cy="3590389"/>
+                    </a:xfrm>
+                    <a:prstGeom prst="rect">
+                      <a:avLst/>
+                    </a:prstGeom>
+                  </pic:spPr>
+                </pic:pic>
+              </a:graphicData>
+            </a:graphic>
+          </wp:inline>
+        </w:drawing>
+      </w:r>
+    </w:p>
+    <w:p>
+      <w:pPr>
+        <w:pStyle w:val="ListParagraph"/>
+        <w:shd w:val="clear" w:color="auto" w:fill="FFFFFF"/>
+        <w:ind w:firstLine="0"/>
+        <w:rPr>
+          <w:rFonts w:eastAsia="Times New Roman"/>
+          <w:b/>
+          <w:sz w:val="26"/>
+          <w:szCs w:val="26"/>
+          <w:lang w:val="en-US" w:eastAsia="zh-CN"/>
+        </w:rPr>
+      </w:pPr>
+      <w:r>
+        <w:rPr>
+          <w:rFonts w:eastAsia="Times New Roman"/>
+          <w:b/>
+          <w:sz w:val="26"/>
+          <w:szCs w:val="26"/>
+          <w:lang w:val="en-US" w:eastAsia="zh-CN"/>
+        </w:rPr>
+        <w:lastRenderedPageBreak/>
+        <w:t>Biểu đồ trình tự tìm kiếm đơn hàng</w:t>
+      </w:r>
+    </w:p>
+    <w:p>
+      <w:pPr>
+        <w:pStyle w:val="ListParagraph"/>
+        <w:shd w:val="clear" w:color="auto" w:fill="FFFFFF"/>
+        <w:ind w:firstLine="0"/>
+        <w:rPr>
+          <w:rFonts w:eastAsia="Times New Roman"/>
+          <w:b/>
+          <w:sz w:val="26"/>
+          <w:szCs w:val="26"/>
+          <w:lang w:val="en-US" w:eastAsia="zh-CN"/>
+        </w:rPr>
+      </w:pPr>
+      <w:r>
+        <w:rPr>
+          <w:noProof/>
+          <w:lang w:val="en-US" w:eastAsia="en-US"/>
+        </w:rPr>
+        <w:drawing>
+          <wp:inline distT="0" distB="0" distL="0" distR="0" wp14:anchorId="2EB46427" wp14:editId="615587A1">
+            <wp:extent cx="5943600" cy="3251200"/>
+            <wp:effectExtent l="0" t="0" r="0" b="6350"/>
+            <wp:docPr id="46" name="Picture 46"/>
+            <wp:cNvGraphicFramePr>
+              <a:graphicFrameLocks xmlns:a="http://schemas.openxmlformats.org/drawingml/2006/main" noChangeAspect="1"/>
+            </wp:cNvGraphicFramePr>
+            <a:graphic xmlns:a="http://schemas.openxmlformats.org/drawingml/2006/main">
+              <a:graphicData uri="http://schemas.openxmlformats.org/drawingml/2006/picture">
+                <pic:pic xmlns:pic="http://schemas.openxmlformats.org/drawingml/2006/picture">
+                  <pic:nvPicPr>
+                    <pic:cNvPr id="1" name=""/>
+                    <pic:cNvPicPr/>
+                  </pic:nvPicPr>
+                  <pic:blipFill>
+                    <a:blip r:embed="rId86"/>
+                    <a:stretch>
+                      <a:fillRect/>
+                    </a:stretch>
+                  </pic:blipFill>
+                  <pic:spPr>
+                    <a:xfrm>
+                      <a:off x="0" y="0"/>
+                      <a:ext cx="5943600" cy="3251200"/>
+                    </a:xfrm>
+                    <a:prstGeom prst="rect">
+                      <a:avLst/>
+                    </a:prstGeom>
+                  </pic:spPr>
+                </pic:pic>
+              </a:graphicData>
+            </a:graphic>
+          </wp:inline>
+        </w:drawing>
+      </w:r>
+    </w:p>
+    <w:p>
+      <w:pPr>
         <w:spacing w:before="0"/>
         <w:ind w:right="49" w:firstLine="0"/>
         <w:rPr>
@@ -18463,18 +20014,19 @@
         </w:numPr>
         <w:spacing w:before="0"/>
         <w:ind w:right="49"/>
+        <w:jc w:val="center"/>
         <w:rPr>
           <w:b/>
-          <w:sz w:val="26"/>
-          <w:szCs w:val="26"/>
+          <w:sz w:val="36"/>
+          <w:szCs w:val="36"/>
           <w:lang w:val="en-US"/>
         </w:rPr>
       </w:pPr>
       <w:r>
         <w:rPr>
           <w:b/>
-          <w:sz w:val="26"/>
-          <w:szCs w:val="26"/>
+          <w:sz w:val="36"/>
+          <w:szCs w:val="36"/>
           <w:lang w:val="en-US"/>
         </w:rPr>
         <w:t xml:space="preserve">Use case </w:t>
@@ -18482,8 +20034,8 @@
       <w:r>
         <w:rPr>
           <w:b/>
-          <w:sz w:val="26"/>
-          <w:szCs w:val="26"/>
+          <w:sz w:val="36"/>
+          <w:szCs w:val="36"/>
           <w:lang w:val="en-US"/>
         </w:rPr>
         <w:t>tác nhân khách hàng.</w:t>
@@ -18522,7 +20074,7 @@
                     <pic:cNvPicPr/>
                   </pic:nvPicPr>
                   <pic:blipFill>
-                    <a:blip r:embed="rId70"/>
+                    <a:blip r:embed="rId87"/>
                     <a:stretch>
                       <a:fillRect/>
                     </a:stretch>
@@ -18569,6 +20121,7 @@
           <w:sz w:val="26"/>
           <w:szCs w:val="26"/>
         </w:rPr>
+        <w:lastRenderedPageBreak/>
         <w:t xml:space="preserve">Tác nhân: Khách </w:t>
       </w:r>
       <w:r>
@@ -18608,7 +20161,6 @@
           <w:sz w:val="26"/>
           <w:szCs w:val="26"/>
         </w:rPr>
-        <w:lastRenderedPageBreak/>
         <w:t xml:space="preserve">Mục đích: Tìm kiếm </w:t>
       </w:r>
       <w:r>
@@ -19036,8 +20588,6 @@
           <w:lang w:eastAsia="en-US"/>
         </w:rPr>
       </w:pPr>
-      <w:bookmarkStart w:id="149" w:name="_GoBack"/>
-      <w:bookmarkEnd w:id="149"/>
       <w:r>
         <w:rPr>
           <w:noProof/>
@@ -19059,7 +20609,7 @@
                     <pic:cNvPicPr/>
                   </pic:nvPicPr>
                   <pic:blipFill>
-                    <a:blip r:embed="rId71"/>
+                    <a:blip r:embed="rId88"/>
                     <a:stretch>
                       <a:fillRect/>
                     </a:stretch>
@@ -19156,6 +20706,8 @@
         </w:rPr>
         <w:t>.</w:t>
       </w:r>
+      <w:bookmarkStart w:id="149" w:name="_GoBack"/>
+      <w:bookmarkEnd w:id="149"/>
     </w:p>
     <w:p>
       <w:pPr>
@@ -19183,6 +20735,7 @@
           <w:sz w:val="26"/>
           <w:szCs w:val="26"/>
         </w:rPr>
+        <w:lastRenderedPageBreak/>
         <w:t xml:space="preserve">Mô tả chung: Khách hàng sau khi lựa chọn các </w:t>
       </w:r>
       <w:r>
@@ -19235,7 +20788,6 @@
           <w:sz w:val="26"/>
           <w:szCs w:val="26"/>
         </w:rPr>
-        <w:lastRenderedPageBreak/>
         <w:t>Luồng sự kiện:</w:t>
       </w:r>
     </w:p>
@@ -19627,83 +21179,6 @@
         <w:t>.</w:t>
       </w:r>
     </w:p>
-    <w:p>
-      <w:pPr>
-        <w:tabs>
-          <w:tab w:val="center" w:pos="851"/>
-        </w:tabs>
-        <w:suppressAutoHyphens/>
-        <w:spacing w:before="0" w:line="360" w:lineRule="auto"/>
-        <w:ind w:right="49" w:firstLine="0"/>
-        <w:rPr>
-          <w:rFonts w:ascii="Times New Roman" w:hAnsi="Times New Roman"/>
-          <w:spacing w:val="-8"/>
-          <w:sz w:val="26"/>
-          <w:szCs w:val="26"/>
-        </w:rPr>
-      </w:pPr>
-    </w:p>
-    <w:p>
-      <w:pPr>
-        <w:shd w:val="clear" w:color="auto" w:fill="FFFFFF"/>
-        <w:spacing w:before="100" w:beforeAutospacing="1" w:line="240" w:lineRule="auto"/>
-        <w:ind w:firstLine="0"/>
-        <w:rPr>
-          <w:rFonts w:ascii="Times New Roman" w:eastAsia="Times New Roman" w:hAnsi="Times New Roman"/>
-          <w:color w:val="000000" w:themeColor="text1"/>
-          <w:sz w:val="26"/>
-          <w:szCs w:val="26"/>
-          <w:lang w:eastAsia="en-US"/>
-        </w:rPr>
-      </w:pPr>
-    </w:p>
-    <w:p>
-      <w:pPr>
-        <w:pStyle w:val="NormalWeb"/>
-        <w:shd w:val="clear" w:color="auto" w:fill="FFFFFF"/>
-        <w:spacing w:before="120" w:beforeAutospacing="0" w:after="120" w:afterAutospacing="0" w:line="312" w:lineRule="auto"/>
-        <w:ind w:firstLine="720"/>
-        <w:jc w:val="both"/>
-        <w:rPr>
-          <w:color w:val="000000" w:themeColor="text1"/>
-          <w:sz w:val="26"/>
-          <w:szCs w:val="26"/>
-          <w:lang w:val="vi-VN"/>
-        </w:rPr>
-      </w:pPr>
-    </w:p>
-    <w:p>
-      <w:pPr>
-        <w:ind w:firstLine="0"/>
-        <w:rPr>
-          <w:rFonts w:ascii="Times New Roman" w:hAnsi="Times New Roman"/>
-          <w:sz w:val="26"/>
-          <w:szCs w:val="26"/>
-        </w:rPr>
-      </w:pPr>
-    </w:p>
-    <w:p>
-      <w:pPr>
-        <w:rPr>
-          <w:rFonts w:ascii="Times New Roman" w:hAnsi="Times New Roman"/>
-          <w:sz w:val="26"/>
-          <w:szCs w:val="26"/>
-        </w:rPr>
-      </w:pPr>
-    </w:p>
-    <w:p>
-      <w:pPr>
-        <w:shd w:val="clear" w:color="auto" w:fill="FFFFFF"/>
-        <w:ind w:firstLine="0"/>
-        <w:rPr>
-          <w:rFonts w:ascii="Times New Roman" w:eastAsia="Times New Roman" w:hAnsi="Times New Roman"/>
-          <w:b/>
-          <w:sz w:val="26"/>
-          <w:szCs w:val="26"/>
-          <w:lang w:eastAsia="zh-CN"/>
-        </w:rPr>
-      </w:pPr>
-    </w:p>
     <w:sectPr>
       <w:pgSz w:w="12240" w:h="15840"/>
       <w:pgMar w:top="1440" w:right="1440" w:bottom="1440" w:left="1440" w:header="720" w:footer="720" w:gutter="0"/>
@@ -23764,6 +25239,95 @@
     </w:lvl>
   </w:abstractNum>
   <w:abstractNum w:abstractNumId="32" w15:restartNumberingAfterBreak="0">
+    <w:nsid w:val="6DDD01BE"/>
+    <w:multiLevelType w:val="hybridMultilevel"/>
+    <w:tmpl w:val="7A6ADA56"/>
+    <w:lvl w:ilvl="0" w:tplc="0409000F">
+      <w:start w:val="1"/>
+      <w:numFmt w:val="decimal"/>
+      <w:lvlText w:val="%1."/>
+      <w:lvlJc w:val="left"/>
+      <w:pPr>
+        <w:ind w:left="720" w:hanging="360"/>
+      </w:pPr>
+      <w:rPr>
+        <w:rFonts w:hint="default"/>
+      </w:rPr>
+    </w:lvl>
+    <w:lvl w:ilvl="1" w:tplc="04090019" w:tentative="1">
+      <w:start w:val="1"/>
+      <w:numFmt w:val="lowerLetter"/>
+      <w:lvlText w:val="%2."/>
+      <w:lvlJc w:val="left"/>
+      <w:pPr>
+        <w:ind w:left="1440" w:hanging="360"/>
+      </w:pPr>
+    </w:lvl>
+    <w:lvl w:ilvl="2" w:tplc="0409001B" w:tentative="1">
+      <w:start w:val="1"/>
+      <w:numFmt w:val="lowerRoman"/>
+      <w:lvlText w:val="%3."/>
+      <w:lvlJc w:val="right"/>
+      <w:pPr>
+        <w:ind w:left="2160" w:hanging="180"/>
+      </w:pPr>
+    </w:lvl>
+    <w:lvl w:ilvl="3" w:tplc="0409000F" w:tentative="1">
+      <w:start w:val="1"/>
+      <w:numFmt w:val="decimal"/>
+      <w:lvlText w:val="%4."/>
+      <w:lvlJc w:val="left"/>
+      <w:pPr>
+        <w:ind w:left="2880" w:hanging="360"/>
+      </w:pPr>
+    </w:lvl>
+    <w:lvl w:ilvl="4" w:tplc="04090019" w:tentative="1">
+      <w:start w:val="1"/>
+      <w:numFmt w:val="lowerLetter"/>
+      <w:lvlText w:val="%5."/>
+      <w:lvlJc w:val="left"/>
+      <w:pPr>
+        <w:ind w:left="3600" w:hanging="360"/>
+      </w:pPr>
+    </w:lvl>
+    <w:lvl w:ilvl="5" w:tplc="0409001B" w:tentative="1">
+      <w:start w:val="1"/>
+      <w:numFmt w:val="lowerRoman"/>
+      <w:lvlText w:val="%6."/>
+      <w:lvlJc w:val="right"/>
+      <w:pPr>
+        <w:ind w:left="4320" w:hanging="180"/>
+      </w:pPr>
+    </w:lvl>
+    <w:lvl w:ilvl="6" w:tplc="0409000F" w:tentative="1">
+      <w:start w:val="1"/>
+      <w:numFmt w:val="decimal"/>
+      <w:lvlText w:val="%7."/>
+      <w:lvlJc w:val="left"/>
+      <w:pPr>
+        <w:ind w:left="5040" w:hanging="360"/>
+      </w:pPr>
+    </w:lvl>
+    <w:lvl w:ilvl="7" w:tplc="04090019" w:tentative="1">
+      <w:start w:val="1"/>
+      <w:numFmt w:val="lowerLetter"/>
+      <w:lvlText w:val="%8."/>
+      <w:lvlJc w:val="left"/>
+      <w:pPr>
+        <w:ind w:left="5760" w:hanging="360"/>
+      </w:pPr>
+    </w:lvl>
+    <w:lvl w:ilvl="8" w:tplc="0409001B" w:tentative="1">
+      <w:start w:val="1"/>
+      <w:numFmt w:val="lowerRoman"/>
+      <w:lvlText w:val="%9."/>
+      <w:lvlJc w:val="right"/>
+      <w:pPr>
+        <w:ind w:left="6480" w:hanging="180"/>
+      </w:pPr>
+    </w:lvl>
+  </w:abstractNum>
+  <w:abstractNum w:abstractNumId="33" w15:restartNumberingAfterBreak="0">
     <w:nsid w:val="70222017"/>
     <w:multiLevelType w:val="multilevel"/>
     <w:tmpl w:val="5D5CF10E"/>
@@ -23892,7 +25456,7 @@
       </w:rPr>
     </w:lvl>
   </w:abstractNum>
-  <w:abstractNum w:abstractNumId="33" w15:restartNumberingAfterBreak="0">
+  <w:abstractNum w:abstractNumId="34" w15:restartNumberingAfterBreak="0">
     <w:nsid w:val="71785BF4"/>
     <w:multiLevelType w:val="hybridMultilevel"/>
     <w:tmpl w:val="AC8025B4"/>
@@ -24005,7 +25569,7 @@
       </w:rPr>
     </w:lvl>
   </w:abstractNum>
-  <w:abstractNum w:abstractNumId="34" w15:restartNumberingAfterBreak="0">
+  <w:abstractNum w:abstractNumId="35" w15:restartNumberingAfterBreak="0">
     <w:nsid w:val="7665507D"/>
     <w:multiLevelType w:val="multilevel"/>
     <w:tmpl w:val="438A67BA"/>
@@ -24118,7 +25682,7 @@
       </w:rPr>
     </w:lvl>
   </w:abstractNum>
-  <w:abstractNum w:abstractNumId="35" w15:restartNumberingAfterBreak="0">
+  <w:abstractNum w:abstractNumId="36" w15:restartNumberingAfterBreak="0">
     <w:nsid w:val="7821503E"/>
     <w:multiLevelType w:val="hybridMultilevel"/>
     <w:tmpl w:val="35E045BE"/>
@@ -24230,7 +25794,7 @@
       </w:rPr>
     </w:lvl>
   </w:abstractNum>
-  <w:abstractNum w:abstractNumId="36" w15:restartNumberingAfterBreak="0">
+  <w:abstractNum w:abstractNumId="37" w15:restartNumberingAfterBreak="0">
     <w:nsid w:val="7851115A"/>
     <w:multiLevelType w:val="hybridMultilevel"/>
     <w:tmpl w:val="B268C1EE"/>
@@ -24343,7 +25907,7 @@
       </w:rPr>
     </w:lvl>
   </w:abstractNum>
-  <w:abstractNum w:abstractNumId="37" w15:restartNumberingAfterBreak="0">
+  <w:abstractNum w:abstractNumId="38" w15:restartNumberingAfterBreak="0">
     <w:nsid w:val="7B3E4274"/>
     <w:multiLevelType w:val="multilevel"/>
     <w:tmpl w:val="2124E744"/>
@@ -24492,7 +26056,7 @@
       </w:rPr>
     </w:lvl>
   </w:abstractNum>
-  <w:abstractNum w:abstractNumId="38" w15:restartNumberingAfterBreak="0">
+  <w:abstractNum w:abstractNumId="39" w15:restartNumberingAfterBreak="0">
     <w:nsid w:val="7BE83F06"/>
     <w:multiLevelType w:val="hybridMultilevel"/>
     <w:tmpl w:val="17A0AD6C"/>
@@ -24605,7 +26169,7 @@
       </w:rPr>
     </w:lvl>
   </w:abstractNum>
-  <w:abstractNum w:abstractNumId="39" w15:restartNumberingAfterBreak="0">
+  <w:abstractNum w:abstractNumId="40" w15:restartNumberingAfterBreak="0">
     <w:nsid w:val="7C82596D"/>
     <w:multiLevelType w:val="hybridMultilevel"/>
     <w:tmpl w:val="CA5E153C"/>
@@ -24767,16 +26331,16 @@
     <w:abstractNumId w:val="0"/>
   </w:num>
   <w:num w:numId="8">
+    <w:abstractNumId w:val="36"/>
+  </w:num>
+  <w:num w:numId="9">
     <w:abstractNumId w:val="35"/>
   </w:num>
-  <w:num w:numId="9">
-    <w:abstractNumId w:val="34"/>
-  </w:num>
   <w:num w:numId="10">
-    <w:abstractNumId w:val="38"/>
+    <w:abstractNumId w:val="39"/>
   </w:num>
   <w:num w:numId="11">
-    <w:abstractNumId w:val="36"/>
+    <w:abstractNumId w:val="37"/>
   </w:num>
   <w:num w:numId="12">
     <w:abstractNumId w:val="27"/>
@@ -24788,7 +26352,7 @@
     <w:abstractNumId w:val="22"/>
   </w:num>
   <w:num w:numId="15">
-    <w:abstractNumId w:val="39"/>
+    <w:abstractNumId w:val="40"/>
   </w:num>
   <w:num w:numId="16">
     <w:abstractNumId w:val="11"/>
@@ -24872,7 +26436,7 @@
     <w:abstractNumId w:val="15"/>
   </w:num>
   <w:num w:numId="23">
-    <w:abstractNumId w:val="33"/>
+    <w:abstractNumId w:val="34"/>
   </w:num>
   <w:num w:numId="24">
     <w:abstractNumId w:val="21"/>
@@ -24890,7 +26454,7 @@
     <w:abstractNumId w:val="2"/>
   </w:num>
   <w:num w:numId="29">
-    <w:abstractNumId w:val="32"/>
+    <w:abstractNumId w:val="33"/>
   </w:num>
   <w:num w:numId="30">
     <w:abstractNumId w:val="18"/>
@@ -24944,7 +26508,7 @@
     <w:abstractNumId w:val="8"/>
   </w:num>
   <w:num w:numId="38">
-    <w:abstractNumId w:val="37"/>
+    <w:abstractNumId w:val="38"/>
   </w:num>
   <w:num w:numId="39">
     <w:abstractNumId w:val="28"/>
@@ -24966,6 +26530,9 @@
   </w:num>
   <w:num w:numId="45">
     <w:abstractNumId w:val="6"/>
+  </w:num>
+  <w:num w:numId="46">
+    <w:abstractNumId w:val="32"/>
   </w:num>
 </w:numbering>
 </file>

--- a/Document/Đồ án khóa luận_đỗ thị hoa -đã sửa UC.docx
+++ b/Document/Đồ án khóa luận_đỗ thị hoa -đã sửa UC.docx
@@ -923,14 +923,10 @@
     <w:p>
       <w:pPr>
         <w:pStyle w:val="ListParagraph"/>
-        <w:numPr>
-          <w:ilvl w:val="0"/>
-          <w:numId w:val="41"/>
-        </w:numPr>
         <w:tabs>
           <w:tab w:val="left" w:pos="993"/>
         </w:tabs>
-        <w:ind w:left="0" w:firstLine="851"/>
+        <w:ind w:left="851" w:firstLine="0"/>
         <w:rPr>
           <w:sz w:val="28"/>
           <w:szCs w:val="28"/>
@@ -996,14 +992,10 @@
     <w:p>
       <w:pPr>
         <w:pStyle w:val="ListParagraph"/>
-        <w:numPr>
-          <w:ilvl w:val="0"/>
-          <w:numId w:val="41"/>
-        </w:numPr>
         <w:tabs>
           <w:tab w:val="left" w:pos="993"/>
         </w:tabs>
-        <w:ind w:left="0" w:firstLine="851"/>
+        <w:ind w:left="851" w:firstLine="0"/>
         <w:rPr>
           <w:sz w:val="28"/>
           <w:szCs w:val="28"/>
@@ -1056,14 +1048,10 @@
     <w:p>
       <w:pPr>
         <w:pStyle w:val="ListParagraph"/>
-        <w:numPr>
-          <w:ilvl w:val="0"/>
-          <w:numId w:val="41"/>
-        </w:numPr>
         <w:tabs>
           <w:tab w:val="left" w:pos="993"/>
         </w:tabs>
-        <w:ind w:left="0" w:firstLine="851"/>
+        <w:ind w:left="851" w:firstLine="0"/>
         <w:rPr>
           <w:sz w:val="28"/>
           <w:szCs w:val="28"/>
@@ -1091,14 +1079,10 @@
     <w:p>
       <w:pPr>
         <w:pStyle w:val="ListParagraph"/>
-        <w:numPr>
-          <w:ilvl w:val="0"/>
-          <w:numId w:val="41"/>
-        </w:numPr>
         <w:tabs>
           <w:tab w:val="left" w:pos="993"/>
         </w:tabs>
-        <w:ind w:left="0" w:firstLine="851"/>
+        <w:ind w:left="851" w:firstLine="0"/>
         <w:rPr>
           <w:sz w:val="28"/>
           <w:szCs w:val="28"/>
@@ -1154,14 +1138,10 @@
     <w:p>
       <w:pPr>
         <w:pStyle w:val="ListParagraph"/>
-        <w:numPr>
-          <w:ilvl w:val="0"/>
-          <w:numId w:val="41"/>
-        </w:numPr>
         <w:tabs>
           <w:tab w:val="left" w:pos="993"/>
         </w:tabs>
-        <w:ind w:left="0" w:firstLine="851"/>
+        <w:ind w:left="851" w:firstLine="0"/>
         <w:rPr>
           <w:sz w:val="28"/>
           <w:szCs w:val="28"/>
@@ -1217,14 +1197,10 @@
     <w:p>
       <w:pPr>
         <w:pStyle w:val="ListParagraph"/>
-        <w:numPr>
-          <w:ilvl w:val="0"/>
-          <w:numId w:val="41"/>
-        </w:numPr>
         <w:tabs>
           <w:tab w:val="left" w:pos="993"/>
         </w:tabs>
-        <w:ind w:left="0" w:firstLine="851"/>
+        <w:ind w:left="851" w:firstLine="0"/>
         <w:rPr>
           <w:sz w:val="28"/>
           <w:szCs w:val="28"/>
@@ -1291,14 +1267,10 @@
     <w:p>
       <w:pPr>
         <w:pStyle w:val="ListParagraph"/>
-        <w:numPr>
-          <w:ilvl w:val="0"/>
-          <w:numId w:val="41"/>
-        </w:numPr>
         <w:tabs>
           <w:tab w:val="left" w:pos="993"/>
         </w:tabs>
-        <w:ind w:left="0" w:firstLine="851"/>
+        <w:ind w:left="851" w:firstLine="0"/>
         <w:rPr>
           <w:sz w:val="28"/>
           <w:szCs w:val="28"/>
@@ -1352,14 +1324,10 @@
     <w:p>
       <w:pPr>
         <w:pStyle w:val="ListParagraph"/>
-        <w:numPr>
-          <w:ilvl w:val="0"/>
-          <w:numId w:val="41"/>
-        </w:numPr>
         <w:tabs>
           <w:tab w:val="left" w:pos="993"/>
         </w:tabs>
-        <w:ind w:left="0" w:firstLine="851"/>
+        <w:ind w:left="851" w:firstLine="0"/>
         <w:rPr>
           <w:sz w:val="28"/>
           <w:szCs w:val="28"/>
@@ -1431,15 +1399,11 @@
     <w:p>
       <w:pPr>
         <w:pStyle w:val="ListParagraph"/>
-        <w:numPr>
-          <w:ilvl w:val="0"/>
-          <w:numId w:val="41"/>
-        </w:numPr>
         <w:shd w:val="clear" w:color="auto" w:fill="FFFFFF"/>
         <w:tabs>
           <w:tab w:val="left" w:pos="993"/>
         </w:tabs>
-        <w:ind w:left="0" w:firstLine="851"/>
+        <w:ind w:left="851" w:firstLine="0"/>
         <w:rPr>
           <w:rFonts w:eastAsia="Times New Roman"/>
           <w:sz w:val="28"/>
@@ -1537,16 +1501,12 @@
     <w:p>
       <w:pPr>
         <w:pStyle w:val="ListParagraph"/>
-        <w:numPr>
-          <w:ilvl w:val="1"/>
-          <w:numId w:val="42"/>
-        </w:numPr>
         <w:shd w:val="clear" w:color="auto" w:fill="FFFFFF"/>
         <w:tabs>
           <w:tab w:val="left" w:pos="1134"/>
         </w:tabs>
         <w:spacing w:before="120" w:after="120" w:line="312" w:lineRule="auto"/>
-        <w:ind w:left="0" w:firstLine="851"/>
+        <w:ind w:left="851" w:firstLine="0"/>
         <w:rPr>
           <w:rStyle w:val="Strong"/>
           <w:rFonts w:eastAsia="Times New Roman"/>
@@ -1601,16 +1561,12 @@
     <w:p>
       <w:pPr>
         <w:pStyle w:val="ListParagraph"/>
-        <w:numPr>
-          <w:ilvl w:val="1"/>
-          <w:numId w:val="42"/>
-        </w:numPr>
         <w:shd w:val="clear" w:color="auto" w:fill="FFFFFF"/>
         <w:tabs>
           <w:tab w:val="left" w:pos="1134"/>
         </w:tabs>
         <w:spacing w:before="120" w:after="120" w:line="312" w:lineRule="auto"/>
-        <w:ind w:left="0" w:firstLine="851"/>
+        <w:ind w:left="851" w:firstLine="0"/>
         <w:rPr>
           <w:rStyle w:val="Strong"/>
           <w:rFonts w:eastAsia="Times New Roman"/>
@@ -1656,16 +1612,12 @@
     <w:p>
       <w:pPr>
         <w:pStyle w:val="ListParagraph"/>
-        <w:numPr>
-          <w:ilvl w:val="1"/>
-          <w:numId w:val="42"/>
-        </w:numPr>
         <w:shd w:val="clear" w:color="auto" w:fill="FFFFFF"/>
         <w:tabs>
           <w:tab w:val="left" w:pos="1134"/>
         </w:tabs>
         <w:spacing w:before="120" w:after="120" w:line="312" w:lineRule="auto"/>
-        <w:ind w:left="0" w:firstLine="851"/>
+        <w:ind w:left="851" w:firstLine="0"/>
         <w:rPr>
           <w:rStyle w:val="Strong"/>
           <w:rFonts w:eastAsia="Times New Roman"/>
@@ -1709,16 +1661,12 @@
     <w:p>
       <w:pPr>
         <w:pStyle w:val="ListParagraph"/>
-        <w:numPr>
-          <w:ilvl w:val="1"/>
-          <w:numId w:val="42"/>
-        </w:numPr>
         <w:shd w:val="clear" w:color="auto" w:fill="FFFFFF"/>
         <w:tabs>
           <w:tab w:val="left" w:pos="1134"/>
         </w:tabs>
         <w:spacing w:before="120" w:after="120" w:line="312" w:lineRule="auto"/>
-        <w:ind w:left="0" w:firstLine="851"/>
+        <w:ind w:left="851" w:firstLine="0"/>
       </w:pPr>
       <w:r>
         <w:rPr>
@@ -1772,14 +1720,13 @@
         <w:rPr>
           <w:rStyle w:val="Strong"/>
           <w:rFonts w:eastAsia="Times New Roman"/>
-          <w:b w:val="0"/>
           <w:bCs w:val="0"/>
           <w:sz w:val="26"/>
           <w:szCs w:val="26"/>
           <w:lang w:val="en-US" w:eastAsia="zh-CN"/>
         </w:rPr>
         <w:lastRenderedPageBreak/>
-        <w:t>C</w:t>
+        <w:t>Các sự vật (Các phần tử mô hình/ model element)</w:t>
       </w:r>
       <w:r>
         <w:rPr>
@@ -1791,19 +1738,7 @@
           <w:szCs w:val="26"/>
           <w:lang w:val="en-US" w:eastAsia="zh-CN"/>
         </w:rPr>
-        <w:t xml:space="preserve">ác sự vật (Các phần tử mô hình/ </w:t>
-      </w:r>
-      <w:r>
-        <w:rPr>
-          <w:rStyle w:val="Strong"/>
-          <w:rFonts w:eastAsia="Times New Roman"/>
-          <w:b w:val="0"/>
-          <w:bCs w:val="0"/>
-          <w:sz w:val="26"/>
-          <w:szCs w:val="26"/>
-          <w:lang w:val="en-US" w:eastAsia="zh-CN"/>
-        </w:rPr>
-        <w:t>model element):</w:t>
+        <w:t>:</w:t>
       </w:r>
       <w:r>
         <w:rPr>
@@ -1860,7 +1795,15 @@
           <w:color w:val="auto"/>
           <w:lang w:val="nl-NL"/>
         </w:rPr>
-        <w:t>2.1. Hệ quản trị cơ sở dữ liệu MySQL</w:t>
+        <w:t>2.1.2.1.</w:t>
+      </w:r>
+      <w:r>
+        <w:rPr>
+          <w:b/>
+          <w:color w:val="auto"/>
+          <w:lang w:val="nl-NL"/>
+        </w:rPr>
+        <w:t>Hệ quản trị cơ sở dữ liệu MySQL</w:t>
       </w:r>
     </w:p>
     <w:p>
@@ -1962,7 +1905,22 @@
           <w:b/>
           <w:color w:val="auto"/>
         </w:rPr>
-        <w:t>2.2. Công cụ sử dụng</w:t>
+        <w:t>2.1.2</w:t>
+      </w:r>
+      <w:r>
+        <w:rPr>
+          <w:b/>
+          <w:color w:val="auto"/>
+          <w:lang w:val="en-US"/>
+        </w:rPr>
+        <w:t>.2</w:t>
+      </w:r>
+      <w:r>
+        <w:rPr>
+          <w:b/>
+          <w:color w:val="auto"/>
+        </w:rPr>
+        <w:t xml:space="preserve"> Công cụ sử dụng</w:t>
       </w:r>
     </w:p>
     <w:bookmarkEnd w:id="51"/>
@@ -1985,14 +1943,7 @@
           <w:b/>
           <w:color w:val="auto"/>
         </w:rPr>
-        <w:t>2.2.</w:t>
-      </w:r>
-      <w:r>
-        <w:rPr>
-          <w:b/>
-          <w:color w:val="auto"/>
-        </w:rPr>
-        <w:t>1.</w:t>
+        <w:t>2.1.2.1.</w:t>
       </w:r>
       <w:r>
         <w:rPr>
@@ -5608,8 +5559,7 @@
         <w:rPr>
           <w:b/>
           <w:color w:val="auto"/>
-          <w:sz w:val="28"/>
-          <w:szCs w:val="28"/>
+          <w:szCs w:val="26"/>
           <w:lang w:val="en-US"/>
         </w:rPr>
       </w:pPr>
@@ -5629,8 +5579,7 @@
         <w:rPr>
           <w:b/>
           <w:color w:val="auto"/>
-          <w:sz w:val="28"/>
-          <w:szCs w:val="28"/>
+          <w:szCs w:val="26"/>
           <w:lang w:val="en-US"/>
         </w:rPr>
         <w:t>Thu thập thông tin về</w:t>
@@ -5639,8 +5588,7 @@
         <w:rPr>
           <w:b/>
           <w:color w:val="auto"/>
-          <w:sz w:val="28"/>
-          <w:szCs w:val="28"/>
+          <w:szCs w:val="26"/>
           <w:lang w:val="en-US"/>
         </w:rPr>
         <w:t xml:space="preserve"> một số đặc sản miền Bắc</w:t>
@@ -5653,8 +5601,8 @@
           <w:rFonts w:ascii="Times New Roman" w:hAnsi="Times New Roman"/>
           <w:b/>
           <w:color w:val="000000" w:themeColor="text1"/>
-          <w:sz w:val="28"/>
-          <w:szCs w:val="28"/>
+          <w:sz w:val="26"/>
+          <w:szCs w:val="26"/>
           <w:lang w:val="en-US"/>
         </w:rPr>
       </w:pPr>
@@ -5663,8 +5611,8 @@
           <w:rFonts w:ascii="Times New Roman" w:hAnsi="Times New Roman"/>
           <w:b/>
           <w:color w:val="000000" w:themeColor="text1"/>
-          <w:sz w:val="28"/>
-          <w:szCs w:val="28"/>
+          <w:sz w:val="26"/>
+          <w:szCs w:val="26"/>
           <w:lang w:val="en-US"/>
         </w:rPr>
         <w:t xml:space="preserve">Phương pháp thu thập dữ liệu: </w:t>
@@ -5673,8 +5621,8 @@
         <w:rPr>
           <w:rFonts w:ascii="Times New Roman" w:hAnsi="Times New Roman"/>
           <w:color w:val="000000" w:themeColor="text1"/>
-          <w:sz w:val="28"/>
-          <w:szCs w:val="28"/>
+          <w:sz w:val="26"/>
+          <w:szCs w:val="26"/>
           <w:lang w:val="en-US"/>
         </w:rPr>
         <w:t>Thu thập qua bạn bè, người thân, đến trực tiếp khảo sát, thông qua mạng Internet, sách báo…</w:t>
@@ -5687,8 +5635,8 @@
           <w:rFonts w:ascii="Times New Roman" w:hAnsi="Times New Roman"/>
           <w:b/>
           <w:color w:val="000000" w:themeColor="text1"/>
-          <w:sz w:val="28"/>
-          <w:szCs w:val="28"/>
+          <w:sz w:val="26"/>
+          <w:szCs w:val="26"/>
           <w:lang w:val="en-US"/>
         </w:rPr>
       </w:pPr>
@@ -5697,8 +5645,8 @@
           <w:rFonts w:ascii="Times New Roman" w:hAnsi="Times New Roman"/>
           <w:b/>
           <w:color w:val="000000" w:themeColor="text1"/>
-          <w:sz w:val="28"/>
-          <w:szCs w:val="28"/>
+          <w:sz w:val="26"/>
+          <w:szCs w:val="26"/>
           <w:lang w:val="en-US"/>
         </w:rPr>
         <w:t>Danh sách một số đặc sản của các tỉnh thành Miền Bắc</w:t>
@@ -10463,6 +10411,14 @@
                 <w:szCs w:val="26"/>
                 <w:lang w:val="en-US"/>
               </w:rPr>
+              <w:t xml:space="preserve"> </w:t>
+            </w:r>
+            <w:r>
+              <w:rPr>
+                <w:sz w:val="26"/>
+                <w:szCs w:val="26"/>
+                <w:lang w:val="en-US"/>
+              </w:rPr>
               <w:t>S</w:t>
             </w:r>
             <w:r>
@@ -10530,6 +10486,14 @@
                 <w:szCs w:val="26"/>
               </w:rPr>
               <w:t>(</w:t>
+            </w:r>
+            <w:r>
+              <w:rPr>
+                <w:sz w:val="26"/>
+                <w:szCs w:val="26"/>
+                <w:lang w:val="en-US"/>
+              </w:rPr>
+              <w:t xml:space="preserve"> </w:t>
             </w:r>
             <w:r>
               <w:rPr>
@@ -11889,48 +11853,34 @@
           <w:rFonts w:ascii="Times New Roman" w:hAnsi="Times New Roman"/>
           <w:sz w:val="26"/>
           <w:szCs w:val="26"/>
-        </w:rPr>
-        <w:t>thông tin đặc sản</w:t>
-      </w:r>
-      <w:r>
-        <w:rPr>
-          <w:rFonts w:ascii="Times New Roman" w:hAnsi="Times New Roman"/>
-          <w:sz w:val="26"/>
-          <w:szCs w:val="26"/>
-        </w:rPr>
-        <w:t xml:space="preserve">, quản lý đặt hàng, quản lý </w:t>
-      </w:r>
-      <w:r>
-        <w:rPr>
-          <w:rFonts w:ascii="Times New Roman" w:hAnsi="Times New Roman"/>
-          <w:sz w:val="26"/>
-          <w:szCs w:val="26"/>
-        </w:rPr>
-        <w:t>thống kê</w:t>
-      </w:r>
-      <w:r>
-        <w:rPr>
-          <w:rFonts w:ascii="Times New Roman" w:hAnsi="Times New Roman"/>
-          <w:sz w:val="26"/>
-          <w:szCs w:val="26"/>
-        </w:rPr>
-        <w:t>, quản lý bài viết,</w:t>
-      </w:r>
-      <w:r>
-        <w:rPr>
-          <w:rFonts w:ascii="Times New Roman" w:hAnsi="Times New Roman"/>
-          <w:sz w:val="26"/>
-          <w:szCs w:val="26"/>
-        </w:rPr>
-        <w:t>quản lý thông tin kho</w:t>
-      </w:r>
-      <w:r>
-        <w:rPr>
-          <w:rFonts w:ascii="Times New Roman" w:hAnsi="Times New Roman"/>
-          <w:sz w:val="26"/>
-          <w:szCs w:val="26"/>
-        </w:rPr>
-        <w:t xml:space="preserve">. Để thực hiện chức năng này </w:t>
+          <w:lang w:val="en-US"/>
+        </w:rPr>
+        <w:t>nhân viên, quản lý thông tin sản phẩm đặc sản, quản lý phản hồi,</w:t>
+      </w:r>
+      <w:r>
+        <w:rPr>
+          <w:rFonts w:ascii="Times New Roman" w:hAnsi="Times New Roman"/>
+          <w:sz w:val="26"/>
+          <w:szCs w:val="26"/>
+        </w:rPr>
+        <w:t xml:space="preserve"> </w:t>
+      </w:r>
+      <w:r>
+        <w:rPr>
+          <w:rFonts w:ascii="Times New Roman" w:hAnsi="Times New Roman"/>
+          <w:sz w:val="26"/>
+          <w:szCs w:val="26"/>
+          <w:lang w:val="en-US"/>
+        </w:rPr>
+        <w:t xml:space="preserve">quản lý bài viết, quản lý đơn hàng. </w:t>
+      </w:r>
+      <w:r>
+        <w:rPr>
+          <w:rFonts w:ascii="Times New Roman" w:hAnsi="Times New Roman"/>
+          <w:sz w:val="26"/>
+          <w:szCs w:val="26"/>
+        </w:rPr>
+        <w:t xml:space="preserve">Để thực hiện chức năng này </w:t>
       </w:r>
       <w:r>
         <w:rPr>
@@ -11957,6 +11907,27 @@
           <w:rFonts w:ascii="Times New Roman" w:hAnsi="Times New Roman"/>
           <w:sz w:val="26"/>
           <w:szCs w:val="26"/>
+          <w:lang w:val="en-US"/>
+        </w:rPr>
+      </w:pPr>
+      <w:r>
+        <w:rPr>
+          <w:rFonts w:ascii="Times New Roman" w:hAnsi="Times New Roman"/>
+          <w:sz w:val="26"/>
+          <w:szCs w:val="26"/>
+          <w:lang w:val="en-US"/>
+        </w:rPr>
+        <w:t>Nhân viên: thực hiện các chức năng quản lý thông tin sản phẩm, quản lý bài viết, quản lý đơn hàng, quản lý phản hồi để thực hiện được các chức năng này nhân viên cần đăng ký, đăng nhập vào hệ thống/</w:t>
+      </w:r>
+    </w:p>
+    <w:p>
+      <w:pPr>
+        <w:spacing w:line="26" w:lineRule="atLeast"/>
+        <w:ind w:firstLine="567"/>
+        <w:rPr>
+          <w:rFonts w:ascii="Times New Roman" w:hAnsi="Times New Roman"/>
+          <w:sz w:val="26"/>
+          <w:szCs w:val="26"/>
         </w:rPr>
       </w:pPr>
       <w:r>
@@ -11973,7 +11944,7 @@
           <w:sz w:val="26"/>
           <w:szCs w:val="26"/>
         </w:rPr>
-        <w:t>.</w:t>
+        <w:t xml:space="preserve"> và khách hàng sẽ có một tài khoản để đăng nhập vào hệ thống.</w:t>
       </w:r>
     </w:p>
     <w:p>
@@ -12037,7 +12008,7 @@
         <w:rPr>
           <w:color w:val="000000" w:themeColor="text1"/>
         </w:rPr>
-        <w:t xml:space="preserve"> Bảng chức năng của Admin</w:t>
+        <w:t xml:space="preserve"> Bảng chức năng của</w:t>
       </w:r>
       <w:bookmarkEnd w:id="128"/>
       <w:bookmarkEnd w:id="129"/>
@@ -12046,6 +12017,12 @@
       <w:bookmarkEnd w:id="132"/>
       <w:bookmarkEnd w:id="133"/>
       <w:bookmarkEnd w:id="134"/>
+      <w:r>
+        <w:rPr>
+          <w:color w:val="000000" w:themeColor="text1"/>
+        </w:rPr>
+        <w:t xml:space="preserve"> quản lý</w:t>
+      </w:r>
     </w:p>
     <w:tbl>
       <w:tblPr>
@@ -12233,8 +12210,17 @@
                 <w:rFonts w:ascii="Times New Roman" w:hAnsi="Times New Roman"/>
                 <w:sz w:val="26"/>
                 <w:szCs w:val="26"/>
-              </w:rPr>
-              <w:t>Admin nhập email và password vào form đăng nhập hệ thống. Kiểm tra hợp lệ trùng với dữ liệu có sẵn thì hệ thống sẽ cho phép đăng nhập để thực hiện các chức năng trong hệ thống.</w:t>
+                <w:lang w:val="en-US"/>
+              </w:rPr>
+              <w:t xml:space="preserve">Quản lý </w:t>
+            </w:r>
+            <w:r>
+              <w:rPr>
+                <w:rFonts w:ascii="Times New Roman" w:hAnsi="Times New Roman"/>
+                <w:sz w:val="26"/>
+                <w:szCs w:val="26"/>
+              </w:rPr>
+              <w:t>nhập email và password vào form đăng nhập hệ thống. Kiểm tra hợp lệ trùng với dữ liệu có sẵn thì hệ thống sẽ cho phép đăng nhập để thực hiện các chức năng trong hệ thống.</w:t>
             </w:r>
           </w:p>
         </w:tc>
@@ -12479,6 +12465,7 @@
                 <w:sz w:val="26"/>
                 <w:szCs w:val="26"/>
               </w:rPr>
+              <w:lastRenderedPageBreak/>
               <w:t>4</w:t>
             </w:r>
           </w:p>
@@ -12570,7 +12557,6 @@
                 <w:szCs w:val="26"/>
                 <w:lang w:val="en-US"/>
               </w:rPr>
-              <w:lastRenderedPageBreak/>
               <w:t>5</w:t>
             </w:r>
           </w:p>
@@ -12810,7 +12796,7 @@
     </w:p>
     <w:tbl>
       <w:tblPr>
-        <w:tblW w:w="0" w:type="auto"/>
+        <w:tblW w:w="9355" w:type="dxa"/>
         <w:tblInd w:w="108" w:type="dxa"/>
         <w:tblBorders>
           <w:top w:val="single" w:sz="4" w:space="0" w:color="auto"/>
@@ -12823,9 +12809,9 @@
         <w:tblLook w:val="04A0" w:firstRow="1" w:lastRow="0" w:firstColumn="1" w:lastColumn="0" w:noHBand="0" w:noVBand="1"/>
       </w:tblPr>
       <w:tblGrid>
-        <w:gridCol w:w="1442"/>
-        <w:gridCol w:w="2073"/>
-        <w:gridCol w:w="5727"/>
+        <w:gridCol w:w="1460"/>
+        <w:gridCol w:w="2098"/>
+        <w:gridCol w:w="5797"/>
       </w:tblGrid>
       <w:tr>
         <w:trPr>
@@ -12834,7 +12820,7 @@
         </w:trPr>
         <w:tc>
           <w:tcPr>
-            <w:tcW w:w="1442" w:type="dxa"/>
+            <w:tcW w:w="1460" w:type="dxa"/>
             <w:shd w:val="clear" w:color="auto" w:fill="BDD6EE"/>
             <w:vAlign w:val="center"/>
           </w:tcPr>
@@ -12862,7 +12848,7 @@
         </w:tc>
         <w:tc>
           <w:tcPr>
-            <w:tcW w:w="2073" w:type="dxa"/>
+            <w:tcW w:w="2098" w:type="dxa"/>
             <w:shd w:val="clear" w:color="auto" w:fill="BDD6EE"/>
             <w:vAlign w:val="center"/>
           </w:tcPr>
@@ -12890,7 +12876,7 @@
         </w:tc>
         <w:tc>
           <w:tcPr>
-            <w:tcW w:w="5727" w:type="dxa"/>
+            <w:tcW w:w="5797" w:type="dxa"/>
             <w:shd w:val="clear" w:color="auto" w:fill="BDD6EE"/>
             <w:vAlign w:val="center"/>
           </w:tcPr>
@@ -12923,7 +12909,7 @@
         </w:trPr>
         <w:tc>
           <w:tcPr>
-            <w:tcW w:w="1442" w:type="dxa"/>
+            <w:tcW w:w="1460" w:type="dxa"/>
             <w:shd w:val="clear" w:color="auto" w:fill="auto"/>
             <w:vAlign w:val="center"/>
           </w:tcPr>
@@ -12949,7 +12935,7 @@
         </w:tc>
         <w:tc>
           <w:tcPr>
-            <w:tcW w:w="2073" w:type="dxa"/>
+            <w:tcW w:w="2098" w:type="dxa"/>
             <w:shd w:val="clear" w:color="auto" w:fill="auto"/>
             <w:vAlign w:val="center"/>
           </w:tcPr>
@@ -12986,7 +12972,7 @@
         </w:tc>
         <w:tc>
           <w:tcPr>
-            <w:tcW w:w="5727" w:type="dxa"/>
+            <w:tcW w:w="5797" w:type="dxa"/>
             <w:shd w:val="clear" w:color="auto" w:fill="auto"/>
             <w:vAlign w:val="center"/>
           </w:tcPr>
@@ -13018,7 +13004,7 @@
         </w:trPr>
         <w:tc>
           <w:tcPr>
-            <w:tcW w:w="1442" w:type="dxa"/>
+            <w:tcW w:w="1460" w:type="dxa"/>
             <w:shd w:val="clear" w:color="auto" w:fill="auto"/>
             <w:vAlign w:val="center"/>
           </w:tcPr>
@@ -13044,7 +13030,7 @@
         </w:tc>
         <w:tc>
           <w:tcPr>
-            <w:tcW w:w="2073" w:type="dxa"/>
+            <w:tcW w:w="2098" w:type="dxa"/>
             <w:shd w:val="clear" w:color="auto" w:fill="auto"/>
             <w:vAlign w:val="center"/>
           </w:tcPr>
@@ -13073,7 +13059,7 @@
         </w:tc>
         <w:tc>
           <w:tcPr>
-            <w:tcW w:w="5727" w:type="dxa"/>
+            <w:tcW w:w="5797" w:type="dxa"/>
             <w:shd w:val="clear" w:color="auto" w:fill="auto"/>
             <w:vAlign w:val="center"/>
           </w:tcPr>
@@ -13105,7 +13091,7 @@
         </w:trPr>
         <w:tc>
           <w:tcPr>
-            <w:tcW w:w="1442" w:type="dxa"/>
+            <w:tcW w:w="1460" w:type="dxa"/>
             <w:shd w:val="clear" w:color="auto" w:fill="auto"/>
             <w:vAlign w:val="center"/>
           </w:tcPr>
@@ -13131,7 +13117,7 @@
         </w:tc>
         <w:tc>
           <w:tcPr>
-            <w:tcW w:w="2073" w:type="dxa"/>
+            <w:tcW w:w="2098" w:type="dxa"/>
             <w:shd w:val="clear" w:color="auto" w:fill="auto"/>
             <w:vAlign w:val="center"/>
           </w:tcPr>
@@ -13158,7 +13144,7 @@
         </w:tc>
         <w:tc>
           <w:tcPr>
-            <w:tcW w:w="5727" w:type="dxa"/>
+            <w:tcW w:w="5797" w:type="dxa"/>
             <w:shd w:val="clear" w:color="auto" w:fill="auto"/>
             <w:vAlign w:val="center"/>
           </w:tcPr>
@@ -13190,7 +13176,7 @@
         </w:trPr>
         <w:tc>
           <w:tcPr>
-            <w:tcW w:w="1442" w:type="dxa"/>
+            <w:tcW w:w="1460" w:type="dxa"/>
             <w:shd w:val="clear" w:color="auto" w:fill="auto"/>
             <w:vAlign w:val="center"/>
           </w:tcPr>
@@ -13218,7 +13204,7 @@
         </w:tc>
         <w:tc>
           <w:tcPr>
-            <w:tcW w:w="2073" w:type="dxa"/>
+            <w:tcW w:w="2098" w:type="dxa"/>
             <w:shd w:val="clear" w:color="auto" w:fill="auto"/>
             <w:vAlign w:val="center"/>
           </w:tcPr>
@@ -13247,7 +13233,7 @@
         </w:tc>
         <w:tc>
           <w:tcPr>
-            <w:tcW w:w="5727" w:type="dxa"/>
+            <w:tcW w:w="5797" w:type="dxa"/>
             <w:shd w:val="clear" w:color="auto" w:fill="auto"/>
             <w:vAlign w:val="center"/>
           </w:tcPr>
@@ -13271,6 +13257,97 @@
                 <w:lang w:val="en-US"/>
               </w:rPr>
               <w:t>Cho phép khách hàng gủi phản hồi tới trang website hệ thống.</w:t>
+            </w:r>
+          </w:p>
+        </w:tc>
+      </w:tr>
+      <w:tr>
+        <w:trPr>
+          <w:trHeight w:val="1278"/>
+        </w:trPr>
+        <w:tc>
+          <w:tcPr>
+            <w:tcW w:w="1460" w:type="dxa"/>
+            <w:shd w:val="clear" w:color="auto" w:fill="auto"/>
+            <w:vAlign w:val="center"/>
+          </w:tcPr>
+          <w:p>
+            <w:pPr>
+              <w:spacing w:line="26" w:lineRule="atLeast"/>
+              <w:jc w:val="left"/>
+              <w:rPr>
+                <w:rFonts w:ascii="Times New Roman" w:hAnsi="Times New Roman"/>
+                <w:sz w:val="26"/>
+                <w:szCs w:val="26"/>
+                <w:lang w:val="en-US"/>
+              </w:rPr>
+            </w:pPr>
+            <w:r>
+              <w:rPr>
+                <w:rFonts w:ascii="Times New Roman" w:hAnsi="Times New Roman"/>
+                <w:sz w:val="26"/>
+                <w:szCs w:val="26"/>
+                <w:lang w:val="en-US"/>
+              </w:rPr>
+              <w:t>5</w:t>
+            </w:r>
+          </w:p>
+        </w:tc>
+        <w:tc>
+          <w:tcPr>
+            <w:tcW w:w="2098" w:type="dxa"/>
+            <w:shd w:val="clear" w:color="auto" w:fill="auto"/>
+            <w:vAlign w:val="center"/>
+          </w:tcPr>
+          <w:p>
+            <w:pPr>
+              <w:spacing w:line="26" w:lineRule="atLeast"/>
+              <w:ind w:firstLine="0"/>
+              <w:jc w:val="left"/>
+              <w:rPr>
+                <w:rFonts w:ascii="Times New Roman" w:hAnsi="Times New Roman"/>
+                <w:sz w:val="26"/>
+                <w:szCs w:val="26"/>
+                <w:lang w:val="en-US"/>
+              </w:rPr>
+            </w:pPr>
+            <w:r>
+              <w:rPr>
+                <w:rFonts w:ascii="Times New Roman" w:hAnsi="Times New Roman"/>
+                <w:sz w:val="26"/>
+                <w:szCs w:val="26"/>
+                <w:lang w:val="en-US"/>
+              </w:rPr>
+              <w:t>Đăng kí</w:t>
+            </w:r>
+          </w:p>
+        </w:tc>
+        <w:tc>
+          <w:tcPr>
+            <w:tcW w:w="5797" w:type="dxa"/>
+            <w:shd w:val="clear" w:color="auto" w:fill="auto"/>
+            <w:vAlign w:val="center"/>
+          </w:tcPr>
+          <w:p>
+            <w:pPr>
+              <w:spacing w:line="26" w:lineRule="atLeast"/>
+              <w:ind w:left="720" w:hanging="720"/>
+              <w:jc w:val="left"/>
+              <w:rPr>
+                <w:rFonts w:ascii="Times New Roman" w:hAnsi="Times New Roman"/>
+                <w:sz w:val="26"/>
+                <w:szCs w:val="26"/>
+                <w:lang w:val="en-US"/>
+              </w:rPr>
+            </w:pPr>
+            <w:r>
+              <w:rPr>
+                <w:rFonts w:ascii="Times New Roman" w:hAnsi="Times New Roman"/>
+                <w:sz w:val="26"/>
+                <w:szCs w:val="26"/>
+                <w:lang w:val="en-US"/>
+              </w:rPr>
+              <w:t>Khách hàng cần đăng kí một tài khoản trên hệ thống.</w:t>
             </w:r>
           </w:p>
         </w:tc>
@@ -13396,6 +13473,7 @@
                 <w:sz w:val="26"/>
                 <w:szCs w:val="26"/>
               </w:rPr>
+              <w:lastRenderedPageBreak/>
               <w:t>Mục</w:t>
             </w:r>
           </w:p>
@@ -13512,15 +13590,6 @@
               </w:rPr>
               <w:t>Đăng nhập</w:t>
             </w:r>
-            <w:r>
-              <w:rPr>
-                <w:rFonts w:ascii="Times New Roman" w:hAnsi="Times New Roman"/>
-                <w:sz w:val="26"/>
-                <w:szCs w:val="26"/>
-                <w:lang w:val="en-US"/>
-              </w:rPr>
-              <w:t>/đăng kí</w:t>
-            </w:r>
           </w:p>
         </w:tc>
         <w:tc>
@@ -13545,8 +13614,17 @@
                 <w:rFonts w:ascii="Times New Roman" w:hAnsi="Times New Roman"/>
                 <w:sz w:val="26"/>
                 <w:szCs w:val="26"/>
-              </w:rPr>
-              <w:t>Admin nhập email và password vào form đăng nhập hệ thống. Kiểm tra hợp lệ trùng với dữ liệu có sẵn thì hệ thống sẽ cho phép đăng nhập để thực hiện các chức năng trong hệ thống.</w:t>
+                <w:lang w:val="en-US"/>
+              </w:rPr>
+              <w:t xml:space="preserve">Nhân viên </w:t>
+            </w:r>
+            <w:r>
+              <w:rPr>
+                <w:rFonts w:ascii="Times New Roman" w:hAnsi="Times New Roman"/>
+                <w:sz w:val="26"/>
+                <w:szCs w:val="26"/>
+              </w:rPr>
+              <w:t>nhập email và password vào form đăng nhập hệ thống. Kiểm tra hợp lệ trùng với dữ liệu có sẵn thì hệ thống sẽ cho phép đăng nhập để thực hiện các chức năng trong hệ thống.</w:t>
             </w:r>
           </w:p>
         </w:tc>
@@ -13577,7 +13655,6 @@
                 <w:sz w:val="26"/>
                 <w:szCs w:val="26"/>
               </w:rPr>
-              <w:lastRenderedPageBreak/>
               <w:t>3</w:t>
             </w:r>
           </w:p>
@@ -13934,6 +14011,97 @@
           </w:p>
         </w:tc>
       </w:tr>
+      <w:tr>
+        <w:trPr>
+          <w:trHeight w:val="742"/>
+        </w:trPr>
+        <w:tc>
+          <w:tcPr>
+            <w:tcW w:w="1442" w:type="dxa"/>
+            <w:shd w:val="clear" w:color="auto" w:fill="auto"/>
+            <w:vAlign w:val="center"/>
+          </w:tcPr>
+          <w:p>
+            <w:pPr>
+              <w:spacing w:line="26" w:lineRule="atLeast"/>
+              <w:jc w:val="left"/>
+              <w:rPr>
+                <w:rFonts w:ascii="Times New Roman" w:hAnsi="Times New Roman"/>
+                <w:sz w:val="26"/>
+                <w:szCs w:val="26"/>
+                <w:lang w:val="en-US"/>
+              </w:rPr>
+            </w:pPr>
+            <w:r>
+              <w:rPr>
+                <w:rFonts w:ascii="Times New Roman" w:hAnsi="Times New Roman"/>
+                <w:sz w:val="26"/>
+                <w:szCs w:val="26"/>
+                <w:lang w:val="en-US"/>
+              </w:rPr>
+              <w:t>7</w:t>
+            </w:r>
+          </w:p>
+        </w:tc>
+        <w:tc>
+          <w:tcPr>
+            <w:tcW w:w="2414" w:type="dxa"/>
+            <w:shd w:val="clear" w:color="auto" w:fill="auto"/>
+            <w:vAlign w:val="center"/>
+          </w:tcPr>
+          <w:p>
+            <w:pPr>
+              <w:spacing w:line="26" w:lineRule="atLeast"/>
+              <w:ind w:firstLine="0"/>
+              <w:jc w:val="left"/>
+              <w:rPr>
+                <w:rFonts w:ascii="Times New Roman" w:hAnsi="Times New Roman"/>
+                <w:sz w:val="26"/>
+                <w:szCs w:val="26"/>
+                <w:lang w:val="en-US"/>
+              </w:rPr>
+            </w:pPr>
+            <w:r>
+              <w:rPr>
+                <w:rFonts w:ascii="Times New Roman" w:hAnsi="Times New Roman"/>
+                <w:sz w:val="26"/>
+                <w:szCs w:val="26"/>
+                <w:lang w:val="en-US"/>
+              </w:rPr>
+              <w:t>Đăng kí</w:t>
+            </w:r>
+          </w:p>
+        </w:tc>
+        <w:tc>
+          <w:tcPr>
+            <w:tcW w:w="5386" w:type="dxa"/>
+            <w:shd w:val="clear" w:color="auto" w:fill="auto"/>
+            <w:vAlign w:val="center"/>
+          </w:tcPr>
+          <w:p>
+            <w:pPr>
+              <w:spacing w:line="26" w:lineRule="atLeast"/>
+              <w:ind w:firstLine="0"/>
+              <w:jc w:val="left"/>
+              <w:rPr>
+                <w:rFonts w:ascii="Times New Roman" w:hAnsi="Times New Roman"/>
+                <w:sz w:val="26"/>
+                <w:szCs w:val="26"/>
+                <w:lang w:val="en-US"/>
+              </w:rPr>
+            </w:pPr>
+            <w:r>
+              <w:rPr>
+                <w:rFonts w:ascii="Times New Roman" w:hAnsi="Times New Roman"/>
+                <w:sz w:val="26"/>
+                <w:szCs w:val="26"/>
+                <w:lang w:val="en-US"/>
+              </w:rPr>
+              <w:t>Nhân viên cần đăng kí để có một tài khoản đăng nhập vào hệ thống.</w:t>
+            </w:r>
+          </w:p>
+        </w:tc>
+      </w:tr>
     </w:tbl>
     <w:p>
       <w:pPr>
@@ -13946,29 +14114,53 @@
           <w:lang w:val="en-US"/>
         </w:rPr>
       </w:pPr>
-      <w:r>
-        <w:rPr>
-          <w:rFonts w:ascii="Times New Roman" w:hAnsi="Times New Roman"/>
-          <w:b/>
-          <w:sz w:val="26"/>
-          <w:szCs w:val="26"/>
-          <w:lang w:val="en-US"/>
-        </w:rPr>
-        <w:t>3.2.1.</w:t>
-      </w:r>
-      <w:r>
-        <w:rPr>
-          <w:rFonts w:ascii="Times New Roman" w:hAnsi="Times New Roman"/>
-          <w:b/>
-          <w:sz w:val="26"/>
-          <w:szCs w:val="26"/>
-          <w:lang w:val="en-US"/>
-        </w:rPr>
-        <w:t>Biểu đồ use case tổng quát</w:t>
-      </w:r>
     </w:p>
     <w:p>
       <w:pPr>
+        <w:ind w:firstLine="0"/>
+        <w:rPr>
+          <w:rFonts w:ascii="Times New Roman" w:hAnsi="Times New Roman"/>
+          <w:b/>
+          <w:sz w:val="26"/>
+          <w:szCs w:val="26"/>
+          <w:lang w:val="en-US"/>
+        </w:rPr>
+      </w:pPr>
+      <w:r>
+        <w:rPr>
+          <w:rFonts w:ascii="Times New Roman" w:hAnsi="Times New Roman"/>
+          <w:b/>
+          <w:sz w:val="26"/>
+          <w:szCs w:val="26"/>
+          <w:lang w:val="en-US"/>
+        </w:rPr>
+        <w:t>3.2.1.</w:t>
+      </w:r>
+      <w:r>
+        <w:rPr>
+          <w:rFonts w:ascii="Times New Roman" w:hAnsi="Times New Roman"/>
+          <w:b/>
+          <w:sz w:val="26"/>
+          <w:szCs w:val="26"/>
+          <w:lang w:val="en-US"/>
+        </w:rPr>
+        <w:t>Biểu đồ use case tổng quát</w:t>
+      </w:r>
+    </w:p>
+    <w:p>
+      <w:pPr>
+        <w:ind w:firstLine="0"/>
+        <w:rPr>
+          <w:rFonts w:ascii="Times New Roman" w:hAnsi="Times New Roman"/>
+          <w:b/>
+          <w:sz w:val="26"/>
+          <w:szCs w:val="26"/>
+          <w:lang w:val="en-US"/>
+        </w:rPr>
+      </w:pPr>
+    </w:p>
+    <w:p>
+      <w:pPr>
         <w:rPr>
           <w:rFonts w:ascii="Times New Roman" w:hAnsi="Times New Roman"/>
           <w:sz w:val="26"/>
@@ -13981,6 +14173,7 @@
           <w:noProof/>
           <w:lang w:val="en-US" w:eastAsia="en-US"/>
         </w:rPr>
+        <w:lastRenderedPageBreak/>
         <w:drawing>
           <wp:inline distT="0" distB="0" distL="0" distR="0" wp14:anchorId="420486DE" wp14:editId="5DD43265">
             <wp:extent cx="5943600" cy="4103370"/>
@@ -14020,55 +14213,905 @@
     </w:p>
     <w:p>
       <w:pPr>
+        <w:rPr>
+          <w:rFonts w:ascii="Times New Roman" w:hAnsi="Times New Roman"/>
+          <w:sz w:val="26"/>
+          <w:szCs w:val="26"/>
+          <w:lang w:val="en-US"/>
+        </w:rPr>
+      </w:pPr>
+      <w:r>
+        <w:rPr>
+          <w:rFonts w:ascii="Times New Roman" w:hAnsi="Times New Roman"/>
+          <w:sz w:val="26"/>
+          <w:szCs w:val="26"/>
+          <w:lang w:val="en-US"/>
+        </w:rPr>
+        <w:tab/>
+      </w:r>
+      <w:r>
+        <w:rPr>
+          <w:rFonts w:ascii="Times New Roman" w:hAnsi="Times New Roman"/>
+          <w:sz w:val="26"/>
+          <w:szCs w:val="26"/>
+          <w:lang w:val="en-US"/>
+        </w:rPr>
+        <w:tab/>
+      </w:r>
+      <w:r>
+        <w:rPr>
+          <w:rFonts w:ascii="Times New Roman" w:hAnsi="Times New Roman"/>
+          <w:sz w:val="26"/>
+          <w:szCs w:val="26"/>
+          <w:lang w:val="en-US"/>
+        </w:rPr>
+        <w:tab/>
+      </w:r>
+      <w:r>
+        <w:rPr>
+          <w:rFonts w:ascii="Times New Roman" w:hAnsi="Times New Roman"/>
+          <w:sz w:val="26"/>
+          <w:szCs w:val="26"/>
+          <w:lang w:val="en-US"/>
+        </w:rPr>
+        <w:tab/>
+        <w:t>Hình 3.2: Biểu đổ use case tổng quát.</w:t>
+      </w:r>
+    </w:p>
+    <w:p>
+      <w:pPr>
+        <w:ind w:firstLine="0"/>
+        <w:rPr>
+          <w:rFonts w:ascii="Times New Roman" w:hAnsi="Times New Roman"/>
+          <w:b/>
+          <w:sz w:val="26"/>
+          <w:szCs w:val="26"/>
+          <w:lang w:val="en-US"/>
+        </w:rPr>
+      </w:pPr>
+      <w:r>
+        <w:rPr>
+          <w:rFonts w:ascii="Times New Roman" w:hAnsi="Times New Roman"/>
+          <w:b/>
+          <w:sz w:val="26"/>
+          <w:szCs w:val="26"/>
+          <w:lang w:val="en-US"/>
+        </w:rPr>
+        <w:t xml:space="preserve">3.2.2. </w:t>
+      </w:r>
+      <w:r>
+        <w:rPr>
+          <w:rFonts w:ascii="Times New Roman" w:hAnsi="Times New Roman"/>
+          <w:b/>
+          <w:sz w:val="26"/>
+          <w:szCs w:val="26"/>
+          <w:lang w:val="en-US"/>
+        </w:rPr>
+        <w:t>Use case tác nhân khách hàng</w:t>
+      </w:r>
+    </w:p>
+    <w:p>
+      <w:pPr>
+        <w:spacing w:before="0"/>
+        <w:ind w:right="49" w:firstLine="0"/>
+        <w:contextualSpacing/>
+        <w:rPr>
+          <w:rFonts w:ascii="Times New Roman" w:hAnsi="Times New Roman"/>
+          <w:sz w:val="26"/>
+          <w:szCs w:val="26"/>
+          <w:lang w:val="en-US"/>
+        </w:rPr>
+      </w:pPr>
+      <w:r>
+        <w:rPr>
+          <w:noProof/>
+          <w:lang w:val="en-US" w:eastAsia="en-US"/>
+        </w:rPr>
+        <w:drawing>
+          <wp:inline distT="0" distB="0" distL="0" distR="0" wp14:anchorId="7E8EE64A" wp14:editId="71D3E3CC">
+            <wp:extent cx="5886450" cy="3019425"/>
+            <wp:effectExtent l="0" t="0" r="0" b="9525"/>
+            <wp:docPr id="37" name="Picture 37"/>
+            <wp:cNvGraphicFramePr>
+              <a:graphicFrameLocks xmlns:a="http://schemas.openxmlformats.org/drawingml/2006/main" noChangeAspect="1"/>
+            </wp:cNvGraphicFramePr>
+            <a:graphic xmlns:a="http://schemas.openxmlformats.org/drawingml/2006/main">
+              <a:graphicData uri="http://schemas.openxmlformats.org/drawingml/2006/picture">
+                <pic:pic xmlns:pic="http://schemas.openxmlformats.org/drawingml/2006/picture">
+                  <pic:nvPicPr>
+                    <pic:cNvPr id="1" name=""/>
+                    <pic:cNvPicPr/>
+                  </pic:nvPicPr>
+                  <pic:blipFill>
+                    <a:blip r:embed="rId60"/>
+                    <a:stretch>
+                      <a:fillRect/>
+                    </a:stretch>
+                  </pic:blipFill>
+                  <pic:spPr>
+                    <a:xfrm>
+                      <a:off x="0" y="0"/>
+                      <a:ext cx="5886450" cy="3019425"/>
+                    </a:xfrm>
+                    <a:prstGeom prst="rect">
+                      <a:avLst/>
+                    </a:prstGeom>
+                  </pic:spPr>
+                </pic:pic>
+              </a:graphicData>
+            </a:graphic>
+          </wp:inline>
+        </w:drawing>
+      </w:r>
+    </w:p>
+    <w:p>
+      <w:pPr>
+        <w:spacing w:before="0"/>
+        <w:ind w:right="49" w:firstLine="0"/>
+        <w:contextualSpacing/>
+        <w:jc w:val="center"/>
+        <w:rPr>
+          <w:rFonts w:ascii="Times New Roman" w:hAnsi="Times New Roman"/>
+          <w:sz w:val="26"/>
+          <w:szCs w:val="26"/>
+          <w:lang w:val="en-US"/>
+        </w:rPr>
+      </w:pPr>
+      <w:r>
+        <w:rPr>
+          <w:rFonts w:ascii="Times New Roman" w:hAnsi="Times New Roman"/>
+          <w:sz w:val="26"/>
+          <w:szCs w:val="26"/>
+          <w:lang w:val="en-US"/>
+        </w:rPr>
+        <w:t xml:space="preserve">Hình </w:t>
+      </w:r>
+      <w:r>
+        <w:rPr>
+          <w:rFonts w:ascii="Times New Roman" w:hAnsi="Times New Roman"/>
+          <w:sz w:val="26"/>
+          <w:szCs w:val="26"/>
+          <w:lang w:val="en-US"/>
+        </w:rPr>
+        <w:t>3.3: Biểu đồ use case tác nhân khách hàng</w:t>
+      </w:r>
+    </w:p>
+    <w:p>
+      <w:pPr>
+        <w:pStyle w:val="ListParagraph"/>
+        <w:numPr>
+          <w:ilvl w:val="2"/>
+          <w:numId w:val="47"/>
+        </w:numPr>
+        <w:ind w:right="49"/>
+        <w:rPr>
+          <w:b/>
+          <w:sz w:val="26"/>
+          <w:szCs w:val="26"/>
+          <w:lang w:val="en-US"/>
+        </w:rPr>
+      </w:pPr>
+      <w:r>
+        <w:rPr>
+          <w:b/>
+          <w:sz w:val="26"/>
+          <w:szCs w:val="26"/>
+          <w:lang w:val="en-US"/>
+        </w:rPr>
+        <w:lastRenderedPageBreak/>
+        <w:t>Use case ca sử dụ</w:t>
+      </w:r>
+      <w:r>
+        <w:rPr>
+          <w:b/>
+          <w:sz w:val="26"/>
+          <w:szCs w:val="26"/>
+          <w:lang w:val="en-US"/>
+        </w:rPr>
+        <w:t>ng thanh toán</w:t>
+      </w:r>
+    </w:p>
+    <w:p>
+      <w:pPr>
+        <w:ind w:right="49"/>
+        <w:jc w:val="center"/>
+        <w:rPr>
+          <w:rFonts w:ascii="Times New Roman" w:hAnsi="Times New Roman"/>
+          <w:noProof/>
+          <w:sz w:val="26"/>
+          <w:szCs w:val="26"/>
+          <w:lang w:eastAsia="en-US"/>
+        </w:rPr>
+      </w:pPr>
+      <w:r>
+        <w:rPr>
+          <w:noProof/>
+          <w:lang w:val="en-US" w:eastAsia="en-US"/>
+        </w:rPr>
+        <w:drawing>
+          <wp:inline distT="0" distB="0" distL="0" distR="0" wp14:anchorId="7F4F0252" wp14:editId="1518FE86">
+            <wp:extent cx="5438775" cy="2762250"/>
+            <wp:effectExtent l="0" t="0" r="9525" b="0"/>
+            <wp:docPr id="39" name="Picture 39"/>
+            <wp:cNvGraphicFramePr>
+              <a:graphicFrameLocks xmlns:a="http://schemas.openxmlformats.org/drawingml/2006/main" noChangeAspect="1"/>
+            </wp:cNvGraphicFramePr>
+            <a:graphic xmlns:a="http://schemas.openxmlformats.org/drawingml/2006/main">
+              <a:graphicData uri="http://schemas.openxmlformats.org/drawingml/2006/picture">
+                <pic:pic xmlns:pic="http://schemas.openxmlformats.org/drawingml/2006/picture">
+                  <pic:nvPicPr>
+                    <pic:cNvPr id="1" name=""/>
+                    <pic:cNvPicPr/>
+                  </pic:nvPicPr>
+                  <pic:blipFill>
+                    <a:blip r:embed="rId61"/>
+                    <a:stretch>
+                      <a:fillRect/>
+                    </a:stretch>
+                  </pic:blipFill>
+                  <pic:spPr>
+                    <a:xfrm>
+                      <a:off x="0" y="0"/>
+                      <a:ext cx="5438775" cy="2762250"/>
+                    </a:xfrm>
+                    <a:prstGeom prst="rect">
+                      <a:avLst/>
+                    </a:prstGeom>
+                  </pic:spPr>
+                </pic:pic>
+              </a:graphicData>
+            </a:graphic>
+          </wp:inline>
+        </w:drawing>
+      </w:r>
+    </w:p>
+    <w:p>
+      <w:pPr>
+        <w:ind w:right="49"/>
+        <w:jc w:val="center"/>
+        <w:rPr>
+          <w:rFonts w:ascii="Times New Roman" w:hAnsi="Times New Roman"/>
+          <w:noProof/>
+          <w:sz w:val="26"/>
+          <w:szCs w:val="26"/>
+          <w:lang w:val="en-US" w:eastAsia="en-US"/>
+        </w:rPr>
+      </w:pPr>
+      <w:r>
+        <w:rPr>
+          <w:rFonts w:ascii="Times New Roman" w:hAnsi="Times New Roman"/>
+          <w:noProof/>
+          <w:sz w:val="26"/>
+          <w:szCs w:val="26"/>
+          <w:lang w:val="en-US" w:eastAsia="en-US"/>
+        </w:rPr>
+        <w:t>Hình 3.4: Biểu đồ use case ca sử dụng thanh toán.</w:t>
+      </w:r>
+    </w:p>
+    <w:p>
+      <w:pPr>
+        <w:ind w:right="49"/>
+        <w:jc w:val="center"/>
+        <w:rPr>
+          <w:rFonts w:ascii="Times New Roman" w:hAnsi="Times New Roman"/>
+          <w:noProof/>
+          <w:sz w:val="26"/>
+          <w:szCs w:val="26"/>
+          <w:lang w:val="en-US" w:eastAsia="en-US"/>
+        </w:rPr>
+      </w:pPr>
+    </w:p>
+    <w:p>
+      <w:pPr>
+        <w:numPr>
+          <w:ilvl w:val="0"/>
+          <w:numId w:val="8"/>
+        </w:numPr>
+        <w:tabs>
+          <w:tab w:val="center" w:pos="851"/>
+        </w:tabs>
+        <w:suppressAutoHyphens/>
+        <w:spacing w:before="0"/>
+        <w:ind w:left="0" w:right="49" w:firstLine="567"/>
+        <w:rPr>
+          <w:rFonts w:ascii="Times New Roman" w:hAnsi="Times New Roman"/>
+          <w:spacing w:val="-8"/>
+          <w:sz w:val="26"/>
+          <w:szCs w:val="26"/>
+        </w:rPr>
+      </w:pPr>
+      <w:r>
+        <w:rPr>
+          <w:rFonts w:ascii="Times New Roman" w:hAnsi="Times New Roman"/>
+          <w:spacing w:val="-8"/>
+          <w:sz w:val="26"/>
+          <w:szCs w:val="26"/>
+        </w:rPr>
+        <w:t>Tác nhân: Khách hàng.</w:t>
+      </w:r>
+    </w:p>
+    <w:p>
+      <w:pPr>
+        <w:numPr>
+          <w:ilvl w:val="0"/>
+          <w:numId w:val="8"/>
+        </w:numPr>
+        <w:tabs>
+          <w:tab w:val="center" w:pos="851"/>
+        </w:tabs>
+        <w:suppressAutoHyphens/>
+        <w:spacing w:before="0"/>
+        <w:ind w:left="0" w:right="49" w:firstLine="567"/>
+        <w:rPr>
+          <w:rFonts w:ascii="Times New Roman" w:hAnsi="Times New Roman"/>
+          <w:spacing w:val="-8"/>
+          <w:sz w:val="26"/>
+          <w:szCs w:val="26"/>
+        </w:rPr>
+      </w:pPr>
+      <w:r>
+        <w:rPr>
+          <w:rFonts w:ascii="Times New Roman" w:hAnsi="Times New Roman"/>
+          <w:spacing w:val="-8"/>
+          <w:sz w:val="26"/>
+          <w:szCs w:val="26"/>
+        </w:rPr>
+        <w:t xml:space="preserve">Mục đích: Khách hàng </w:t>
+      </w:r>
+      <w:r>
+        <w:rPr>
+          <w:rFonts w:ascii="Times New Roman" w:hAnsi="Times New Roman"/>
+          <w:spacing w:val="-8"/>
+          <w:sz w:val="26"/>
+          <w:szCs w:val="26"/>
+          <w:lang w:val="en-US"/>
+        </w:rPr>
+        <w:t xml:space="preserve">thanh toán </w:t>
+      </w:r>
+      <w:r>
+        <w:rPr>
+          <w:rFonts w:ascii="Times New Roman" w:hAnsi="Times New Roman"/>
+          <w:spacing w:val="-8"/>
+          <w:sz w:val="26"/>
+          <w:szCs w:val="26"/>
+        </w:rPr>
+        <w:t>.</w:t>
+      </w:r>
+    </w:p>
+    <w:p>
+      <w:pPr>
+        <w:numPr>
+          <w:ilvl w:val="0"/>
+          <w:numId w:val="8"/>
+        </w:numPr>
+        <w:tabs>
+          <w:tab w:val="center" w:pos="851"/>
+        </w:tabs>
+        <w:suppressAutoHyphens/>
+        <w:spacing w:before="0"/>
+        <w:ind w:left="0" w:right="49" w:firstLine="567"/>
+        <w:rPr>
+          <w:rFonts w:ascii="Times New Roman" w:hAnsi="Times New Roman"/>
+          <w:spacing w:val="-8"/>
+          <w:sz w:val="26"/>
+          <w:szCs w:val="26"/>
+        </w:rPr>
+      </w:pPr>
+      <w:r>
+        <w:rPr>
+          <w:rFonts w:ascii="Times New Roman" w:hAnsi="Times New Roman"/>
+          <w:spacing w:val="-8"/>
+          <w:sz w:val="26"/>
+          <w:szCs w:val="26"/>
+        </w:rPr>
+        <w:t xml:space="preserve">Mô tả chung: Khách hàng sau khi lựa chọn các </w:t>
+      </w:r>
+      <w:r>
+        <w:rPr>
+          <w:rFonts w:ascii="Times New Roman" w:hAnsi="Times New Roman"/>
+          <w:spacing w:val="-8"/>
+          <w:sz w:val="26"/>
+          <w:szCs w:val="26"/>
+        </w:rPr>
+        <w:t>đặc sản</w:t>
+      </w:r>
+      <w:r>
+        <w:rPr>
+          <w:rFonts w:ascii="Times New Roman" w:hAnsi="Times New Roman"/>
+          <w:spacing w:val="-8"/>
+          <w:sz w:val="26"/>
+          <w:szCs w:val="26"/>
+        </w:rPr>
+        <w:t xml:space="preserve"> vào trong giỏ hàng sẽ có lựa chọn chức năng </w:t>
+      </w:r>
+      <w:r>
+        <w:rPr>
+          <w:rFonts w:ascii="Times New Roman" w:hAnsi="Times New Roman"/>
+          <w:spacing w:val="-8"/>
+          <w:sz w:val="26"/>
+          <w:szCs w:val="26"/>
+          <w:lang w:val="en-US"/>
+        </w:rPr>
+        <w:t>thanh toán</w:t>
+      </w:r>
+    </w:p>
+    <w:p>
+      <w:pPr>
+        <w:numPr>
+          <w:ilvl w:val="0"/>
+          <w:numId w:val="34"/>
+        </w:numPr>
+        <w:spacing w:before="0"/>
+        <w:ind w:right="49"/>
+        <w:contextualSpacing/>
+        <w:rPr>
+          <w:rFonts w:ascii="Times New Roman" w:hAnsi="Times New Roman"/>
+          <w:sz w:val="26"/>
+          <w:szCs w:val="26"/>
+        </w:rPr>
+      </w:pPr>
+      <w:r>
+        <w:rPr>
+          <w:rFonts w:ascii="Times New Roman" w:hAnsi="Times New Roman"/>
+          <w:sz w:val="26"/>
+          <w:szCs w:val="26"/>
+        </w:rPr>
+        <w:t>Luồng sự kiện:</w:t>
+      </w:r>
+    </w:p>
+    <w:p>
+      <w:pPr>
+        <w:numPr>
+          <w:ilvl w:val="0"/>
+          <w:numId w:val="35"/>
+        </w:numPr>
+        <w:spacing w:before="0"/>
+        <w:ind w:right="49"/>
+        <w:contextualSpacing/>
+        <w:rPr>
+          <w:rFonts w:ascii="Times New Roman" w:hAnsi="Times New Roman"/>
+          <w:sz w:val="26"/>
+          <w:szCs w:val="26"/>
+        </w:rPr>
+      </w:pPr>
+      <w:r>
+        <w:rPr>
+          <w:rFonts w:ascii="Times New Roman" w:hAnsi="Times New Roman"/>
+          <w:sz w:val="26"/>
+          <w:szCs w:val="26"/>
+        </w:rPr>
+        <w:t>Luồng sự kiện chính:</w:t>
+      </w:r>
+    </w:p>
+    <w:tbl>
+      <w:tblPr>
+        <w:tblW w:w="0" w:type="auto"/>
+        <w:tblBorders>
+          <w:top w:val="single" w:sz="4" w:space="0" w:color="auto"/>
+          <w:left w:val="single" w:sz="4" w:space="0" w:color="auto"/>
+          <w:bottom w:val="single" w:sz="4" w:space="0" w:color="auto"/>
+          <w:right w:val="single" w:sz="4" w:space="0" w:color="auto"/>
+          <w:insideH w:val="single" w:sz="4" w:space="0" w:color="auto"/>
+          <w:insideV w:val="single" w:sz="4" w:space="0" w:color="auto"/>
+        </w:tblBorders>
+        <w:tblLook w:val="04A0" w:firstRow="1" w:lastRow="0" w:firstColumn="1" w:lastColumn="0" w:noHBand="0" w:noVBand="1"/>
+      </w:tblPr>
+      <w:tblGrid>
+        <w:gridCol w:w="4508"/>
+        <w:gridCol w:w="4508"/>
+      </w:tblGrid>
+      <w:tr>
+        <w:trPr>
+          <w:trHeight w:val="374"/>
+        </w:trPr>
+        <w:tc>
+          <w:tcPr>
+            <w:tcW w:w="4508" w:type="dxa"/>
+            <w:shd w:val="clear" w:color="auto" w:fill="auto"/>
+          </w:tcPr>
+          <w:p>
+            <w:pPr>
+              <w:ind w:right="49"/>
+              <w:rPr>
+                <w:rFonts w:ascii="Times New Roman" w:hAnsi="Times New Roman"/>
+                <w:sz w:val="26"/>
+                <w:szCs w:val="26"/>
+              </w:rPr>
+            </w:pPr>
+            <w:r>
+              <w:rPr>
+                <w:rFonts w:ascii="Times New Roman" w:hAnsi="Times New Roman"/>
+                <w:sz w:val="26"/>
+                <w:szCs w:val="26"/>
+              </w:rPr>
+              <w:t>Hành động tác nhân</w:t>
+            </w:r>
+          </w:p>
+        </w:tc>
+        <w:tc>
+          <w:tcPr>
+            <w:tcW w:w="4508" w:type="dxa"/>
+            <w:shd w:val="clear" w:color="auto" w:fill="auto"/>
+          </w:tcPr>
+          <w:p>
+            <w:pPr>
+              <w:ind w:right="49"/>
+              <w:rPr>
+                <w:rFonts w:ascii="Times New Roman" w:hAnsi="Times New Roman"/>
+                <w:sz w:val="26"/>
+                <w:szCs w:val="26"/>
+              </w:rPr>
+            </w:pPr>
+            <w:r>
+              <w:rPr>
+                <w:rFonts w:ascii="Times New Roman" w:hAnsi="Times New Roman"/>
+                <w:sz w:val="26"/>
+                <w:szCs w:val="26"/>
+              </w:rPr>
+              <w:t>Phản ứng của website</w:t>
+            </w:r>
+          </w:p>
+        </w:tc>
+      </w:tr>
+      <w:tr>
+        <w:trPr>
+          <w:trHeight w:val="1565"/>
+        </w:trPr>
+        <w:tc>
+          <w:tcPr>
+            <w:tcW w:w="4508" w:type="dxa"/>
+            <w:shd w:val="clear" w:color="auto" w:fill="auto"/>
+          </w:tcPr>
+          <w:p>
+            <w:pPr>
+              <w:ind w:right="49" w:firstLine="0"/>
+              <w:rPr>
+                <w:rFonts w:ascii="Times New Roman" w:hAnsi="Times New Roman"/>
+                <w:sz w:val="26"/>
+                <w:szCs w:val="26"/>
+              </w:rPr>
+            </w:pPr>
+            <w:r>
+              <w:rPr>
+                <w:rFonts w:ascii="Times New Roman" w:hAnsi="Times New Roman"/>
+                <w:sz w:val="26"/>
+                <w:szCs w:val="26"/>
+              </w:rPr>
+              <w:t xml:space="preserve">1. Tác nhân chọn chức năng </w:t>
+            </w:r>
+            <w:r>
+              <w:rPr>
+                <w:rFonts w:ascii="Times New Roman" w:hAnsi="Times New Roman"/>
+                <w:sz w:val="26"/>
+                <w:szCs w:val="26"/>
+              </w:rPr>
+              <w:t>thanh toán</w:t>
+            </w:r>
+            <w:r>
+              <w:rPr>
+                <w:rFonts w:ascii="Times New Roman" w:hAnsi="Times New Roman"/>
+                <w:sz w:val="26"/>
+                <w:szCs w:val="26"/>
+              </w:rPr>
+              <w:t>.</w:t>
+            </w:r>
+          </w:p>
+          <w:p>
+            <w:pPr>
+              <w:ind w:right="49" w:firstLine="0"/>
+              <w:rPr>
+                <w:rFonts w:ascii="Times New Roman" w:hAnsi="Times New Roman"/>
+                <w:sz w:val="26"/>
+                <w:szCs w:val="26"/>
+              </w:rPr>
+            </w:pPr>
+          </w:p>
+          <w:p>
+            <w:pPr>
+              <w:pStyle w:val="Heading1"/>
+              <w:numPr>
+                <w:ilvl w:val="0"/>
+                <w:numId w:val="0"/>
+              </w:numPr>
+              <w:ind w:left="432" w:right="49"/>
+              <w:rPr>
+                <w:color w:val="auto"/>
+                <w:sz w:val="26"/>
+                <w:szCs w:val="26"/>
+                <w:lang w:val="en-US"/>
+              </w:rPr>
+            </w:pPr>
+          </w:p>
+          <w:p>
+            <w:pPr>
+              <w:pStyle w:val="Heading1"/>
+              <w:numPr>
+                <w:ilvl w:val="0"/>
+                <w:numId w:val="0"/>
+              </w:numPr>
+              <w:ind w:left="432" w:right="49" w:hanging="432"/>
+              <w:rPr>
+                <w:color w:val="auto"/>
+                <w:sz w:val="26"/>
+                <w:szCs w:val="26"/>
+                <w:lang w:val="en-US"/>
+              </w:rPr>
+            </w:pPr>
+            <w:r>
+              <w:rPr>
+                <w:color w:val="auto"/>
+                <w:sz w:val="26"/>
+                <w:szCs w:val="26"/>
+                <w:lang w:val="en-US"/>
+              </w:rPr>
+              <w:t>3</w:t>
+            </w:r>
+            <w:r>
+              <w:rPr>
+                <w:color w:val="auto"/>
+                <w:sz w:val="26"/>
+                <w:szCs w:val="26"/>
+              </w:rPr>
+              <w:t>.Tác nhân nhập đầy đủ thông tin mà hệ thống yêu cầu</w:t>
+            </w:r>
+            <w:r>
+              <w:rPr>
+                <w:color w:val="auto"/>
+                <w:sz w:val="26"/>
+                <w:szCs w:val="26"/>
+                <w:lang w:val="en-US"/>
+              </w:rPr>
+              <w:t>.</w:t>
+            </w:r>
+          </w:p>
+          <w:p>
+            <w:pPr>
+              <w:pStyle w:val="Heading1"/>
+              <w:numPr>
+                <w:ilvl w:val="0"/>
+                <w:numId w:val="0"/>
+              </w:numPr>
+              <w:ind w:left="432" w:right="49"/>
+              <w:rPr>
+                <w:color w:val="auto"/>
+                <w:sz w:val="26"/>
+                <w:szCs w:val="26"/>
+                <w:lang w:val="en-US"/>
+              </w:rPr>
+            </w:pPr>
+          </w:p>
+          <w:p>
+            <w:pPr>
+              <w:ind w:firstLine="0"/>
+              <w:rPr>
+                <w:lang w:val="en-US"/>
+              </w:rPr>
+            </w:pPr>
+          </w:p>
+        </w:tc>
+        <w:tc>
+          <w:tcPr>
+            <w:tcW w:w="4508" w:type="dxa"/>
+            <w:shd w:val="clear" w:color="auto" w:fill="auto"/>
+          </w:tcPr>
+          <w:p>
+            <w:pPr>
+              <w:tabs>
+                <w:tab w:val="left" w:pos="971"/>
+              </w:tabs>
+              <w:ind w:right="49"/>
+              <w:rPr>
+                <w:rFonts w:ascii="Times New Roman" w:hAnsi="Times New Roman"/>
+                <w:sz w:val="26"/>
+                <w:szCs w:val="26"/>
+              </w:rPr>
+            </w:pPr>
+            <w:r>
+              <w:rPr>
+                <w:rFonts w:ascii="Times New Roman" w:hAnsi="Times New Roman"/>
+                <w:sz w:val="26"/>
+                <w:szCs w:val="26"/>
+              </w:rPr>
+              <w:lastRenderedPageBreak/>
+              <w:tab/>
+            </w:r>
+          </w:p>
+          <w:p>
+            <w:pPr>
+              <w:ind w:right="49" w:firstLine="0"/>
+              <w:rPr>
+                <w:rFonts w:ascii="Times New Roman" w:hAnsi="Times New Roman"/>
+                <w:sz w:val="26"/>
+                <w:szCs w:val="26"/>
+              </w:rPr>
+            </w:pPr>
+            <w:r>
+              <w:rPr>
+                <w:rFonts w:ascii="Times New Roman" w:hAnsi="Times New Roman"/>
+                <w:sz w:val="26"/>
+                <w:szCs w:val="26"/>
+                <w:lang w:val="en-US"/>
+              </w:rPr>
+              <w:t>2.</w:t>
+            </w:r>
+            <w:r>
+              <w:t xml:space="preserve"> </w:t>
+            </w:r>
+            <w:r>
+              <w:rPr>
+                <w:rFonts w:ascii="Times New Roman" w:hAnsi="Times New Roman"/>
+                <w:sz w:val="26"/>
+                <w:szCs w:val="26"/>
+              </w:rPr>
+              <w:t xml:space="preserve">Hệ thống yêu cầu khách hàng nhập dầy đủ thông tin bao gồm họ tên, địa chỉ, email, số điện thoại.. </w:t>
+            </w:r>
+          </w:p>
+          <w:p>
+            <w:pPr>
+              <w:ind w:right="49" w:firstLine="0"/>
+              <w:rPr>
+                <w:sz w:val="26"/>
+                <w:szCs w:val="26"/>
+              </w:rPr>
+            </w:pPr>
+          </w:p>
+          <w:p>
+            <w:pPr>
+              <w:pStyle w:val="ListParagraph"/>
+              <w:ind w:left="585" w:right="49" w:firstLine="0"/>
+              <w:rPr>
+                <w:sz w:val="26"/>
+                <w:szCs w:val="26"/>
+                <w:lang w:val="en-US"/>
+              </w:rPr>
+            </w:pPr>
+          </w:p>
+          <w:p>
+            <w:pPr>
+              <w:ind w:right="49" w:firstLine="0"/>
+              <w:rPr>
+                <w:rFonts w:ascii="Times New Roman" w:hAnsi="Times New Roman"/>
+                <w:sz w:val="26"/>
+                <w:szCs w:val="26"/>
+                <w:lang w:val="en-US"/>
+              </w:rPr>
+            </w:pPr>
+            <w:r>
+              <w:rPr>
+                <w:rFonts w:ascii="Times New Roman" w:hAnsi="Times New Roman"/>
+                <w:sz w:val="26"/>
+                <w:szCs w:val="26"/>
+                <w:lang w:val="en-US"/>
+              </w:rPr>
+              <w:lastRenderedPageBreak/>
+              <w:t>4.</w:t>
+            </w:r>
+            <w:r>
+              <w:rPr>
+                <w:rFonts w:ascii="Times New Roman" w:hAnsi="Times New Roman"/>
+                <w:sz w:val="26"/>
+                <w:szCs w:val="26"/>
+              </w:rPr>
+              <w:t xml:space="preserve">Hệ thống ghi nhận giao dịch thanh toán, thông báo chi tiết </w:t>
+            </w:r>
+            <w:r>
+              <w:rPr>
+                <w:rFonts w:ascii="Times New Roman" w:hAnsi="Times New Roman"/>
+                <w:sz w:val="26"/>
+                <w:szCs w:val="26"/>
+                <w:lang w:val="en-US"/>
+              </w:rPr>
+              <w:t xml:space="preserve">thông tin </w:t>
+            </w:r>
+            <w:r>
+              <w:rPr>
+                <w:rFonts w:ascii="Times New Roman" w:hAnsi="Times New Roman"/>
+                <w:sz w:val="26"/>
+                <w:szCs w:val="26"/>
+              </w:rPr>
+              <w:t>cho khách hàng.</w:t>
+            </w:r>
+          </w:p>
+        </w:tc>
+      </w:tr>
+    </w:tbl>
+    <w:p>
+      <w:pPr>
+        <w:spacing w:before="0"/>
+        <w:ind w:right="49" w:firstLine="0"/>
+        <w:contextualSpacing/>
+        <w:rPr>
+          <w:rFonts w:ascii="Times New Roman" w:hAnsi="Times New Roman"/>
+          <w:sz w:val="26"/>
+          <w:szCs w:val="26"/>
+        </w:rPr>
+      </w:pPr>
+    </w:p>
+    <w:p>
+      <w:pPr>
+        <w:numPr>
+          <w:ilvl w:val="0"/>
+          <w:numId w:val="35"/>
+        </w:numPr>
+        <w:spacing w:before="0"/>
+        <w:ind w:left="0" w:right="49" w:firstLine="1069"/>
+        <w:contextualSpacing/>
+        <w:rPr>
+          <w:rFonts w:ascii="Times New Roman" w:hAnsi="Times New Roman"/>
+          <w:sz w:val="26"/>
+          <w:szCs w:val="26"/>
+        </w:rPr>
+      </w:pPr>
+      <w:r>
+        <w:rPr>
+          <w:rFonts w:ascii="Times New Roman" w:hAnsi="Times New Roman"/>
+          <w:sz w:val="26"/>
+          <w:szCs w:val="26"/>
+        </w:rPr>
+        <w:t>Luồng sự kiện phụ: nếu thông báo lỗi hệ thống, khách hàng liên hệ cửa hàng bằng số điện thoại để xin tư vấn</w:t>
+      </w:r>
+      <w:r>
+        <w:rPr>
+          <w:rFonts w:ascii="Times New Roman" w:hAnsi="Times New Roman"/>
+          <w:sz w:val="26"/>
+          <w:szCs w:val="26"/>
+        </w:rPr>
+        <w:t>.</w:t>
+      </w:r>
+    </w:p>
+    <w:p>
+      <w:pPr>
+        <w:rPr>
+          <w:rFonts w:ascii="Times New Roman" w:hAnsi="Times New Roman"/>
+          <w:sz w:val="26"/>
+          <w:szCs w:val="26"/>
+          <w:lang w:val="en-US"/>
+        </w:rPr>
+      </w:pPr>
+    </w:p>
+    <w:p>
+      <w:pPr>
         <w:pStyle w:val="Heading4"/>
         <w:numPr>
           <w:ilvl w:val="0"/>
           <w:numId w:val="0"/>
         </w:numPr>
         <w:spacing w:before="0" w:after="120"/>
-        <w:ind w:left="864" w:right="49" w:hanging="864"/>
+        <w:ind w:right="49"/>
         <w:rPr>
           <w:b/>
           <w:bCs/>
           <w:color w:val="auto"/>
           <w:szCs w:val="26"/>
-        </w:rPr>
-      </w:pPr>
-      <w:bookmarkStart w:id="142" w:name="_Toc517958268"/>
-      <w:bookmarkStart w:id="143" w:name="_Toc517967318"/>
-      <w:bookmarkStart w:id="144" w:name="_Toc517992706"/>
-      <w:bookmarkStart w:id="145" w:name="_Toc518481265"/>
-      <w:bookmarkStart w:id="146" w:name="_Toc518481347"/>
-      <w:bookmarkStart w:id="147" w:name="_Toc518482714"/>
+          <w:lang w:val="en-US"/>
+        </w:rPr>
+      </w:pPr>
+      <w:bookmarkStart w:id="142" w:name="_Toc498247959"/>
+      <w:bookmarkStart w:id="143" w:name="_Toc498381328"/>
+      <w:bookmarkStart w:id="144" w:name="_Toc498385750"/>
+      <w:bookmarkStart w:id="145" w:name="_Toc498408344"/>
+      <w:bookmarkStart w:id="146" w:name="_Toc517958267"/>
+      <w:bookmarkStart w:id="147" w:name="_Toc517967317"/>
+      <w:bookmarkStart w:id="148" w:name="_Toc517992705"/>
+      <w:bookmarkStart w:id="149" w:name="_Toc518481264"/>
+      <w:bookmarkStart w:id="150" w:name="_Toc518481346"/>
+      <w:bookmarkStart w:id="151" w:name="_Toc518482713"/>
+      <w:r>
+        <w:rPr>
+          <w:bCs/>
+          <w:color w:val="auto"/>
+          <w:szCs w:val="26"/>
+        </w:rPr>
+        <w:t xml:space="preserve"> </w:t>
+      </w:r>
       <w:r>
         <w:rPr>
           <w:b/>
           <w:bCs/>
           <w:color w:val="auto"/>
           <w:szCs w:val="26"/>
-          <w:lang w:val="en-US"/>
-        </w:rPr>
-        <w:lastRenderedPageBreak/>
-        <w:t>3.2.2.</w:t>
-      </w:r>
-      <w:r>
-        <w:rPr>
-          <w:b/>
-          <w:bCs/>
-          <w:color w:val="auto"/>
-          <w:szCs w:val="26"/>
-          <w:lang w:val="en-US"/>
-        </w:rPr>
-        <w:t xml:space="preserve"> </w:t>
-      </w:r>
-      <w:r>
-        <w:rPr>
-          <w:b/>
-          <w:bCs/>
-          <w:color w:val="auto"/>
-          <w:szCs w:val="26"/>
-        </w:rPr>
-        <w:t>Usecase đăng ký</w:t>
+        </w:rPr>
+        <w:t xml:space="preserve">3.2.4. </w:t>
       </w:r>
       <w:bookmarkEnd w:id="142"/>
       <w:bookmarkEnd w:id="143"/>
@@ -14076,6 +15119,20 @@
       <w:bookmarkEnd w:id="145"/>
       <w:bookmarkEnd w:id="146"/>
       <w:bookmarkEnd w:id="147"/>
+      <w:bookmarkEnd w:id="148"/>
+      <w:bookmarkEnd w:id="149"/>
+      <w:bookmarkEnd w:id="150"/>
+      <w:bookmarkEnd w:id="151"/>
+      <w:r>
+        <w:rPr>
+          <w:b/>
+          <w:bCs/>
+          <w:color w:val="auto"/>
+          <w:szCs w:val="26"/>
+          <w:lang w:val="en-US"/>
+        </w:rPr>
+        <w:t>Use case đăng ký</w:t>
+      </w:r>
     </w:p>
     <w:p>
       <w:pPr>
@@ -14098,10 +15155,10 @@
           <w:lang w:val="en-US" w:eastAsia="en-US"/>
         </w:rPr>
         <w:drawing>
-          <wp:inline distT="0" distB="0" distL="0" distR="0" wp14:anchorId="18000C4F" wp14:editId="7FDC5BD3">
+          <wp:inline distT="0" distB="0" distL="0" distR="0" wp14:anchorId="5F940D3F" wp14:editId="08A29B97">
             <wp:extent cx="4953000" cy="1171575"/>
-            <wp:effectExtent l="0" t="0" r="0" b="0"/>
-            <wp:docPr id="40" name="Picture 40"/>
+            <wp:effectExtent l="0" t="0" r="0" b="9525"/>
+            <wp:docPr id="56" name="Picture 56"/>
             <wp:cNvGraphicFramePr>
               <a:graphicFrameLocks xmlns:a="http://schemas.openxmlformats.org/drawingml/2006/main" noChangeAspect="1"/>
             </wp:cNvGraphicFramePr>
@@ -14115,7 +15172,7 @@
                     </pic:cNvPicPr>
                   </pic:nvPicPr>
                   <pic:blipFill>
-                    <a:blip r:embed="rId60">
+                    <a:blip r:embed="rId62">
                       <a:extLst>
                         <a:ext uri="{28A0092B-C50C-407E-A947-70E740481C1C}">
                           <a14:useLocalDpi xmlns:a14="http://schemas.microsoft.com/office/drawing/2010/main" val="0"/>
@@ -14159,7 +15216,6 @@
           <w:lang w:eastAsia="en-US"/>
         </w:rPr>
       </w:pPr>
-      <w:bookmarkStart w:id="148" w:name="_Toc518480494"/>
       <w:r>
         <w:rPr>
           <w:color w:val="000000" w:themeColor="text1"/>
@@ -14169,33 +15225,9 @@
       <w:r>
         <w:rPr>
           <w:color w:val="000000" w:themeColor="text1"/>
-        </w:rPr>
-        <w:fldChar w:fldCharType="begin"/>
-      </w:r>
-      <w:r>
-        <w:rPr>
-          <w:color w:val="000000" w:themeColor="text1"/>
-        </w:rPr>
-        <w:instrText xml:space="preserve"> SEQ Hình_3. \* ARABIC </w:instrText>
-      </w:r>
-      <w:r>
-        <w:rPr>
-          <w:color w:val="000000" w:themeColor="text1"/>
-        </w:rPr>
-        <w:fldChar w:fldCharType="separate"/>
-      </w:r>
-      <w:r>
-        <w:rPr>
-          <w:noProof/>
-          <w:color w:val="000000" w:themeColor="text1"/>
-        </w:rPr>
-        <w:t>2</w:t>
-      </w:r>
-      <w:r>
-        <w:rPr>
-          <w:color w:val="000000" w:themeColor="text1"/>
-        </w:rPr>
-        <w:fldChar w:fldCharType="end"/>
+          <w:lang w:val="en-US"/>
+        </w:rPr>
+        <w:t>5</w:t>
       </w:r>
       <w:r>
         <w:rPr>
@@ -14211,7 +15243,13 @@
         </w:rPr>
         <w:t>Usecase đăng ký</w:t>
       </w:r>
-      <w:bookmarkEnd w:id="148"/>
+    </w:p>
+    <w:p>
+      <w:pPr>
+        <w:rPr>
+          <w:lang w:eastAsia="en-US"/>
+        </w:rPr>
+      </w:pPr>
     </w:p>
     <w:p>
       <w:pPr>
@@ -14417,7 +15455,7 @@
       </w:tr>
       <w:tr>
         <w:trPr>
-          <w:trHeight w:val="4200"/>
+          <w:trHeight w:val="841"/>
         </w:trPr>
         <w:tc>
           <w:tcPr>
@@ -14475,6 +15513,7 @@
                 <w:sz w:val="26"/>
                 <w:szCs w:val="26"/>
               </w:rPr>
+              <w:lastRenderedPageBreak/>
               <w:t>3. Nhập thông tin tài khoản đăng ký (Họ tên, giới tính, ngày sinh, quê quán, email,…).</w:t>
             </w:r>
           </w:p>
@@ -14635,6 +15674,7 @@
         <w:spacing w:before="0"/>
         <w:ind w:left="0" w:right="49" w:firstLine="1069"/>
         <w:contextualSpacing/>
+        <w:jc w:val="left"/>
         <w:rPr>
           <w:rFonts w:ascii="Times New Roman" w:hAnsi="Times New Roman"/>
           <w:sz w:val="26"/>
@@ -14673,101 +15713,40 @@
           <w:szCs w:val="26"/>
         </w:rPr>
       </w:pPr>
+      <w:r>
+        <w:rPr>
+          <w:rFonts w:ascii="Times New Roman" w:hAnsi="Times New Roman"/>
+          <w:sz w:val="26"/>
+          <w:szCs w:val="26"/>
+        </w:rPr>
+        <w:t>Biểu đồ trình tự:</w:t>
+      </w:r>
     </w:p>
     <w:p>
       <w:pPr>
         <w:ind w:right="49"/>
-        <w:contextualSpacing/>
-        <w:jc w:val="left"/>
-        <w:rPr>
-          <w:rFonts w:ascii="Times New Roman" w:hAnsi="Times New Roman"/>
-          <w:sz w:val="26"/>
-          <w:szCs w:val="26"/>
-        </w:rPr>
-      </w:pPr>
-    </w:p>
-    <w:p>
-      <w:pPr>
-        <w:ind w:firstLine="0"/>
-        <w:rPr>
-          <w:rFonts w:ascii="Times New Roman" w:hAnsi="Times New Roman"/>
-          <w:sz w:val="26"/>
-          <w:szCs w:val="26"/>
-          <w:lang w:val="en-US"/>
-        </w:rPr>
-      </w:pPr>
-    </w:p>
-    <w:p>
-      <w:pPr>
-        <w:rPr>
-          <w:rFonts w:ascii="Times New Roman" w:hAnsi="Times New Roman"/>
-          <w:sz w:val="26"/>
-          <w:szCs w:val="26"/>
-          <w:lang w:val="en-US"/>
-        </w:rPr>
-      </w:pPr>
-    </w:p>
-    <w:p>
-      <w:pPr>
-        <w:ind w:firstLine="0"/>
-        <w:rPr>
-          <w:rFonts w:ascii="Times New Roman" w:hAnsi="Times New Roman"/>
-          <w:b/>
-          <w:sz w:val="26"/>
-          <w:szCs w:val="26"/>
-          <w:lang w:val="en-US"/>
-        </w:rPr>
-      </w:pPr>
-      <w:r>
-        <w:rPr>
-          <w:rFonts w:ascii="Times New Roman" w:hAnsi="Times New Roman"/>
-          <w:b/>
-          <w:sz w:val="26"/>
-          <w:szCs w:val="26"/>
-          <w:lang w:val="en-US"/>
-        </w:rPr>
-        <w:t>3.2.</w:t>
-      </w:r>
-      <w:r>
-        <w:rPr>
-          <w:rFonts w:ascii="Times New Roman" w:hAnsi="Times New Roman"/>
-          <w:b/>
-          <w:sz w:val="26"/>
-          <w:szCs w:val="26"/>
-          <w:lang w:val="en-US"/>
-        </w:rPr>
-        <w:t>3</w:t>
-      </w:r>
-      <w:r>
-        <w:rPr>
-          <w:rFonts w:ascii="Times New Roman" w:hAnsi="Times New Roman"/>
-          <w:b/>
-          <w:sz w:val="26"/>
-          <w:szCs w:val="26"/>
-          <w:lang w:val="en-US"/>
-        </w:rPr>
-        <w:t>. Use case đăng nhập</w:t>
-      </w:r>
-    </w:p>
-    <w:p>
-      <w:pPr>
-        <w:rPr>
-          <w:rFonts w:ascii="Times New Roman" w:hAnsi="Times New Roman"/>
-          <w:sz w:val="26"/>
-          <w:szCs w:val="26"/>
-          <w:lang w:val="en-US"/>
-        </w:rPr>
-      </w:pPr>
-      <w:r>
-        <w:rPr>
+        <w:jc w:val="center"/>
+        <w:rPr>
+          <w:rFonts w:ascii="Times New Roman" w:hAnsi="Times New Roman"/>
           <w:noProof/>
+          <w:sz w:val="26"/>
+          <w:szCs w:val="26"/>
+          <w:lang w:eastAsia="en-US"/>
+        </w:rPr>
+      </w:pPr>
+      <w:r>
+        <w:rPr>
+          <w:rFonts w:ascii="Times New Roman" w:hAnsi="Times New Roman"/>
+          <w:noProof/>
+          <w:sz w:val="26"/>
+          <w:szCs w:val="26"/>
           <w:lang w:val="en-US" w:eastAsia="en-US"/>
         </w:rPr>
         <w:drawing>
-          <wp:inline distT="0" distB="0" distL="0" distR="0" wp14:anchorId="7763A41E" wp14:editId="449BFF52">
-            <wp:extent cx="5010150" cy="3305175"/>
-            <wp:effectExtent l="0" t="0" r="0" b="9525"/>
-            <wp:docPr id="35" name="Picture 35"/>
+          <wp:inline distT="0" distB="0" distL="0" distR="0" wp14:anchorId="4DCD066C" wp14:editId="0E3C32C9">
+            <wp:extent cx="5267325" cy="3190875"/>
+            <wp:effectExtent l="0" t="0" r="9525" b="9525"/>
+            <wp:docPr id="55" name="Picture 55"/>
             <wp:cNvGraphicFramePr>
               <a:graphicFrameLocks xmlns:a="http://schemas.openxmlformats.org/drawingml/2006/main" noChangeAspect="1"/>
             </wp:cNvGraphicFramePr>
@@ -14775,23 +15754,36 @@
               <a:graphicData uri="http://schemas.openxmlformats.org/drawingml/2006/picture">
                 <pic:pic xmlns:pic="http://schemas.openxmlformats.org/drawingml/2006/picture">
                   <pic:nvPicPr>
-                    <pic:cNvPr id="1" name=""/>
-                    <pic:cNvPicPr/>
+                    <pic:cNvPr id="0" name="Picture 32"/>
+                    <pic:cNvPicPr>
+                      <a:picLocks noChangeAspect="1" noChangeArrowheads="1"/>
+                    </pic:cNvPicPr>
                   </pic:nvPicPr>
                   <pic:blipFill>
-                    <a:blip r:embed="rId61"/>
+                    <a:blip r:embed="rId63">
+                      <a:extLst>
+                        <a:ext uri="{28A0092B-C50C-407E-A947-70E740481C1C}">
+                          <a14:useLocalDpi xmlns:a14="http://schemas.microsoft.com/office/drawing/2010/main" val="0"/>
+                        </a:ext>
+                      </a:extLst>
+                    </a:blip>
+                    <a:srcRect/>
                     <a:stretch>
                       <a:fillRect/>
                     </a:stretch>
                   </pic:blipFill>
-                  <pic:spPr>
+                  <pic:spPr bwMode="auto">
                     <a:xfrm>
                       <a:off x="0" y="0"/>
-                      <a:ext cx="5010150" cy="3305175"/>
+                      <a:ext cx="5267325" cy="3190875"/>
                     </a:xfrm>
                     <a:prstGeom prst="rect">
                       <a:avLst/>
                     </a:prstGeom>
+                    <a:noFill/>
+                    <a:ln>
+                      <a:noFill/>
+                    </a:ln>
                   </pic:spPr>
                 </pic:pic>
               </a:graphicData>
@@ -14799,6 +15791,427 @@
           </wp:inline>
         </w:drawing>
       </w:r>
+    </w:p>
+    <w:p>
+      <w:pPr>
+        <w:pStyle w:val="Caption"/>
+        <w:spacing w:line="312" w:lineRule="auto"/>
+        <w:ind w:right="49"/>
+        <w:jc w:val="center"/>
+        <w:rPr>
+          <w:b/>
+          <w:color w:val="000000" w:themeColor="text1"/>
+        </w:rPr>
+      </w:pPr>
+      <w:bookmarkStart w:id="152" w:name="_Toc518480495"/>
+      <w:r>
+        <w:rPr>
+          <w:b/>
+          <w:color w:val="000000" w:themeColor="text1"/>
+        </w:rPr>
+        <w:t>Hình 3.</w:t>
+      </w:r>
+      <w:r>
+        <w:rPr>
+          <w:b/>
+          <w:color w:val="000000" w:themeColor="text1"/>
+        </w:rPr>
+        <w:fldChar w:fldCharType="begin"/>
+      </w:r>
+      <w:r>
+        <w:rPr>
+          <w:b/>
+          <w:color w:val="000000" w:themeColor="text1"/>
+        </w:rPr>
+        <w:instrText xml:space="preserve"> SEQ Hình_3. \* ARABIC </w:instrText>
+      </w:r>
+      <w:r>
+        <w:rPr>
+          <w:b/>
+          <w:color w:val="000000" w:themeColor="text1"/>
+        </w:rPr>
+        <w:fldChar w:fldCharType="separate"/>
+      </w:r>
+      <w:r>
+        <w:rPr>
+          <w:b/>
+          <w:noProof/>
+          <w:color w:val="000000" w:themeColor="text1"/>
+        </w:rPr>
+        <w:t>3</w:t>
+      </w:r>
+      <w:r>
+        <w:rPr>
+          <w:b/>
+          <w:color w:val="000000" w:themeColor="text1"/>
+        </w:rPr>
+        <w:fldChar w:fldCharType="end"/>
+      </w:r>
+      <w:r>
+        <w:rPr>
+          <w:b/>
+          <w:color w:val="000000" w:themeColor="text1"/>
+        </w:rPr>
+        <w:t xml:space="preserve">. </w:t>
+      </w:r>
+      <w:r>
+        <w:rPr>
+          <w:b/>
+          <w:noProof/>
+          <w:color w:val="000000" w:themeColor="text1"/>
+          <w:lang w:eastAsia="en-US"/>
+        </w:rPr>
+        <w:t>Sơ đồ trình tự đăng ký</w:t>
+      </w:r>
+      <w:bookmarkEnd w:id="152"/>
+    </w:p>
+    <w:p>
+      <w:pPr>
+        <w:pStyle w:val="Caption"/>
+        <w:spacing w:line="312" w:lineRule="auto"/>
+        <w:ind w:right="49"/>
+        <w:rPr>
+          <w:b/>
+          <w:color w:val="000000" w:themeColor="text1"/>
+        </w:rPr>
+      </w:pPr>
+      <w:r>
+        <w:rPr>
+          <w:b/>
+          <w:color w:val="000000" w:themeColor="text1"/>
+        </w:rPr>
+        <w:t>Biểu đồ hoạt động:</w:t>
+      </w:r>
+    </w:p>
+    <w:p>
+      <w:pPr>
+        <w:ind w:right="49"/>
+        <w:jc w:val="center"/>
+        <w:rPr>
+          <w:rFonts w:ascii="Times New Roman" w:hAnsi="Times New Roman"/>
+          <w:noProof/>
+          <w:sz w:val="26"/>
+          <w:szCs w:val="26"/>
+          <w:lang w:eastAsia="en-US"/>
+        </w:rPr>
+      </w:pPr>
+      <w:r>
+        <w:rPr>
+          <w:rFonts w:ascii="Times New Roman" w:hAnsi="Times New Roman"/>
+          <w:noProof/>
+          <w:sz w:val="26"/>
+          <w:szCs w:val="26"/>
+          <w:lang w:val="en-US" w:eastAsia="en-US"/>
+        </w:rPr>
+        <w:lastRenderedPageBreak/>
+        <w:drawing>
+          <wp:inline distT="0" distB="0" distL="0" distR="0" wp14:anchorId="4D7C4396" wp14:editId="2675CC18">
+            <wp:extent cx="4257675" cy="3381375"/>
+            <wp:effectExtent l="0" t="0" r="9525" b="9525"/>
+            <wp:docPr id="54" name="Picture 54"/>
+            <wp:cNvGraphicFramePr>
+              <a:graphicFrameLocks xmlns:a="http://schemas.openxmlformats.org/drawingml/2006/main" noChangeAspect="1"/>
+            </wp:cNvGraphicFramePr>
+            <a:graphic xmlns:a="http://schemas.openxmlformats.org/drawingml/2006/main">
+              <a:graphicData uri="http://schemas.openxmlformats.org/drawingml/2006/picture">
+                <pic:pic xmlns:pic="http://schemas.openxmlformats.org/drawingml/2006/picture">
+                  <pic:nvPicPr>
+                    <pic:cNvPr id="0" name="Picture 31"/>
+                    <pic:cNvPicPr>
+                      <a:picLocks noChangeAspect="1" noChangeArrowheads="1"/>
+                    </pic:cNvPicPr>
+                  </pic:nvPicPr>
+                  <pic:blipFill>
+                    <a:blip r:embed="rId64">
+                      <a:extLst>
+                        <a:ext uri="{28A0092B-C50C-407E-A947-70E740481C1C}">
+                          <a14:useLocalDpi xmlns:a14="http://schemas.microsoft.com/office/drawing/2010/main" val="0"/>
+                        </a:ext>
+                      </a:extLst>
+                    </a:blip>
+                    <a:srcRect/>
+                    <a:stretch>
+                      <a:fillRect/>
+                    </a:stretch>
+                  </pic:blipFill>
+                  <pic:spPr bwMode="auto">
+                    <a:xfrm>
+                      <a:off x="0" y="0"/>
+                      <a:ext cx="4257675" cy="3381375"/>
+                    </a:xfrm>
+                    <a:prstGeom prst="rect">
+                      <a:avLst/>
+                    </a:prstGeom>
+                    <a:noFill/>
+                    <a:ln>
+                      <a:noFill/>
+                    </a:ln>
+                  </pic:spPr>
+                </pic:pic>
+              </a:graphicData>
+            </a:graphic>
+          </wp:inline>
+        </w:drawing>
+      </w:r>
+    </w:p>
+    <w:p>
+      <w:pPr>
+        <w:pStyle w:val="Caption"/>
+        <w:spacing w:line="312" w:lineRule="auto"/>
+        <w:ind w:right="49"/>
+        <w:jc w:val="center"/>
+        <w:rPr>
+          <w:b/>
+          <w:color w:val="000000" w:themeColor="text1"/>
+        </w:rPr>
+      </w:pPr>
+      <w:bookmarkStart w:id="153" w:name="_Toc498247960"/>
+      <w:bookmarkStart w:id="154" w:name="_Toc498381329"/>
+      <w:bookmarkStart w:id="155" w:name="_Toc498385751"/>
+      <w:bookmarkStart w:id="156" w:name="_Toc498408345"/>
+      <w:bookmarkStart w:id="157" w:name="_Toc518480496"/>
+      <w:r>
+        <w:rPr>
+          <w:b/>
+          <w:color w:val="000000" w:themeColor="text1"/>
+        </w:rPr>
+        <w:t>Hình 3.</w:t>
+      </w:r>
+      <w:r>
+        <w:rPr>
+          <w:b/>
+          <w:color w:val="000000" w:themeColor="text1"/>
+        </w:rPr>
+        <w:fldChar w:fldCharType="begin"/>
+      </w:r>
+      <w:r>
+        <w:rPr>
+          <w:b/>
+          <w:color w:val="000000" w:themeColor="text1"/>
+        </w:rPr>
+        <w:instrText xml:space="preserve"> SEQ Hình_3. \* ARABIC </w:instrText>
+      </w:r>
+      <w:r>
+        <w:rPr>
+          <w:b/>
+          <w:color w:val="000000" w:themeColor="text1"/>
+        </w:rPr>
+        <w:fldChar w:fldCharType="separate"/>
+      </w:r>
+      <w:r>
+        <w:rPr>
+          <w:b/>
+          <w:noProof/>
+          <w:color w:val="000000" w:themeColor="text1"/>
+        </w:rPr>
+        <w:t>4</w:t>
+      </w:r>
+      <w:r>
+        <w:rPr>
+          <w:b/>
+          <w:color w:val="000000" w:themeColor="text1"/>
+        </w:rPr>
+        <w:fldChar w:fldCharType="end"/>
+      </w:r>
+      <w:r>
+        <w:rPr>
+          <w:b/>
+          <w:color w:val="000000" w:themeColor="text1"/>
+        </w:rPr>
+        <w:t>.</w:t>
+      </w:r>
+      <w:r>
+        <w:rPr>
+          <w:b/>
+          <w:noProof/>
+          <w:color w:val="000000" w:themeColor="text1"/>
+          <w:lang w:eastAsia="en-US"/>
+        </w:rPr>
+        <w:t xml:space="preserve"> Sơ đồ hoạt động đăng ký</w:t>
+      </w:r>
+      <w:bookmarkEnd w:id="157"/>
+    </w:p>
+    <w:p>
+      <w:pPr>
+        <w:pStyle w:val="Caption"/>
+        <w:spacing w:line="312" w:lineRule="auto"/>
+        <w:ind w:right="49"/>
+        <w:outlineLvl w:val="3"/>
+        <w:rPr>
+          <w:bCs/>
+          <w:iCs w:val="0"/>
+          <w:color w:val="000000" w:themeColor="text1"/>
+        </w:rPr>
+      </w:pPr>
+      <w:bookmarkStart w:id="158" w:name="_Toc517958269"/>
+      <w:bookmarkStart w:id="159" w:name="_Toc517967319"/>
+      <w:bookmarkStart w:id="160" w:name="_Toc517992707"/>
+      <w:bookmarkStart w:id="161" w:name="_Toc518481266"/>
+      <w:bookmarkStart w:id="162" w:name="_Toc518481348"/>
+      <w:bookmarkStart w:id="163" w:name="_Toc518482715"/>
+      <w:r>
+        <w:rPr>
+          <w:bCs/>
+          <w:iCs w:val="0"/>
+          <w:color w:val="000000" w:themeColor="text1"/>
+        </w:rPr>
+        <w:t>b. Usecase đăng nhập</w:t>
+      </w:r>
+      <w:bookmarkEnd w:id="153"/>
+      <w:bookmarkEnd w:id="154"/>
+      <w:bookmarkEnd w:id="155"/>
+      <w:bookmarkEnd w:id="156"/>
+      <w:bookmarkEnd w:id="158"/>
+      <w:bookmarkEnd w:id="159"/>
+      <w:bookmarkEnd w:id="160"/>
+      <w:bookmarkEnd w:id="161"/>
+      <w:bookmarkEnd w:id="162"/>
+      <w:bookmarkEnd w:id="163"/>
+    </w:p>
+    <w:p>
+      <w:pPr>
+        <w:ind w:right="49"/>
+        <w:jc w:val="center"/>
+        <w:rPr>
+          <w:rFonts w:ascii="Times New Roman" w:hAnsi="Times New Roman"/>
+          <w:noProof/>
+          <w:sz w:val="26"/>
+          <w:szCs w:val="26"/>
+          <w:lang w:eastAsia="en-US"/>
+        </w:rPr>
+      </w:pPr>
+      <w:r>
+        <w:rPr>
+          <w:rFonts w:ascii="Times New Roman" w:hAnsi="Times New Roman"/>
+          <w:noProof/>
+          <w:sz w:val="26"/>
+          <w:szCs w:val="26"/>
+          <w:lang w:val="en-US" w:eastAsia="en-US"/>
+        </w:rPr>
+        <w:drawing>
+          <wp:inline distT="0" distB="0" distL="0" distR="0" wp14:anchorId="3339AFFA" wp14:editId="32CC7191">
+            <wp:extent cx="4724400" cy="1885950"/>
+            <wp:effectExtent l="0" t="0" r="0" b="0"/>
+            <wp:docPr id="53" name="Picture 53"/>
+            <wp:cNvGraphicFramePr>
+              <a:graphicFrameLocks xmlns:a="http://schemas.openxmlformats.org/drawingml/2006/main" noChangeAspect="1"/>
+            </wp:cNvGraphicFramePr>
+            <a:graphic xmlns:a="http://schemas.openxmlformats.org/drawingml/2006/main">
+              <a:graphicData uri="http://schemas.openxmlformats.org/drawingml/2006/picture">
+                <pic:pic xmlns:pic="http://schemas.openxmlformats.org/drawingml/2006/picture">
+                  <pic:nvPicPr>
+                    <pic:cNvPr id="0" name="Picture 30"/>
+                    <pic:cNvPicPr>
+                      <a:picLocks noChangeAspect="1" noChangeArrowheads="1"/>
+                    </pic:cNvPicPr>
+                  </pic:nvPicPr>
+                  <pic:blipFill>
+                    <a:blip r:embed="rId65">
+                      <a:extLst>
+                        <a:ext uri="{28A0092B-C50C-407E-A947-70E740481C1C}">
+                          <a14:useLocalDpi xmlns:a14="http://schemas.microsoft.com/office/drawing/2010/main" val="0"/>
+                        </a:ext>
+                      </a:extLst>
+                    </a:blip>
+                    <a:srcRect/>
+                    <a:stretch>
+                      <a:fillRect/>
+                    </a:stretch>
+                  </pic:blipFill>
+                  <pic:spPr bwMode="auto">
+                    <a:xfrm>
+                      <a:off x="0" y="0"/>
+                      <a:ext cx="4724400" cy="1885950"/>
+                    </a:xfrm>
+                    <a:prstGeom prst="rect">
+                      <a:avLst/>
+                    </a:prstGeom>
+                    <a:noFill/>
+                    <a:ln>
+                      <a:noFill/>
+                    </a:ln>
+                  </pic:spPr>
+                </pic:pic>
+              </a:graphicData>
+            </a:graphic>
+          </wp:inline>
+        </w:drawing>
+      </w:r>
+    </w:p>
+    <w:p>
+      <w:pPr>
+        <w:pStyle w:val="Caption"/>
+        <w:spacing w:line="312" w:lineRule="auto"/>
+        <w:ind w:right="49"/>
+        <w:jc w:val="center"/>
+        <w:rPr>
+          <w:b/>
+          <w:noProof/>
+          <w:color w:val="000000" w:themeColor="text1"/>
+          <w:lang w:eastAsia="en-US"/>
+        </w:rPr>
+      </w:pPr>
+      <w:bookmarkStart w:id="164" w:name="_Toc518480497"/>
+      <w:r>
+        <w:rPr>
+          <w:b/>
+          <w:color w:val="000000" w:themeColor="text1"/>
+        </w:rPr>
+        <w:t>Hình 3.</w:t>
+      </w:r>
+      <w:r>
+        <w:rPr>
+          <w:b/>
+          <w:color w:val="000000" w:themeColor="text1"/>
+        </w:rPr>
+        <w:fldChar w:fldCharType="begin"/>
+      </w:r>
+      <w:r>
+        <w:rPr>
+          <w:b/>
+          <w:color w:val="000000" w:themeColor="text1"/>
+        </w:rPr>
+        <w:instrText xml:space="preserve"> SEQ Hình_3. \* ARABIC </w:instrText>
+      </w:r>
+      <w:r>
+        <w:rPr>
+          <w:b/>
+          <w:color w:val="000000" w:themeColor="text1"/>
+        </w:rPr>
+        <w:fldChar w:fldCharType="separate"/>
+      </w:r>
+      <w:r>
+        <w:rPr>
+          <w:b/>
+          <w:noProof/>
+          <w:color w:val="000000" w:themeColor="text1"/>
+        </w:rPr>
+        <w:t>5</w:t>
+      </w:r>
+      <w:r>
+        <w:rPr>
+          <w:b/>
+          <w:color w:val="000000" w:themeColor="text1"/>
+        </w:rPr>
+        <w:fldChar w:fldCharType="end"/>
+      </w:r>
+      <w:r>
+        <w:rPr>
+          <w:b/>
+          <w:color w:val="000000" w:themeColor="text1"/>
+        </w:rPr>
+        <w:t xml:space="preserve">. </w:t>
+      </w:r>
+      <w:r>
+        <w:rPr>
+          <w:b/>
+          <w:noProof/>
+          <w:color w:val="000000" w:themeColor="text1"/>
+          <w:lang w:eastAsia="en-US"/>
+        </w:rPr>
+        <w:t>Usecase đăng nhập</w:t>
+      </w:r>
+      <w:bookmarkEnd w:id="164"/>
     </w:p>
     <w:p>
       <w:pPr>
@@ -14826,17 +16239,65 @@
           <w:sz w:val="26"/>
           <w:szCs w:val="26"/>
         </w:rPr>
-        <w:t xml:space="preserve">Mô tả chung: Usecase </w:t>
-      </w:r>
-      <w:r>
+        <w:t>Mục đích: đảm bảo xác thực của người sử dụng và các yêu cầu bảo mật của hệ thống.</w:t>
+      </w:r>
+    </w:p>
+    <w:p>
+      <w:pPr>
+        <w:numPr>
+          <w:ilvl w:val="0"/>
+          <w:numId w:val="8"/>
+        </w:numPr>
+        <w:tabs>
+          <w:tab w:val="center" w:pos="851"/>
+        </w:tabs>
+        <w:suppressAutoHyphens/>
+        <w:spacing w:before="0"/>
+        <w:ind w:left="0" w:right="49" w:firstLine="567"/>
         <w:rPr>
           <w:rFonts w:ascii="Times New Roman" w:hAnsi="Times New Roman"/>
           <w:spacing w:val="-8"/>
           <w:sz w:val="26"/>
           <w:szCs w:val="26"/>
-          <w:lang w:val="en-US"/>
-        </w:rPr>
-        <w:t xml:space="preserve">cho phép quản lý, nhân viên đăng nhập vào hệ thống. </w:t>
+        </w:rPr>
+      </w:pPr>
+      <w:r>
+        <w:rPr>
+          <w:rFonts w:ascii="Times New Roman" w:hAnsi="Times New Roman"/>
+          <w:spacing w:val="-8"/>
+          <w:sz w:val="26"/>
+          <w:szCs w:val="26"/>
+        </w:rPr>
+        <w:t>Tác nhân: Người Dùng(Quản Lý, Nhân viên, Khách Hàng).</w:t>
+      </w:r>
+    </w:p>
+    <w:p>
+      <w:pPr>
+        <w:numPr>
+          <w:ilvl w:val="0"/>
+          <w:numId w:val="8"/>
+        </w:numPr>
+        <w:tabs>
+          <w:tab w:val="center" w:pos="851"/>
+        </w:tabs>
+        <w:suppressAutoHyphens/>
+        <w:spacing w:before="0"/>
+        <w:ind w:left="0" w:right="49" w:firstLine="567"/>
+        <w:rPr>
+          <w:rFonts w:ascii="Times New Roman" w:hAnsi="Times New Roman"/>
+          <w:spacing w:val="-8"/>
+          <w:sz w:val="26"/>
+          <w:szCs w:val="26"/>
+        </w:rPr>
+      </w:pPr>
+      <w:r>
+        <w:rPr>
+          <w:rFonts w:ascii="Times New Roman" w:hAnsi="Times New Roman"/>
+          <w:spacing w:val="-8"/>
+          <w:sz w:val="26"/>
+          <w:szCs w:val="26"/>
+        </w:rPr>
+        <w:t>Mô tả chung: Usecase cho phép Nhân viên, Quản Lý, Khách Hàng được phép đăng nhập vào hệ thống.</w:t>
       </w:r>
     </w:p>
     <w:p>
@@ -14925,6 +16386,7 @@
                 <w:sz w:val="26"/>
                 <w:szCs w:val="26"/>
               </w:rPr>
+              <w:lastRenderedPageBreak/>
               <w:t>Hành động tác nhân</w:t>
             </w:r>
           </w:p>
@@ -14962,7 +16424,7 @@
           </w:tcPr>
           <w:p>
             <w:pPr>
-              <w:ind w:right="49" w:firstLine="0"/>
+              <w:ind w:right="49"/>
               <w:rPr>
                 <w:rFonts w:ascii="Times New Roman" w:hAnsi="Times New Roman"/>
                 <w:sz w:val="26"/>
@@ -14987,16 +16449,6 @@
                 <w:szCs w:val="26"/>
               </w:rPr>
             </w:pPr>
-          </w:p>
-          <w:p>
-            <w:pPr>
-              <w:ind w:right="49" w:firstLine="0"/>
-              <w:rPr>
-                <w:rFonts w:ascii="Times New Roman" w:hAnsi="Times New Roman"/>
-                <w:sz w:val="26"/>
-                <w:szCs w:val="26"/>
-              </w:rPr>
-            </w:pPr>
             <w:r>
               <w:rPr>
                 <w:rFonts w:ascii="Times New Roman" w:hAnsi="Times New Roman"/>
@@ -15008,20 +16460,19 @@
           </w:p>
           <w:p>
             <w:pPr>
-              <w:ind w:right="49" w:firstLine="0"/>
-              <w:rPr>
-                <w:rFonts w:ascii="Times New Roman" w:hAnsi="Times New Roman"/>
-                <w:sz w:val="26"/>
-                <w:szCs w:val="26"/>
-              </w:rPr>
-            </w:pPr>
-            <w:r>
-              <w:rPr>
-                <w:rFonts w:ascii="Times New Roman" w:hAnsi="Times New Roman"/>
-                <w:sz w:val="26"/>
-                <w:szCs w:val="26"/>
-              </w:rPr>
-              <w:lastRenderedPageBreak/>
+              <w:ind w:right="49"/>
+              <w:rPr>
+                <w:rFonts w:ascii="Times New Roman" w:hAnsi="Times New Roman"/>
+                <w:sz w:val="26"/>
+                <w:szCs w:val="26"/>
+              </w:rPr>
+            </w:pPr>
+            <w:r>
+              <w:rPr>
+                <w:rFonts w:ascii="Times New Roman" w:hAnsi="Times New Roman"/>
+                <w:sz w:val="26"/>
+                <w:szCs w:val="26"/>
+              </w:rPr>
               <w:t>4. Gửi thông tin đăng nhập tới hệ thống</w:t>
             </w:r>
             <w:r>
@@ -15051,7 +16502,7 @@
           </w:p>
           <w:p>
             <w:pPr>
-              <w:ind w:right="49" w:firstLine="0"/>
+              <w:ind w:right="49"/>
               <w:rPr>
                 <w:rFonts w:ascii="Times New Roman" w:hAnsi="Times New Roman"/>
                 <w:sz w:val="26"/>
@@ -15099,20 +16550,19 @@
           </w:p>
           <w:p>
             <w:pPr>
-              <w:ind w:right="49" w:firstLine="0"/>
-              <w:rPr>
-                <w:rFonts w:ascii="Times New Roman" w:hAnsi="Times New Roman"/>
-                <w:sz w:val="26"/>
-                <w:szCs w:val="26"/>
-              </w:rPr>
-            </w:pPr>
-            <w:r>
-              <w:rPr>
-                <w:rFonts w:ascii="Times New Roman" w:hAnsi="Times New Roman"/>
-                <w:sz w:val="26"/>
-                <w:szCs w:val="26"/>
-              </w:rPr>
-              <w:lastRenderedPageBreak/>
+              <w:ind w:right="49"/>
+              <w:rPr>
+                <w:rFonts w:ascii="Times New Roman" w:hAnsi="Times New Roman"/>
+                <w:sz w:val="26"/>
+                <w:szCs w:val="26"/>
+              </w:rPr>
+            </w:pPr>
+            <w:r>
+              <w:rPr>
+                <w:rFonts w:ascii="Times New Roman" w:hAnsi="Times New Roman"/>
+                <w:sz w:val="26"/>
+                <w:szCs w:val="26"/>
+              </w:rPr>
               <w:t>5. Kiểm tra thông tin đăng nhập, nếu đúng thì cho phép truy cập ,sai thì thông báo lỗi và yêu cầu nhậplại thông tin.</w:t>
             </w:r>
           </w:p>
@@ -15155,30 +16605,18 @@
     </w:p>
     <w:p>
       <w:pPr>
-        <w:spacing w:before="0"/>
-        <w:ind w:right="49" w:firstLine="0"/>
+        <w:ind w:right="49"/>
         <w:contextualSpacing/>
         <w:rPr>
           <w:rFonts w:ascii="Times New Roman" w:hAnsi="Times New Roman"/>
           <w:sz w:val="26"/>
           <w:szCs w:val="26"/>
-          <w:lang w:val="en-US"/>
-        </w:rPr>
-      </w:pPr>
-      <w:r>
-        <w:rPr>
-          <w:rFonts w:ascii="Times New Roman" w:hAnsi="Times New Roman"/>
-          <w:sz w:val="26"/>
-          <w:szCs w:val="26"/>
-          <w:lang w:val="en-US"/>
-        </w:rPr>
-        <w:t>Biểu đồ trình tự:</w:t>
-      </w:r>
+        </w:rPr>
+      </w:pPr>
     </w:p>
     <w:p>
       <w:pPr>
-        <w:spacing w:before="0"/>
-        <w:ind w:right="49" w:firstLine="0"/>
+        <w:ind w:right="49"/>
         <w:contextualSpacing/>
         <w:rPr>
           <w:rFonts w:ascii="Times New Roman" w:hAnsi="Times New Roman"/>
@@ -15188,14 +16626,38 @@
       </w:pPr>
       <w:r>
         <w:rPr>
+          <w:rFonts w:ascii="Times New Roman" w:hAnsi="Times New Roman"/>
+          <w:sz w:val="26"/>
+          <w:szCs w:val="26"/>
+        </w:rPr>
+        <w:t>Biểu đồ trình tự:</w:t>
+      </w:r>
+    </w:p>
+    <w:p>
+      <w:pPr>
+        <w:ind w:right="49"/>
+        <w:jc w:val="center"/>
+        <w:rPr>
+          <w:rFonts w:ascii="Times New Roman" w:hAnsi="Times New Roman"/>
           <w:noProof/>
+          <w:sz w:val="26"/>
+          <w:szCs w:val="26"/>
+          <w:lang w:eastAsia="en-US"/>
+        </w:rPr>
+      </w:pPr>
+      <w:r>
+        <w:rPr>
+          <w:rFonts w:ascii="Times New Roman" w:hAnsi="Times New Roman"/>
+          <w:noProof/>
+          <w:sz w:val="26"/>
+          <w:szCs w:val="26"/>
           <w:lang w:val="en-US" w:eastAsia="en-US"/>
         </w:rPr>
         <w:drawing>
-          <wp:inline distT="0" distB="0" distL="0" distR="0" wp14:anchorId="41D5A2E7" wp14:editId="3BD73D27">
-            <wp:extent cx="5943600" cy="3539490"/>
-            <wp:effectExtent l="0" t="0" r="0" b="3810"/>
-            <wp:docPr id="47" name="Picture 47"/>
+          <wp:inline distT="0" distB="0" distL="0" distR="0" wp14:anchorId="4720E588" wp14:editId="144F8F7F">
+            <wp:extent cx="5391150" cy="3181350"/>
+            <wp:effectExtent l="0" t="0" r="0" b="0"/>
+            <wp:docPr id="49" name="Picture 49"/>
             <wp:cNvGraphicFramePr>
               <a:graphicFrameLocks xmlns:a="http://schemas.openxmlformats.org/drawingml/2006/main" noChangeAspect="1"/>
             </wp:cNvGraphicFramePr>
@@ -15203,23 +16665,36 @@
               <a:graphicData uri="http://schemas.openxmlformats.org/drawingml/2006/picture">
                 <pic:pic xmlns:pic="http://schemas.openxmlformats.org/drawingml/2006/picture">
                   <pic:nvPicPr>
-                    <pic:cNvPr id="1" name=""/>
-                    <pic:cNvPicPr/>
+                    <pic:cNvPr id="0" name="Picture 29"/>
+                    <pic:cNvPicPr>
+                      <a:picLocks noChangeAspect="1" noChangeArrowheads="1"/>
+                    </pic:cNvPicPr>
                   </pic:nvPicPr>
                   <pic:blipFill>
-                    <a:blip r:embed="rId62"/>
+                    <a:blip r:embed="rId66">
+                      <a:extLst>
+                        <a:ext uri="{28A0092B-C50C-407E-A947-70E740481C1C}">
+                          <a14:useLocalDpi xmlns:a14="http://schemas.microsoft.com/office/drawing/2010/main" val="0"/>
+                        </a:ext>
+                      </a:extLst>
+                    </a:blip>
+                    <a:srcRect/>
                     <a:stretch>
                       <a:fillRect/>
                     </a:stretch>
                   </pic:blipFill>
-                  <pic:spPr>
+                  <pic:spPr bwMode="auto">
                     <a:xfrm>
                       <a:off x="0" y="0"/>
-                      <a:ext cx="5943600" cy="3539490"/>
+                      <a:ext cx="5391150" cy="3181350"/>
                     </a:xfrm>
                     <a:prstGeom prst="rect">
                       <a:avLst/>
                     </a:prstGeom>
+                    <a:noFill/>
+                    <a:ln>
+                      <a:noFill/>
+                    </a:ln>
                   </pic:spPr>
                 </pic:pic>
               </a:graphicData>
@@ -15230,52 +16705,126 @@
     </w:p>
     <w:p>
       <w:pPr>
-        <w:spacing w:before="0"/>
-        <w:ind w:right="49" w:firstLine="0"/>
-        <w:contextualSpacing/>
-        <w:rPr>
-          <w:rFonts w:ascii="Times New Roman" w:hAnsi="Times New Roman"/>
-          <w:sz w:val="26"/>
-          <w:szCs w:val="26"/>
-          <w:lang w:val="en-US"/>
-        </w:rPr>
-      </w:pPr>
-      <w:r>
-        <w:rPr>
-          <w:rFonts w:ascii="Times New Roman" w:hAnsi="Times New Roman"/>
-          <w:sz w:val="26"/>
-          <w:szCs w:val="26"/>
-          <w:lang w:val="en-US"/>
-        </w:rPr>
-        <w:t>Biểu đồ hoạt động:</w:t>
-      </w:r>
+        <w:pStyle w:val="Caption"/>
+        <w:spacing w:line="312" w:lineRule="auto"/>
+        <w:ind w:right="49"/>
+        <w:jc w:val="center"/>
+        <w:rPr>
+          <w:b/>
+          <w:noProof/>
+          <w:lang w:eastAsia="en-US"/>
+        </w:rPr>
+      </w:pPr>
+      <w:bookmarkStart w:id="165" w:name="_Toc518480498"/>
+      <w:r>
+        <w:rPr>
+          <w:b/>
+        </w:rPr>
+        <w:lastRenderedPageBreak/>
+        <w:t>Hình 3.</w:t>
+      </w:r>
+      <w:r>
+        <w:rPr>
+          <w:b/>
+        </w:rPr>
+        <w:fldChar w:fldCharType="begin"/>
+      </w:r>
+      <w:r>
+        <w:rPr>
+          <w:b/>
+        </w:rPr>
+        <w:instrText xml:space="preserve"> SEQ Hình_3. \* ARABIC </w:instrText>
+      </w:r>
+      <w:r>
+        <w:rPr>
+          <w:b/>
+        </w:rPr>
+        <w:fldChar w:fldCharType="separate"/>
+      </w:r>
+      <w:r>
+        <w:rPr>
+          <w:b/>
+          <w:noProof/>
+        </w:rPr>
+        <w:t>6</w:t>
+      </w:r>
+      <w:r>
+        <w:rPr>
+          <w:b/>
+        </w:rPr>
+        <w:fldChar w:fldCharType="end"/>
+      </w:r>
+      <w:r>
+        <w:rPr>
+          <w:b/>
+        </w:rPr>
+        <w:t xml:space="preserve">. </w:t>
+      </w:r>
+      <w:r>
+        <w:rPr>
+          <w:b/>
+          <w:noProof/>
+          <w:lang w:eastAsia="en-US"/>
+        </w:rPr>
+        <w:t>Sơ đồ trình tự đăng nhập</w:t>
+      </w:r>
+      <w:bookmarkEnd w:id="165"/>
     </w:p>
     <w:p>
       <w:pPr>
-        <w:spacing w:before="0"/>
-        <w:ind w:right="49" w:firstLine="0"/>
+        <w:ind w:right="49"/>
         <w:contextualSpacing/>
         <w:rPr>
           <w:rFonts w:ascii="Times New Roman" w:hAnsi="Times New Roman"/>
           <w:sz w:val="26"/>
           <w:szCs w:val="26"/>
-          <w:lang w:val="en-US"/>
-        </w:rPr>
-      </w:pPr>
-      <w:r>
+        </w:rPr>
+      </w:pPr>
+    </w:p>
+    <w:p>
+      <w:pPr>
+        <w:ind w:right="49"/>
+        <w:contextualSpacing/>
+        <w:rPr>
+          <w:rFonts w:ascii="Times New Roman" w:hAnsi="Times New Roman"/>
+          <w:sz w:val="26"/>
+          <w:szCs w:val="26"/>
+        </w:rPr>
+      </w:pPr>
+      <w:r>
+        <w:rPr>
+          <w:rFonts w:ascii="Times New Roman" w:hAnsi="Times New Roman"/>
+          <w:sz w:val="26"/>
+          <w:szCs w:val="26"/>
+        </w:rPr>
+        <w:t>Biểu đồ hoạt động:</w:t>
+      </w:r>
+    </w:p>
+    <w:p>
+      <w:pPr>
+        <w:ind w:right="49"/>
+        <w:jc w:val="center"/>
         <w:rPr>
           <w:rFonts w:ascii="Times New Roman" w:hAnsi="Times New Roman"/>
           <w:noProof/>
           <w:sz w:val="26"/>
           <w:szCs w:val="26"/>
+          <w:lang w:eastAsia="en-US"/>
+        </w:rPr>
+      </w:pPr>
+      <w:r>
+        <w:rPr>
+          <w:rFonts w:ascii="Times New Roman" w:hAnsi="Times New Roman"/>
+          <w:noProof/>
+          <w:sz w:val="26"/>
+          <w:szCs w:val="26"/>
           <w:lang w:val="en-US" w:eastAsia="en-US"/>
         </w:rPr>
-        <w:lastRenderedPageBreak/>
         <w:drawing>
-          <wp:inline distT="0" distB="0" distL="0" distR="0" wp14:anchorId="4B51D4B6" wp14:editId="1D5A3844">
+          <wp:inline distT="0" distB="0" distL="0" distR="0" wp14:anchorId="541278D5" wp14:editId="2A143FAC">
             <wp:extent cx="4362450" cy="3219450"/>
             <wp:effectExtent l="0" t="0" r="0" b="0"/>
-            <wp:docPr id="44" name="Picture 44"/>
+            <wp:docPr id="33" name="Picture 33"/>
             <wp:cNvGraphicFramePr>
               <a:graphicFrameLocks xmlns:a="http://schemas.openxmlformats.org/drawingml/2006/main" noChangeAspect="1"/>
             </wp:cNvGraphicFramePr>
@@ -15289,7 +16838,7 @@
                     </pic:cNvPicPr>
                   </pic:nvPicPr>
                   <pic:blipFill>
-                    <a:blip r:embed="rId63">
+                    <a:blip r:embed="rId67">
                       <a:extLst>
                         <a:ext uri="{28A0092B-C50C-407E-A947-70E740481C1C}">
                           <a14:useLocalDpi xmlns:a14="http://schemas.microsoft.com/office/drawing/2010/main" val="0"/>
@@ -15323,6 +16872,70 @@
     </w:p>
     <w:p>
       <w:pPr>
+        <w:pStyle w:val="Caption"/>
+        <w:spacing w:line="312" w:lineRule="auto"/>
+        <w:ind w:right="49"/>
+        <w:jc w:val="center"/>
+        <w:rPr>
+          <w:b/>
+        </w:rPr>
+      </w:pPr>
+      <w:bookmarkStart w:id="166" w:name="_Toc518480499"/>
+      <w:r>
+        <w:rPr>
+          <w:b/>
+        </w:rPr>
+        <w:t>Hình 3.</w:t>
+      </w:r>
+      <w:r>
+        <w:rPr>
+          <w:b/>
+        </w:rPr>
+        <w:fldChar w:fldCharType="begin"/>
+      </w:r>
+      <w:r>
+        <w:rPr>
+          <w:b/>
+        </w:rPr>
+        <w:instrText xml:space="preserve"> SEQ Hình_3. \* ARABIC </w:instrText>
+      </w:r>
+      <w:r>
+        <w:rPr>
+          <w:b/>
+        </w:rPr>
+        <w:fldChar w:fldCharType="separate"/>
+      </w:r>
+      <w:r>
+        <w:rPr>
+          <w:b/>
+          <w:noProof/>
+        </w:rPr>
+        <w:t>7</w:t>
+      </w:r>
+      <w:r>
+        <w:rPr>
+          <w:b/>
+        </w:rPr>
+        <w:fldChar w:fldCharType="end"/>
+      </w:r>
+      <w:r>
+        <w:rPr>
+          <w:b/>
+        </w:rPr>
+        <w:t xml:space="preserve">. </w:t>
+      </w:r>
+      <w:r>
+        <w:rPr>
+          <w:b/>
+          <w:noProof/>
+          <w:lang w:eastAsia="en-US"/>
+        </w:rPr>
+        <w:t>Sơ đồ hoạt động đăng nhập</w:t>
+      </w:r>
+      <w:bookmarkEnd w:id="166"/>
+    </w:p>
+    <w:p>
+      <w:pPr>
         <w:spacing w:before="0"/>
         <w:ind w:right="49" w:firstLine="0"/>
         <w:contextualSpacing/>
@@ -15399,7 +17012,7 @@
                     <pic:cNvPicPr/>
                   </pic:nvPicPr>
                   <pic:blipFill>
-                    <a:blip r:embed="rId64"/>
+                    <a:blip r:embed="rId68"/>
                     <a:stretch>
                       <a:fillRect/>
                     </a:stretch>
@@ -15485,6 +17098,7 @@
           <w:sz w:val="26"/>
           <w:szCs w:val="26"/>
         </w:rPr>
+        <w:lastRenderedPageBreak/>
         <w:t xml:space="preserve">Mục đích: </w:t>
       </w:r>
       <w:r>
@@ -15642,7 +17256,6 @@
                 <w:sz w:val="26"/>
                 <w:szCs w:val="26"/>
               </w:rPr>
-              <w:lastRenderedPageBreak/>
               <w:t>Hành động tác nhân</w:t>
             </w:r>
           </w:p>
@@ -15900,418 +17513,6 @@
             <wp:extent cx="5285878" cy="2924175"/>
             <wp:effectExtent l="0" t="0" r="0" b="0"/>
             <wp:docPr id="12" name="Picture 12"/>
-            <wp:cNvGraphicFramePr>
-              <a:graphicFrameLocks xmlns:a="http://schemas.openxmlformats.org/drawingml/2006/main" noChangeAspect="1"/>
-            </wp:cNvGraphicFramePr>
-            <a:graphic xmlns:a="http://schemas.openxmlformats.org/drawingml/2006/main">
-              <a:graphicData uri="http://schemas.openxmlformats.org/drawingml/2006/picture">
-                <pic:pic xmlns:pic="http://schemas.openxmlformats.org/drawingml/2006/picture">
-                  <pic:nvPicPr>
-                    <pic:cNvPr id="1" name=""/>
-                    <pic:cNvPicPr/>
-                  </pic:nvPicPr>
-                  <pic:blipFill>
-                    <a:blip r:embed="rId65"/>
-                    <a:stretch>
-                      <a:fillRect/>
-                    </a:stretch>
-                  </pic:blipFill>
-                  <pic:spPr>
-                    <a:xfrm>
-                      <a:off x="0" y="0"/>
-                      <a:ext cx="5289364" cy="2926104"/>
-                    </a:xfrm>
-                    <a:prstGeom prst="rect">
-                      <a:avLst/>
-                    </a:prstGeom>
-                  </pic:spPr>
-                </pic:pic>
-              </a:graphicData>
-            </a:graphic>
-          </wp:inline>
-        </w:drawing>
-      </w:r>
-    </w:p>
-    <w:p>
-      <w:pPr>
-        <w:shd w:val="clear" w:color="auto" w:fill="FFFFFF"/>
-        <w:ind w:firstLine="0"/>
-        <w:rPr>
-          <w:rFonts w:eastAsia="Times New Roman"/>
-          <w:b/>
-          <w:sz w:val="26"/>
-          <w:szCs w:val="26"/>
-          <w:lang w:val="en-US" w:eastAsia="zh-CN"/>
-        </w:rPr>
-      </w:pPr>
-      <w:r>
-        <w:rPr>
-          <w:rFonts w:eastAsia="Times New Roman"/>
-          <w:b/>
-          <w:sz w:val="26"/>
-          <w:szCs w:val="26"/>
-          <w:lang w:val="en-US" w:eastAsia="zh-CN"/>
-        </w:rPr>
-        <w:t>2.</w:t>
-      </w:r>
-      <w:r>
-        <w:rPr>
-          <w:rFonts w:eastAsia="Times New Roman"/>
-          <w:b/>
-          <w:sz w:val="26"/>
-          <w:szCs w:val="26"/>
-          <w:lang w:val="en-US" w:eastAsia="zh-CN"/>
-        </w:rPr>
-        <w:t>Biểu đồ trình tự xóa nhân viên</w:t>
-      </w:r>
-    </w:p>
-    <w:p>
-      <w:pPr>
-        <w:pStyle w:val="ListParagraph"/>
-        <w:numPr>
-          <w:ilvl w:val="0"/>
-          <w:numId w:val="35"/>
-        </w:numPr>
-        <w:shd w:val="clear" w:color="auto" w:fill="FFFFFF"/>
-        <w:rPr>
-          <w:rFonts w:eastAsia="Times New Roman"/>
-          <w:b/>
-          <w:sz w:val="26"/>
-          <w:szCs w:val="26"/>
-          <w:lang w:val="en-US" w:eastAsia="zh-CN"/>
-        </w:rPr>
-      </w:pPr>
-      <w:r>
-        <w:rPr>
-          <w:noProof/>
-          <w:lang w:val="en-US" w:eastAsia="en-US"/>
-        </w:rPr>
-        <w:lastRenderedPageBreak/>
-        <w:drawing>
-          <wp:inline distT="0" distB="0" distL="0" distR="0" wp14:anchorId="43065FF4" wp14:editId="3BC7190A">
-            <wp:extent cx="5447942" cy="3190875"/>
-            <wp:effectExtent l="0" t="0" r="635" b="0"/>
-            <wp:docPr id="42" name="Picture 42"/>
-            <wp:cNvGraphicFramePr>
-              <a:graphicFrameLocks xmlns:a="http://schemas.openxmlformats.org/drawingml/2006/main" noChangeAspect="1"/>
-            </wp:cNvGraphicFramePr>
-            <a:graphic xmlns:a="http://schemas.openxmlformats.org/drawingml/2006/main">
-              <a:graphicData uri="http://schemas.openxmlformats.org/drawingml/2006/picture">
-                <pic:pic xmlns:pic="http://schemas.openxmlformats.org/drawingml/2006/picture">
-                  <pic:nvPicPr>
-                    <pic:cNvPr id="1" name=""/>
-                    <pic:cNvPicPr/>
-                  </pic:nvPicPr>
-                  <pic:blipFill>
-                    <a:blip r:embed="rId66"/>
-                    <a:stretch>
-                      <a:fillRect/>
-                    </a:stretch>
-                  </pic:blipFill>
-                  <pic:spPr>
-                    <a:xfrm>
-                      <a:off x="0" y="0"/>
-                      <a:ext cx="5464818" cy="3200759"/>
-                    </a:xfrm>
-                    <a:prstGeom prst="rect">
-                      <a:avLst/>
-                    </a:prstGeom>
-                  </pic:spPr>
-                </pic:pic>
-              </a:graphicData>
-            </a:graphic>
-          </wp:inline>
-        </w:drawing>
-      </w:r>
-    </w:p>
-    <w:p>
-      <w:pPr>
-        <w:tabs>
-          <w:tab w:val="center" w:pos="851"/>
-        </w:tabs>
-        <w:suppressAutoHyphens/>
-        <w:spacing w:before="0" w:line="360" w:lineRule="auto"/>
-        <w:ind w:right="49" w:firstLine="0"/>
-        <w:rPr>
-          <w:b/>
-          <w:spacing w:val="-8"/>
-          <w:sz w:val="26"/>
-          <w:szCs w:val="26"/>
-          <w:lang w:val="en-US"/>
-        </w:rPr>
-      </w:pPr>
-      <w:r>
-        <w:rPr>
-          <w:spacing w:val="-8"/>
-          <w:sz w:val="26"/>
-          <w:szCs w:val="26"/>
-        </w:rPr>
-        <w:t>3.</w:t>
-      </w:r>
-      <w:r>
-        <w:rPr>
-          <w:b/>
-          <w:spacing w:val="-8"/>
-          <w:sz w:val="26"/>
-          <w:szCs w:val="26"/>
-          <w:lang w:val="en-US"/>
-        </w:rPr>
-        <w:t>Biểu đồ tình tự chỉnh sửa thông tin nhân viên</w:t>
-      </w:r>
-    </w:p>
-    <w:p>
-      <w:pPr>
-        <w:pStyle w:val="ListParagraph"/>
-        <w:tabs>
-          <w:tab w:val="center" w:pos="851"/>
-        </w:tabs>
-        <w:suppressAutoHyphens/>
-        <w:spacing w:before="0" w:line="360" w:lineRule="auto"/>
-        <w:ind w:right="49" w:firstLine="0"/>
-        <w:rPr>
-          <w:b/>
-          <w:spacing w:val="-8"/>
-          <w:sz w:val="26"/>
-          <w:szCs w:val="26"/>
-          <w:lang w:val="en-US"/>
-        </w:rPr>
-      </w:pPr>
-    </w:p>
-    <w:p>
-      <w:pPr>
-        <w:pStyle w:val="ListParagraph"/>
-        <w:tabs>
-          <w:tab w:val="center" w:pos="851"/>
-        </w:tabs>
-        <w:suppressAutoHyphens/>
-        <w:spacing w:before="0" w:line="360" w:lineRule="auto"/>
-        <w:ind w:right="49" w:firstLine="0"/>
-        <w:rPr>
-          <w:b/>
-          <w:spacing w:val="-8"/>
-          <w:sz w:val="26"/>
-          <w:szCs w:val="26"/>
-          <w:lang w:val="en-US"/>
-        </w:rPr>
-      </w:pPr>
-      <w:r>
-        <w:rPr>
-          <w:noProof/>
-          <w:lang w:val="en-US" w:eastAsia="en-US"/>
-        </w:rPr>
-        <w:drawing>
-          <wp:inline distT="0" distB="0" distL="0" distR="0" wp14:anchorId="74ECE95D" wp14:editId="2C4F60AA">
-            <wp:extent cx="5133975" cy="3752850"/>
-            <wp:effectExtent l="0" t="0" r="9525" b="0"/>
-            <wp:docPr id="32" name="Picture 32"/>
-            <wp:cNvGraphicFramePr>
-              <a:graphicFrameLocks xmlns:a="http://schemas.openxmlformats.org/drawingml/2006/main" noChangeAspect="1"/>
-            </wp:cNvGraphicFramePr>
-            <a:graphic xmlns:a="http://schemas.openxmlformats.org/drawingml/2006/main">
-              <a:graphicData uri="http://schemas.openxmlformats.org/drawingml/2006/picture">
-                <pic:pic xmlns:pic="http://schemas.openxmlformats.org/drawingml/2006/picture">
-                  <pic:nvPicPr>
-                    <pic:cNvPr id="1" name=""/>
-                    <pic:cNvPicPr/>
-                  </pic:nvPicPr>
-                  <pic:blipFill>
-                    <a:blip r:embed="rId67"/>
-                    <a:stretch>
-                      <a:fillRect/>
-                    </a:stretch>
-                  </pic:blipFill>
-                  <pic:spPr>
-                    <a:xfrm>
-                      <a:off x="0" y="0"/>
-                      <a:ext cx="5133975" cy="3752850"/>
-                    </a:xfrm>
-                    <a:prstGeom prst="rect">
-                      <a:avLst/>
-                    </a:prstGeom>
-                  </pic:spPr>
-                </pic:pic>
-              </a:graphicData>
-            </a:graphic>
-          </wp:inline>
-        </w:drawing>
-      </w:r>
-    </w:p>
-    <w:p>
-      <w:pPr>
-        <w:tabs>
-          <w:tab w:val="center" w:pos="851"/>
-        </w:tabs>
-        <w:suppressAutoHyphens/>
-        <w:spacing w:before="0" w:line="360" w:lineRule="auto"/>
-        <w:ind w:right="49" w:firstLine="0"/>
-        <w:rPr>
-          <w:b/>
-          <w:spacing w:val="-8"/>
-          <w:sz w:val="26"/>
-          <w:szCs w:val="26"/>
-          <w:lang w:val="en-US"/>
-        </w:rPr>
-      </w:pPr>
-      <w:r>
-        <w:rPr>
-          <w:b/>
-          <w:spacing w:val="-8"/>
-          <w:sz w:val="26"/>
-          <w:szCs w:val="26"/>
-          <w:lang w:val="en-US"/>
-        </w:rPr>
-        <w:t>Biểu đồ trình tự tìm kiếm nhân viên</w:t>
-      </w:r>
-    </w:p>
-    <w:p>
-      <w:pPr>
-        <w:tabs>
-          <w:tab w:val="center" w:pos="851"/>
-        </w:tabs>
-        <w:suppressAutoHyphens/>
-        <w:spacing w:before="0" w:line="360" w:lineRule="auto"/>
-        <w:ind w:right="49" w:firstLine="0"/>
-        <w:rPr>
-          <w:b/>
-          <w:spacing w:val="-8"/>
-          <w:sz w:val="26"/>
-          <w:szCs w:val="26"/>
-          <w:lang w:val="en-US"/>
-        </w:rPr>
-      </w:pPr>
-      <w:r>
-        <w:rPr>
-          <w:noProof/>
-          <w:lang w:val="en-US" w:eastAsia="en-US"/>
-        </w:rPr>
-        <w:lastRenderedPageBreak/>
-        <w:drawing>
-          <wp:inline distT="0" distB="0" distL="0" distR="0" wp14:anchorId="4149A1F5" wp14:editId="40D6FA83">
-            <wp:extent cx="5943600" cy="2901950"/>
-            <wp:effectExtent l="0" t="0" r="0" b="0"/>
-            <wp:docPr id="48" name="Picture 48"/>
-            <wp:cNvGraphicFramePr>
-              <a:graphicFrameLocks xmlns:a="http://schemas.openxmlformats.org/drawingml/2006/main" noChangeAspect="1"/>
-            </wp:cNvGraphicFramePr>
-            <a:graphic xmlns:a="http://schemas.openxmlformats.org/drawingml/2006/main">
-              <a:graphicData uri="http://schemas.openxmlformats.org/drawingml/2006/picture">
-                <pic:pic xmlns:pic="http://schemas.openxmlformats.org/drawingml/2006/picture">
-                  <pic:nvPicPr>
-                    <pic:cNvPr id="1" name=""/>
-                    <pic:cNvPicPr/>
-                  </pic:nvPicPr>
-                  <pic:blipFill>
-                    <a:blip r:embed="rId68"/>
-                    <a:stretch>
-                      <a:fillRect/>
-                    </a:stretch>
-                  </pic:blipFill>
-                  <pic:spPr>
-                    <a:xfrm>
-                      <a:off x="0" y="0"/>
-                      <a:ext cx="5943600" cy="2901950"/>
-                    </a:xfrm>
-                    <a:prstGeom prst="rect">
-                      <a:avLst/>
-                    </a:prstGeom>
-                  </pic:spPr>
-                </pic:pic>
-              </a:graphicData>
-            </a:graphic>
-          </wp:inline>
-        </w:drawing>
-      </w:r>
-    </w:p>
-    <w:p>
-      <w:pPr>
-        <w:shd w:val="clear" w:color="auto" w:fill="FFFFFF"/>
-        <w:ind w:left="1069" w:firstLine="0"/>
-        <w:rPr>
-          <w:rFonts w:eastAsia="Times New Roman"/>
-          <w:b/>
-          <w:sz w:val="26"/>
-          <w:szCs w:val="26"/>
-          <w:lang w:val="en-US" w:eastAsia="zh-CN"/>
-        </w:rPr>
-      </w:pPr>
-    </w:p>
-    <w:p>
-      <w:pPr>
-        <w:pStyle w:val="ListParagraph"/>
-        <w:tabs>
-          <w:tab w:val="center" w:pos="851"/>
-        </w:tabs>
-        <w:suppressAutoHyphens/>
-        <w:spacing w:before="0" w:line="360" w:lineRule="auto"/>
-        <w:ind w:right="49" w:firstLine="0"/>
-        <w:rPr>
-          <w:b/>
-          <w:spacing w:val="-8"/>
-          <w:sz w:val="26"/>
-          <w:szCs w:val="26"/>
-          <w:lang w:val="en-US"/>
-        </w:rPr>
-      </w:pPr>
-    </w:p>
-    <w:p>
-      <w:pPr>
-        <w:spacing w:before="0"/>
-        <w:ind w:right="49" w:firstLine="0"/>
-        <w:contextualSpacing/>
-        <w:rPr>
-          <w:rFonts w:ascii="Times New Roman" w:hAnsi="Times New Roman"/>
-          <w:sz w:val="20"/>
-          <w:szCs w:val="20"/>
-        </w:rPr>
-      </w:pPr>
-    </w:p>
-    <w:p>
-      <w:pPr>
-        <w:pStyle w:val="ListParagraph"/>
-        <w:numPr>
-          <w:ilvl w:val="2"/>
-          <w:numId w:val="44"/>
-        </w:numPr>
-        <w:spacing w:before="0"/>
-        <w:ind w:right="49"/>
-        <w:jc w:val="center"/>
-        <w:rPr>
-          <w:b/>
-          <w:sz w:val="36"/>
-          <w:szCs w:val="36"/>
-        </w:rPr>
-      </w:pPr>
-      <w:r>
-        <w:rPr>
-          <w:b/>
-          <w:sz w:val="36"/>
-          <w:szCs w:val="36"/>
-          <w:lang w:val="en-US"/>
-        </w:rPr>
-        <w:t>Use case quản lý thông tin sản phẩm đặc sản:</w:t>
-      </w:r>
-    </w:p>
-    <w:p>
-      <w:pPr>
-        <w:spacing w:before="0"/>
-        <w:ind w:right="49" w:firstLine="0"/>
-        <w:contextualSpacing/>
-        <w:rPr>
-          <w:rFonts w:ascii="Times New Roman" w:hAnsi="Times New Roman"/>
-          <w:sz w:val="26"/>
-          <w:szCs w:val="26"/>
-        </w:rPr>
-      </w:pPr>
-      <w:r>
-        <w:rPr>
-          <w:noProof/>
-          <w:lang w:val="en-US" w:eastAsia="en-US"/>
-        </w:rPr>
-        <w:drawing>
-          <wp:inline distT="0" distB="0" distL="0" distR="0" wp14:anchorId="71BF3E55" wp14:editId="50C739B7">
-            <wp:extent cx="5943600" cy="3195955"/>
-            <wp:effectExtent l="0" t="0" r="0" b="0"/>
-            <wp:docPr id="9" name="Picture 9"/>
             <wp:cNvGraphicFramePr>
               <a:graphicFrameLocks xmlns:a="http://schemas.openxmlformats.org/drawingml/2006/main" noChangeAspect="1"/>
             </wp:cNvGraphicFramePr>
@@ -16331,6 +17532,504 @@
                   <pic:spPr>
                     <a:xfrm>
                       <a:off x="0" y="0"/>
+                      <a:ext cx="5289364" cy="2926104"/>
+                    </a:xfrm>
+                    <a:prstGeom prst="rect">
+                      <a:avLst/>
+                    </a:prstGeom>
+                  </pic:spPr>
+                </pic:pic>
+              </a:graphicData>
+            </a:graphic>
+          </wp:inline>
+        </w:drawing>
+      </w:r>
+    </w:p>
+    <w:p>
+      <w:pPr>
+        <w:shd w:val="clear" w:color="auto" w:fill="FFFFFF"/>
+        <w:ind w:firstLine="0"/>
+        <w:rPr>
+          <w:rFonts w:eastAsia="Times New Roman"/>
+          <w:b/>
+          <w:sz w:val="26"/>
+          <w:szCs w:val="26"/>
+          <w:lang w:val="en-US" w:eastAsia="zh-CN"/>
+        </w:rPr>
+      </w:pPr>
+      <w:r>
+        <w:rPr>
+          <w:rFonts w:eastAsia="Times New Roman"/>
+          <w:b/>
+          <w:sz w:val="26"/>
+          <w:szCs w:val="26"/>
+          <w:lang w:val="en-US" w:eastAsia="zh-CN"/>
+        </w:rPr>
+        <w:t>2.</w:t>
+      </w:r>
+      <w:r>
+        <w:rPr>
+          <w:rFonts w:eastAsia="Times New Roman"/>
+          <w:b/>
+          <w:sz w:val="26"/>
+          <w:szCs w:val="26"/>
+          <w:lang w:val="en-US" w:eastAsia="zh-CN"/>
+        </w:rPr>
+        <w:t>Biểu đồ trình tự xóa nhân viên</w:t>
+      </w:r>
+    </w:p>
+    <w:p>
+      <w:pPr>
+        <w:pStyle w:val="ListParagraph"/>
+        <w:numPr>
+          <w:ilvl w:val="0"/>
+          <w:numId w:val="35"/>
+        </w:numPr>
+        <w:shd w:val="clear" w:color="auto" w:fill="FFFFFF"/>
+        <w:rPr>
+          <w:rFonts w:eastAsia="Times New Roman"/>
+          <w:b/>
+          <w:sz w:val="26"/>
+          <w:szCs w:val="26"/>
+          <w:lang w:val="en-US" w:eastAsia="zh-CN"/>
+        </w:rPr>
+      </w:pPr>
+      <w:r>
+        <w:rPr>
+          <w:noProof/>
+          <w:lang w:val="en-US" w:eastAsia="en-US"/>
+        </w:rPr>
+        <w:lastRenderedPageBreak/>
+        <w:drawing>
+          <wp:inline distT="0" distB="0" distL="0" distR="0" wp14:anchorId="43065FF4" wp14:editId="3BC7190A">
+            <wp:extent cx="5447942" cy="3190875"/>
+            <wp:effectExtent l="0" t="0" r="635" b="0"/>
+            <wp:docPr id="42" name="Picture 42"/>
+            <wp:cNvGraphicFramePr>
+              <a:graphicFrameLocks xmlns:a="http://schemas.openxmlformats.org/drawingml/2006/main" noChangeAspect="1"/>
+            </wp:cNvGraphicFramePr>
+            <a:graphic xmlns:a="http://schemas.openxmlformats.org/drawingml/2006/main">
+              <a:graphicData uri="http://schemas.openxmlformats.org/drawingml/2006/picture">
+                <pic:pic xmlns:pic="http://schemas.openxmlformats.org/drawingml/2006/picture">
+                  <pic:nvPicPr>
+                    <pic:cNvPr id="1" name=""/>
+                    <pic:cNvPicPr/>
+                  </pic:nvPicPr>
+                  <pic:blipFill>
+                    <a:blip r:embed="rId70"/>
+                    <a:stretch>
+                      <a:fillRect/>
+                    </a:stretch>
+                  </pic:blipFill>
+                  <pic:spPr>
+                    <a:xfrm>
+                      <a:off x="0" y="0"/>
+                      <a:ext cx="5464818" cy="3200759"/>
+                    </a:xfrm>
+                    <a:prstGeom prst="rect">
+                      <a:avLst/>
+                    </a:prstGeom>
+                  </pic:spPr>
+                </pic:pic>
+              </a:graphicData>
+            </a:graphic>
+          </wp:inline>
+        </w:drawing>
+      </w:r>
+    </w:p>
+    <w:p>
+      <w:pPr>
+        <w:tabs>
+          <w:tab w:val="center" w:pos="851"/>
+        </w:tabs>
+        <w:suppressAutoHyphens/>
+        <w:spacing w:before="0" w:line="360" w:lineRule="auto"/>
+        <w:ind w:right="49" w:firstLine="0"/>
+        <w:rPr>
+          <w:b/>
+          <w:spacing w:val="-8"/>
+          <w:sz w:val="26"/>
+          <w:szCs w:val="26"/>
+          <w:lang w:val="en-US"/>
+        </w:rPr>
+      </w:pPr>
+      <w:r>
+        <w:rPr>
+          <w:spacing w:val="-8"/>
+          <w:sz w:val="26"/>
+          <w:szCs w:val="26"/>
+        </w:rPr>
+        <w:t>3.</w:t>
+      </w:r>
+      <w:r>
+        <w:rPr>
+          <w:b/>
+          <w:spacing w:val="-8"/>
+          <w:sz w:val="26"/>
+          <w:szCs w:val="26"/>
+          <w:lang w:val="en-US"/>
+        </w:rPr>
+        <w:t>Biểu đồ tình tự chỉnh sửa thông tin nhân viên</w:t>
+      </w:r>
+    </w:p>
+    <w:p>
+      <w:pPr>
+        <w:pStyle w:val="ListParagraph"/>
+        <w:tabs>
+          <w:tab w:val="center" w:pos="851"/>
+        </w:tabs>
+        <w:suppressAutoHyphens/>
+        <w:spacing w:before="0" w:line="360" w:lineRule="auto"/>
+        <w:ind w:right="49" w:firstLine="0"/>
+        <w:rPr>
+          <w:b/>
+          <w:spacing w:val="-8"/>
+          <w:sz w:val="26"/>
+          <w:szCs w:val="26"/>
+          <w:lang w:val="en-US"/>
+        </w:rPr>
+      </w:pPr>
+    </w:p>
+    <w:p>
+      <w:pPr>
+        <w:pStyle w:val="ListParagraph"/>
+        <w:tabs>
+          <w:tab w:val="center" w:pos="851"/>
+        </w:tabs>
+        <w:suppressAutoHyphens/>
+        <w:spacing w:before="0" w:line="360" w:lineRule="auto"/>
+        <w:ind w:right="49" w:firstLine="0"/>
+        <w:rPr>
+          <w:b/>
+          <w:spacing w:val="-8"/>
+          <w:sz w:val="26"/>
+          <w:szCs w:val="26"/>
+          <w:lang w:val="en-US"/>
+        </w:rPr>
+      </w:pPr>
+      <w:r>
+        <w:rPr>
+          <w:noProof/>
+          <w:lang w:val="en-US" w:eastAsia="en-US"/>
+        </w:rPr>
+        <w:drawing>
+          <wp:inline distT="0" distB="0" distL="0" distR="0" wp14:anchorId="74ECE95D" wp14:editId="2C4F60AA">
+            <wp:extent cx="5133975" cy="3752850"/>
+            <wp:effectExtent l="0" t="0" r="9525" b="0"/>
+            <wp:docPr id="32" name="Picture 32"/>
+            <wp:cNvGraphicFramePr>
+              <a:graphicFrameLocks xmlns:a="http://schemas.openxmlformats.org/drawingml/2006/main" noChangeAspect="1"/>
+            </wp:cNvGraphicFramePr>
+            <a:graphic xmlns:a="http://schemas.openxmlformats.org/drawingml/2006/main">
+              <a:graphicData uri="http://schemas.openxmlformats.org/drawingml/2006/picture">
+                <pic:pic xmlns:pic="http://schemas.openxmlformats.org/drawingml/2006/picture">
+                  <pic:nvPicPr>
+                    <pic:cNvPr id="1" name=""/>
+                    <pic:cNvPicPr/>
+                  </pic:nvPicPr>
+                  <pic:blipFill>
+                    <a:blip r:embed="rId71"/>
+                    <a:stretch>
+                      <a:fillRect/>
+                    </a:stretch>
+                  </pic:blipFill>
+                  <pic:spPr>
+                    <a:xfrm>
+                      <a:off x="0" y="0"/>
+                      <a:ext cx="5133975" cy="3752850"/>
+                    </a:xfrm>
+                    <a:prstGeom prst="rect">
+                      <a:avLst/>
+                    </a:prstGeom>
+                  </pic:spPr>
+                </pic:pic>
+              </a:graphicData>
+            </a:graphic>
+          </wp:inline>
+        </w:drawing>
+      </w:r>
+    </w:p>
+    <w:p>
+      <w:pPr>
+        <w:tabs>
+          <w:tab w:val="center" w:pos="851"/>
+        </w:tabs>
+        <w:suppressAutoHyphens/>
+        <w:spacing w:before="0" w:line="360" w:lineRule="auto"/>
+        <w:ind w:right="49" w:firstLine="0"/>
+        <w:rPr>
+          <w:b/>
+          <w:spacing w:val="-8"/>
+          <w:sz w:val="26"/>
+          <w:szCs w:val="26"/>
+          <w:lang w:val="en-US"/>
+        </w:rPr>
+      </w:pPr>
+      <w:r>
+        <w:rPr>
+          <w:b/>
+          <w:spacing w:val="-8"/>
+          <w:sz w:val="26"/>
+          <w:szCs w:val="26"/>
+          <w:lang w:val="en-US"/>
+        </w:rPr>
+        <w:t>Biểu đồ trình tự tìm kiếm nhân viên</w:t>
+      </w:r>
+    </w:p>
+    <w:p>
+      <w:pPr>
+        <w:tabs>
+          <w:tab w:val="center" w:pos="851"/>
+        </w:tabs>
+        <w:suppressAutoHyphens/>
+        <w:spacing w:before="0" w:line="360" w:lineRule="auto"/>
+        <w:ind w:right="49" w:firstLine="0"/>
+        <w:rPr>
+          <w:b/>
+          <w:spacing w:val="-8"/>
+          <w:sz w:val="26"/>
+          <w:szCs w:val="26"/>
+          <w:lang w:val="en-US"/>
+        </w:rPr>
+      </w:pPr>
+      <w:r>
+        <w:rPr>
+          <w:noProof/>
+          <w:lang w:val="en-US" w:eastAsia="en-US"/>
+        </w:rPr>
+        <w:lastRenderedPageBreak/>
+        <w:drawing>
+          <wp:inline distT="0" distB="0" distL="0" distR="0" wp14:anchorId="4149A1F5" wp14:editId="40D6FA83">
+            <wp:extent cx="5943600" cy="2901950"/>
+            <wp:effectExtent l="0" t="0" r="0" b="0"/>
+            <wp:docPr id="48" name="Picture 48"/>
+            <wp:cNvGraphicFramePr>
+              <a:graphicFrameLocks xmlns:a="http://schemas.openxmlformats.org/drawingml/2006/main" noChangeAspect="1"/>
+            </wp:cNvGraphicFramePr>
+            <a:graphic xmlns:a="http://schemas.openxmlformats.org/drawingml/2006/main">
+              <a:graphicData uri="http://schemas.openxmlformats.org/drawingml/2006/picture">
+                <pic:pic xmlns:pic="http://schemas.openxmlformats.org/drawingml/2006/picture">
+                  <pic:nvPicPr>
+                    <pic:cNvPr id="1" name=""/>
+                    <pic:cNvPicPr/>
+                  </pic:nvPicPr>
+                  <pic:blipFill>
+                    <a:blip r:embed="rId72"/>
+                    <a:stretch>
+                      <a:fillRect/>
+                    </a:stretch>
+                  </pic:blipFill>
+                  <pic:spPr>
+                    <a:xfrm>
+                      <a:off x="0" y="0"/>
+                      <a:ext cx="5943600" cy="2901950"/>
+                    </a:xfrm>
+                    <a:prstGeom prst="rect">
+                      <a:avLst/>
+                    </a:prstGeom>
+                  </pic:spPr>
+                </pic:pic>
+              </a:graphicData>
+            </a:graphic>
+          </wp:inline>
+        </w:drawing>
+      </w:r>
+    </w:p>
+    <w:p>
+      <w:pPr>
+        <w:tabs>
+          <w:tab w:val="center" w:pos="851"/>
+        </w:tabs>
+        <w:suppressAutoHyphens/>
+        <w:spacing w:before="0" w:line="360" w:lineRule="auto"/>
+        <w:ind w:right="49" w:firstLine="0"/>
+        <w:rPr>
+          <w:b/>
+          <w:spacing w:val="-8"/>
+          <w:sz w:val="26"/>
+          <w:szCs w:val="26"/>
+          <w:lang w:val="en-US"/>
+        </w:rPr>
+      </w:pPr>
+      <w:r>
+        <w:rPr>
+          <w:b/>
+          <w:spacing w:val="-8"/>
+          <w:sz w:val="26"/>
+          <w:szCs w:val="26"/>
+          <w:lang w:val="en-US"/>
+        </w:rPr>
+        <w:t>Biểu đồ hoạt động quản lý nhân viên</w:t>
+      </w:r>
+    </w:p>
+    <w:p>
+      <w:pPr>
+        <w:tabs>
+          <w:tab w:val="center" w:pos="851"/>
+        </w:tabs>
+        <w:suppressAutoHyphens/>
+        <w:spacing w:before="0" w:line="360" w:lineRule="auto"/>
+        <w:ind w:right="49" w:firstLine="0"/>
+        <w:rPr>
+          <w:b/>
+          <w:spacing w:val="-8"/>
+          <w:sz w:val="26"/>
+          <w:szCs w:val="26"/>
+          <w:lang w:val="en-US"/>
+        </w:rPr>
+      </w:pPr>
+      <w:r>
+        <w:rPr>
+          <w:noProof/>
+          <w:lang w:val="en-US" w:eastAsia="en-US"/>
+        </w:rPr>
+        <w:drawing>
+          <wp:inline distT="0" distB="0" distL="0" distR="0" wp14:anchorId="425D29EF" wp14:editId="31720819">
+            <wp:extent cx="5943600" cy="3825240"/>
+            <wp:effectExtent l="0" t="0" r="0" b="3810"/>
+            <wp:docPr id="59" name="Picture 59"/>
+            <wp:cNvGraphicFramePr>
+              <a:graphicFrameLocks xmlns:a="http://schemas.openxmlformats.org/drawingml/2006/main" noChangeAspect="1"/>
+            </wp:cNvGraphicFramePr>
+            <a:graphic xmlns:a="http://schemas.openxmlformats.org/drawingml/2006/main">
+              <a:graphicData uri="http://schemas.openxmlformats.org/drawingml/2006/picture">
+                <pic:pic xmlns:pic="http://schemas.openxmlformats.org/drawingml/2006/picture">
+                  <pic:nvPicPr>
+                    <pic:cNvPr id="1" name=""/>
+                    <pic:cNvPicPr/>
+                  </pic:nvPicPr>
+                  <pic:blipFill>
+                    <a:blip r:embed="rId73"/>
+                    <a:stretch>
+                      <a:fillRect/>
+                    </a:stretch>
+                  </pic:blipFill>
+                  <pic:spPr>
+                    <a:xfrm>
+                      <a:off x="0" y="0"/>
+                      <a:ext cx="5943600" cy="3825240"/>
+                    </a:xfrm>
+                    <a:prstGeom prst="rect">
+                      <a:avLst/>
+                    </a:prstGeom>
+                  </pic:spPr>
+                </pic:pic>
+              </a:graphicData>
+            </a:graphic>
+          </wp:inline>
+        </w:drawing>
+      </w:r>
+    </w:p>
+    <w:p>
+      <w:pPr>
+        <w:shd w:val="clear" w:color="auto" w:fill="FFFFFF"/>
+        <w:ind w:left="1069" w:firstLine="0"/>
+        <w:rPr>
+          <w:rFonts w:eastAsia="Times New Roman"/>
+          <w:b/>
+          <w:sz w:val="26"/>
+          <w:szCs w:val="26"/>
+          <w:lang w:val="en-US" w:eastAsia="zh-CN"/>
+        </w:rPr>
+      </w:pPr>
+    </w:p>
+    <w:p>
+      <w:pPr>
+        <w:pStyle w:val="ListParagraph"/>
+        <w:tabs>
+          <w:tab w:val="center" w:pos="851"/>
+        </w:tabs>
+        <w:suppressAutoHyphens/>
+        <w:spacing w:before="0" w:line="360" w:lineRule="auto"/>
+        <w:ind w:right="49" w:firstLine="0"/>
+        <w:rPr>
+          <w:b/>
+          <w:spacing w:val="-8"/>
+          <w:sz w:val="26"/>
+          <w:szCs w:val="26"/>
+          <w:lang w:val="en-US"/>
+        </w:rPr>
+      </w:pPr>
+    </w:p>
+    <w:p>
+      <w:pPr>
+        <w:spacing w:before="0"/>
+        <w:ind w:right="49" w:firstLine="0"/>
+        <w:contextualSpacing/>
+        <w:rPr>
+          <w:rFonts w:ascii="Times New Roman" w:hAnsi="Times New Roman"/>
+          <w:sz w:val="20"/>
+          <w:szCs w:val="20"/>
+        </w:rPr>
+      </w:pPr>
+    </w:p>
+    <w:p>
+      <w:pPr>
+        <w:pStyle w:val="ListParagraph"/>
+        <w:numPr>
+          <w:ilvl w:val="2"/>
+          <w:numId w:val="44"/>
+        </w:numPr>
+        <w:spacing w:before="0"/>
+        <w:ind w:right="49"/>
+        <w:jc w:val="center"/>
+        <w:rPr>
+          <w:b/>
+          <w:sz w:val="36"/>
+          <w:szCs w:val="36"/>
+        </w:rPr>
+      </w:pPr>
+      <w:r>
+        <w:rPr>
+          <w:b/>
+          <w:sz w:val="36"/>
+          <w:szCs w:val="36"/>
+          <w:lang w:val="en-US"/>
+        </w:rPr>
+        <w:lastRenderedPageBreak/>
+        <w:t>Use case quản lý thông tin sản phẩm đặc sản:</w:t>
+      </w:r>
+    </w:p>
+    <w:p>
+      <w:pPr>
+        <w:spacing w:before="0"/>
+        <w:ind w:right="49" w:firstLine="0"/>
+        <w:contextualSpacing/>
+        <w:rPr>
+          <w:rFonts w:ascii="Times New Roman" w:hAnsi="Times New Roman"/>
+          <w:sz w:val="26"/>
+          <w:szCs w:val="26"/>
+        </w:rPr>
+      </w:pPr>
+      <w:r>
+        <w:rPr>
+          <w:noProof/>
+          <w:lang w:val="en-US" w:eastAsia="en-US"/>
+        </w:rPr>
+        <w:drawing>
+          <wp:inline distT="0" distB="0" distL="0" distR="0" wp14:anchorId="71BF3E55" wp14:editId="50C739B7">
+            <wp:extent cx="5943600" cy="3195955"/>
+            <wp:effectExtent l="0" t="0" r="0" b="0"/>
+            <wp:docPr id="9" name="Picture 9"/>
+            <wp:cNvGraphicFramePr>
+              <a:graphicFrameLocks xmlns:a="http://schemas.openxmlformats.org/drawingml/2006/main" noChangeAspect="1"/>
+            </wp:cNvGraphicFramePr>
+            <a:graphic xmlns:a="http://schemas.openxmlformats.org/drawingml/2006/main">
+              <a:graphicData uri="http://schemas.openxmlformats.org/drawingml/2006/picture">
+                <pic:pic xmlns:pic="http://schemas.openxmlformats.org/drawingml/2006/picture">
+                  <pic:nvPicPr>
+                    <pic:cNvPr id="1" name=""/>
+                    <pic:cNvPicPr/>
+                  </pic:nvPicPr>
+                  <pic:blipFill>
+                    <a:blip r:embed="rId74"/>
+                    <a:stretch>
+                      <a:fillRect/>
+                    </a:stretch>
+                  </pic:blipFill>
+                  <pic:spPr>
+                    <a:xfrm>
+                      <a:off x="0" y="0"/>
                       <a:ext cx="5943600" cy="3195955"/>
                     </a:xfrm>
                     <a:prstGeom prst="rect">
@@ -16446,7 +18145,6 @@
           <w:sz w:val="26"/>
           <w:szCs w:val="26"/>
         </w:rPr>
-        <w:lastRenderedPageBreak/>
         <w:t xml:space="preserve">Mô tả chung: nhân viên cập nhật thông tin </w:t>
       </w:r>
       <w:r>
@@ -16792,7 +18490,23 @@
                 <w:sz w:val="26"/>
                 <w:szCs w:val="26"/>
               </w:rPr>
-              <w:t>5. Cập nhật lại CSDL nông sản và thông báo</w:t>
+              <w:t>5. Cập nhật lạ</w:t>
+            </w:r>
+            <w:r>
+              <w:rPr>
+                <w:rFonts w:ascii="Times New Roman" w:hAnsi="Times New Roman"/>
+                <w:sz w:val="26"/>
+                <w:szCs w:val="26"/>
+              </w:rPr>
+              <w:t>i CSDL đặc sản</w:t>
+            </w:r>
+            <w:r>
+              <w:rPr>
+                <w:rFonts w:ascii="Times New Roman" w:hAnsi="Times New Roman"/>
+                <w:sz w:val="26"/>
+                <w:szCs w:val="26"/>
+              </w:rPr>
+              <w:t xml:space="preserve"> và thông báo</w:t>
             </w:r>
             <w:r>
               <w:rPr>
@@ -16925,7 +18639,6 @@
           <w:noProof/>
           <w:lang w:val="en-US" w:eastAsia="en-US"/>
         </w:rPr>
-        <w:lastRenderedPageBreak/>
         <w:drawing>
           <wp:inline distT="0" distB="0" distL="0" distR="0" wp14:anchorId="335388C3" wp14:editId="1AB8EAE1">
             <wp:extent cx="4836840" cy="3080385"/>
@@ -16942,7 +18655,7 @@
                     <pic:cNvPicPr/>
                   </pic:nvPicPr>
                   <pic:blipFill>
-                    <a:blip r:embed="rId70"/>
+                    <a:blip r:embed="rId75"/>
                     <a:stretch>
                       <a:fillRect/>
                     </a:stretch>
@@ -17010,7 +18723,7 @@
                     <pic:cNvPicPr/>
                   </pic:nvPicPr>
                   <pic:blipFill>
-                    <a:blip r:embed="rId71"/>
+                    <a:blip r:embed="rId76"/>
                     <a:stretch>
                       <a:fillRect/>
                     </a:stretch>
@@ -17101,7 +18814,7 @@
                     <pic:cNvPicPr/>
                   </pic:nvPicPr>
                   <pic:blipFill>
-                    <a:blip r:embed="rId72"/>
+                    <a:blip r:embed="rId77"/>
                     <a:stretch>
                       <a:fillRect/>
                     </a:stretch>
@@ -17186,7 +18899,7 @@
                     <pic:cNvPicPr/>
                   </pic:nvPicPr>
                   <pic:blipFill>
-                    <a:blip r:embed="rId73"/>
+                    <a:blip r:embed="rId78"/>
                     <a:stretch>
                       <a:fillRect/>
                     </a:stretch>
@@ -17209,6 +18922,92 @@
     </w:p>
     <w:p>
       <w:pPr>
+        <w:tabs>
+          <w:tab w:val="center" w:pos="851"/>
+        </w:tabs>
+        <w:suppressAutoHyphens/>
+        <w:spacing w:before="0" w:line="360" w:lineRule="auto"/>
+        <w:ind w:left="360" w:right="49" w:firstLine="0"/>
+        <w:rPr>
+          <w:b/>
+          <w:spacing w:val="-8"/>
+          <w:sz w:val="26"/>
+          <w:szCs w:val="26"/>
+          <w:lang w:val="en-US"/>
+        </w:rPr>
+      </w:pPr>
+      <w:r>
+        <w:rPr>
+          <w:b/>
+          <w:spacing w:val="-8"/>
+          <w:sz w:val="26"/>
+          <w:szCs w:val="26"/>
+          <w:lang w:val="en-US"/>
+        </w:rPr>
+        <w:t>Biểu đồ hoạt động quản lý sản phẩm.</w:t>
+      </w:r>
+    </w:p>
+    <w:p>
+      <w:pPr>
+        <w:tabs>
+          <w:tab w:val="center" w:pos="851"/>
+        </w:tabs>
+        <w:suppressAutoHyphens/>
+        <w:spacing w:before="0" w:line="360" w:lineRule="auto"/>
+        <w:ind w:left="360" w:right="49" w:firstLine="0"/>
+        <w:rPr>
+          <w:b/>
+          <w:spacing w:val="-8"/>
+          <w:sz w:val="26"/>
+          <w:szCs w:val="26"/>
+          <w:lang w:val="en-US"/>
+        </w:rPr>
+      </w:pPr>
+      <w:r>
+        <w:rPr>
+          <w:noProof/>
+          <w:lang w:val="en-US" w:eastAsia="en-US"/>
+        </w:rPr>
+        <w:lastRenderedPageBreak/>
+        <w:drawing>
+          <wp:inline distT="0" distB="0" distL="0" distR="0" wp14:anchorId="18D63AB0" wp14:editId="5A00B1B1">
+            <wp:extent cx="5943600" cy="3964940"/>
+            <wp:effectExtent l="0" t="0" r="0" b="0"/>
+            <wp:docPr id="57" name="Picture 57"/>
+            <wp:cNvGraphicFramePr>
+              <a:graphicFrameLocks xmlns:a="http://schemas.openxmlformats.org/drawingml/2006/main" noChangeAspect="1"/>
+            </wp:cNvGraphicFramePr>
+            <a:graphic xmlns:a="http://schemas.openxmlformats.org/drawingml/2006/main">
+              <a:graphicData uri="http://schemas.openxmlformats.org/drawingml/2006/picture">
+                <pic:pic xmlns:pic="http://schemas.openxmlformats.org/drawingml/2006/picture">
+                  <pic:nvPicPr>
+                    <pic:cNvPr id="1" name=""/>
+                    <pic:cNvPicPr/>
+                  </pic:nvPicPr>
+                  <pic:blipFill>
+                    <a:blip r:embed="rId79"/>
+                    <a:stretch>
+                      <a:fillRect/>
+                    </a:stretch>
+                  </pic:blipFill>
+                  <pic:spPr>
+                    <a:xfrm>
+                      <a:off x="0" y="0"/>
+                      <a:ext cx="5943600" cy="3964940"/>
+                    </a:xfrm>
+                    <a:prstGeom prst="rect">
+                      <a:avLst/>
+                    </a:prstGeom>
+                  </pic:spPr>
+                </pic:pic>
+              </a:graphicData>
+            </a:graphic>
+          </wp:inline>
+        </w:drawing>
+      </w:r>
+    </w:p>
+    <w:p>
+      <w:pPr>
         <w:rPr>
           <w:rFonts w:ascii="Times New Roman" w:hAnsi="Times New Roman"/>
           <w:sz w:val="26"/>
@@ -17282,7 +19081,7 @@
                     <pic:cNvPicPr/>
                   </pic:nvPicPr>
                   <pic:blipFill>
-                    <a:blip r:embed="rId74"/>
+                    <a:blip r:embed="rId80"/>
                     <a:stretch>
                       <a:fillRect/>
                     </a:stretch>
@@ -17953,7 +19752,7 @@
                     <pic:cNvPicPr/>
                   </pic:nvPicPr>
                   <pic:blipFill>
-                    <a:blip r:embed="rId75"/>
+                    <a:blip r:embed="rId81"/>
                     <a:stretch>
                       <a:fillRect/>
                     </a:stretch>
@@ -18044,7 +19843,7 @@
                     <pic:cNvPicPr/>
                   </pic:nvPicPr>
                   <pic:blipFill>
-                    <a:blip r:embed="rId76"/>
+                    <a:blip r:embed="rId82"/>
                     <a:stretch>
                       <a:fillRect/>
                     </a:stretch>
@@ -18130,7 +19929,7 @@
                     <pic:cNvPicPr/>
                   </pic:nvPicPr>
                   <pic:blipFill>
-                    <a:blip r:embed="rId77"/>
+                    <a:blip r:embed="rId83"/>
                     <a:stretch>
                       <a:fillRect/>
                     </a:stretch>
@@ -18203,7 +20002,7 @@
                     <pic:cNvPicPr/>
                   </pic:nvPicPr>
                   <pic:blipFill>
-                    <a:blip r:embed="rId78"/>
+                    <a:blip r:embed="rId84"/>
                     <a:stretch>
                       <a:fillRect/>
                     </a:stretch>
@@ -18240,6 +20039,48 @@
           <w:lang w:val="en-US"/>
         </w:rPr>
       </w:pPr>
+      <w:r>
+        <w:rPr>
+          <w:noProof/>
+          <w:lang w:val="en-US" w:eastAsia="en-US"/>
+        </w:rPr>
+        <w:lastRenderedPageBreak/>
+        <w:drawing>
+          <wp:inline distT="0" distB="0" distL="0" distR="0" wp14:anchorId="028C1302" wp14:editId="590E571F">
+            <wp:extent cx="5943600" cy="3874770"/>
+            <wp:effectExtent l="0" t="0" r="0" b="0"/>
+            <wp:docPr id="60" name="Picture 60"/>
+            <wp:cNvGraphicFramePr>
+              <a:graphicFrameLocks xmlns:a="http://schemas.openxmlformats.org/drawingml/2006/main" noChangeAspect="1"/>
+            </wp:cNvGraphicFramePr>
+            <a:graphic xmlns:a="http://schemas.openxmlformats.org/drawingml/2006/main">
+              <a:graphicData uri="http://schemas.openxmlformats.org/drawingml/2006/picture">
+                <pic:pic xmlns:pic="http://schemas.openxmlformats.org/drawingml/2006/picture">
+                  <pic:nvPicPr>
+                    <pic:cNvPr id="1" name=""/>
+                    <pic:cNvPicPr/>
+                  </pic:nvPicPr>
+                  <pic:blipFill>
+                    <a:blip r:embed="rId85"/>
+                    <a:stretch>
+                      <a:fillRect/>
+                    </a:stretch>
+                  </pic:blipFill>
+                  <pic:spPr>
+                    <a:xfrm>
+                      <a:off x="0" y="0"/>
+                      <a:ext cx="5943600" cy="3874770"/>
+                    </a:xfrm>
+                    <a:prstGeom prst="rect">
+                      <a:avLst/>
+                    </a:prstGeom>
+                  </pic:spPr>
+                </pic:pic>
+              </a:graphicData>
+            </a:graphic>
+          </wp:inline>
+        </w:drawing>
+      </w:r>
     </w:p>
     <w:p>
       <w:pPr>
@@ -18341,7 +20182,7 @@
                     <pic:cNvPicPr/>
                   </pic:nvPicPr>
                   <pic:blipFill>
-                    <a:blip r:embed="rId79"/>
+                    <a:blip r:embed="rId86"/>
                     <a:stretch>
                       <a:fillRect/>
                     </a:stretch>
@@ -18931,7 +20772,7 @@
                     <pic:cNvPicPr/>
                   </pic:nvPicPr>
                   <pic:blipFill>
-                    <a:blip r:embed="rId80"/>
+                    <a:blip r:embed="rId87"/>
                     <a:stretch>
                       <a:fillRect/>
                     </a:stretch>
@@ -19009,7 +20850,7 @@
                     <pic:cNvPicPr/>
                   </pic:nvPicPr>
                   <pic:blipFill>
-                    <a:blip r:embed="rId81"/>
+                    <a:blip r:embed="rId88"/>
                     <a:stretch>
                       <a:fillRect/>
                     </a:stretch>
@@ -19032,6 +20873,98 @@
     </w:p>
     <w:p>
       <w:pPr>
+        <w:shd w:val="clear" w:color="auto" w:fill="FFFFFF"/>
+        <w:ind w:left="360" w:firstLine="0"/>
+        <w:rPr>
+          <w:rFonts w:eastAsia="Times New Roman"/>
+          <w:b/>
+          <w:sz w:val="26"/>
+          <w:szCs w:val="26"/>
+          <w:lang w:val="en-US" w:eastAsia="zh-CN"/>
+        </w:rPr>
+      </w:pPr>
+      <w:r>
+        <w:rPr>
+          <w:rFonts w:eastAsia="Times New Roman"/>
+          <w:b/>
+          <w:sz w:val="26"/>
+          <w:szCs w:val="26"/>
+          <w:lang w:val="en-US" w:eastAsia="zh-CN"/>
+        </w:rPr>
+        <w:t>Biểu đồ hoạt động quản lý phản hồi</w:t>
+      </w:r>
+    </w:p>
+    <w:p>
+      <w:pPr>
+        <w:shd w:val="clear" w:color="auto" w:fill="FFFFFF"/>
+        <w:ind w:left="360" w:firstLine="0"/>
+        <w:rPr>
+          <w:rFonts w:eastAsia="Times New Roman"/>
+          <w:b/>
+          <w:sz w:val="26"/>
+          <w:szCs w:val="26"/>
+          <w:lang w:val="en-US" w:eastAsia="zh-CN"/>
+        </w:rPr>
+      </w:pPr>
+      <w:bookmarkStart w:id="167" w:name="_GoBack"/>
+      <w:bookmarkEnd w:id="167"/>
+    </w:p>
+    <w:p>
+      <w:pPr>
+        <w:shd w:val="clear" w:color="auto" w:fill="FFFFFF"/>
+        <w:ind w:left="360" w:firstLine="0"/>
+        <w:rPr>
+          <w:rFonts w:eastAsia="Times New Roman"/>
+          <w:b/>
+          <w:sz w:val="26"/>
+          <w:szCs w:val="26"/>
+          <w:lang w:val="en-US" w:eastAsia="zh-CN"/>
+        </w:rPr>
+      </w:pPr>
+      <w:r>
+        <w:rPr>
+          <w:noProof/>
+          <w:lang w:val="en-US" w:eastAsia="en-US"/>
+        </w:rPr>
+        <w:drawing>
+          <wp:inline distT="0" distB="0" distL="0" distR="0" wp14:anchorId="174F2E85" wp14:editId="5329620C">
+            <wp:extent cx="5943600" cy="3913505"/>
+            <wp:effectExtent l="0" t="0" r="0" b="0"/>
+            <wp:docPr id="62" name="Picture 62"/>
+            <wp:cNvGraphicFramePr>
+              <a:graphicFrameLocks xmlns:a="http://schemas.openxmlformats.org/drawingml/2006/main" noChangeAspect="1"/>
+            </wp:cNvGraphicFramePr>
+            <a:graphic xmlns:a="http://schemas.openxmlformats.org/drawingml/2006/main">
+              <a:graphicData uri="http://schemas.openxmlformats.org/drawingml/2006/picture">
+                <pic:pic xmlns:pic="http://schemas.openxmlformats.org/drawingml/2006/picture">
+                  <pic:nvPicPr>
+                    <pic:cNvPr id="1" name=""/>
+                    <pic:cNvPicPr/>
+                  </pic:nvPicPr>
+                  <pic:blipFill>
+                    <a:blip r:embed="rId89"/>
+                    <a:stretch>
+                      <a:fillRect/>
+                    </a:stretch>
+                  </pic:blipFill>
+                  <pic:spPr>
+                    <a:xfrm>
+                      <a:off x="0" y="0"/>
+                      <a:ext cx="5943600" cy="3913505"/>
+                    </a:xfrm>
+                    <a:prstGeom prst="rect">
+                      <a:avLst/>
+                    </a:prstGeom>
+                  </pic:spPr>
+                </pic:pic>
+              </a:graphicData>
+            </a:graphic>
+          </wp:inline>
+        </w:drawing>
+      </w:r>
+    </w:p>
+    <w:p>
+      <w:pPr>
         <w:ind w:left="993" w:right="49" w:hanging="993"/>
         <w:contextualSpacing/>
         <w:rPr>
@@ -19084,6 +21017,7 @@
           <w:noProof/>
           <w:lang w:val="en-US" w:eastAsia="en-US"/>
         </w:rPr>
+        <w:lastRenderedPageBreak/>
         <w:drawing>
           <wp:inline distT="0" distB="0" distL="0" distR="0" wp14:anchorId="22BD23F5" wp14:editId="378E7FF2">
             <wp:extent cx="5943600" cy="3188970"/>
@@ -19100,7 +21034,7 @@
                     <pic:cNvPicPr/>
                   </pic:nvPicPr>
                   <pic:blipFill>
-                    <a:blip r:embed="rId82"/>
+                    <a:blip r:embed="rId90"/>
                     <a:stretch>
                       <a:fillRect/>
                     </a:stretch>
@@ -19296,7 +21230,6 @@
           <w:sz w:val="26"/>
           <w:szCs w:val="26"/>
         </w:rPr>
-        <w:lastRenderedPageBreak/>
         <w:t>Luồng sư kiên:</w:t>
       </w:r>
     </w:p>
@@ -19629,6 +21562,7 @@
           <w:sz w:val="26"/>
           <w:szCs w:val="26"/>
         </w:rPr>
+        <w:lastRenderedPageBreak/>
         <w:t>Luồng sự kiện phụ: Nếu nhập vào “trống” hoặc có ký tự đặc biệt thì hệ thống thông báo lỗi. Tác nhân có thể quay lại dòng sự kiện hoặc hủy bỏ, kết thúc usecase.</w:t>
       </w:r>
     </w:p>
@@ -19706,7 +21640,7 @@
                     <pic:cNvPicPr/>
                   </pic:nvPicPr>
                   <pic:blipFill>
-                    <a:blip r:embed="rId83"/>
+                    <a:blip r:embed="rId91"/>
                     <a:stretch>
                       <a:fillRect/>
                     </a:stretch>
@@ -19796,7 +21730,7 @@
                     <pic:cNvPicPr/>
                   </pic:nvPicPr>
                   <pic:blipFill>
-                    <a:blip r:embed="rId84"/>
+                    <a:blip r:embed="rId92"/>
                     <a:stretch>
                       <a:fillRect/>
                     </a:stretch>
@@ -19881,7 +21815,7 @@
                     <pic:cNvPicPr/>
                   </pic:nvPicPr>
                   <pic:blipFill>
-                    <a:blip r:embed="rId85"/>
+                    <a:blip r:embed="rId93"/>
                     <a:stretch>
                       <a:fillRect/>
                     </a:stretch>
@@ -19929,7 +21863,6 @@
     </w:p>
     <w:p>
       <w:pPr>
-        <w:pStyle w:val="ListParagraph"/>
         <w:shd w:val="clear" w:color="auto" w:fill="FFFFFF"/>
         <w:ind w:firstLine="0"/>
         <w:rPr>
@@ -19961,7 +21894,7 @@
                     <pic:cNvPicPr/>
                   </pic:nvPicPr>
                   <pic:blipFill>
-                    <a:blip r:embed="rId86"/>
+                    <a:blip r:embed="rId94"/>
                     <a:stretch>
                       <a:fillRect/>
                     </a:stretch>
@@ -19995,59 +21928,31 @@
     </w:p>
     <w:p>
       <w:pPr>
-        <w:pStyle w:val="ListParagraph"/>
         <w:spacing w:before="0"/>
         <w:ind w:right="49" w:firstLine="0"/>
         <w:rPr>
           <w:b/>
           <w:sz w:val="26"/>
           <w:szCs w:val="26"/>
-        </w:rPr>
-      </w:pPr>
+          <w:lang w:val="en-US"/>
+        </w:rPr>
+      </w:pPr>
+      <w:r>
+        <w:rPr>
+          <w:b/>
+          <w:sz w:val="26"/>
+          <w:szCs w:val="26"/>
+          <w:lang w:val="en-US"/>
+        </w:rPr>
+        <w:t>Biểu đồ hoạt động đơn hàng</w:t>
+      </w:r>
     </w:p>
     <w:p>
       <w:pPr>
-        <w:pStyle w:val="ListParagraph"/>
-        <w:numPr>
-          <w:ilvl w:val="2"/>
-          <w:numId w:val="45"/>
-        </w:numPr>
-        <w:spacing w:before="0"/>
-        <w:ind w:right="49"/>
-        <w:jc w:val="center"/>
-        <w:rPr>
-          <w:b/>
-          <w:sz w:val="36"/>
-          <w:szCs w:val="36"/>
-          <w:lang w:val="en-US"/>
-        </w:rPr>
-      </w:pPr>
-      <w:r>
-        <w:rPr>
-          <w:b/>
-          <w:sz w:val="36"/>
-          <w:szCs w:val="36"/>
-          <w:lang w:val="en-US"/>
-        </w:rPr>
-        <w:t xml:space="preserve">Use case </w:t>
-      </w:r>
-      <w:r>
-        <w:rPr>
-          <w:b/>
-          <w:sz w:val="36"/>
-          <w:szCs w:val="36"/>
-          <w:lang w:val="en-US"/>
-        </w:rPr>
-        <w:t>tác nhân khách hàng.</w:t>
-      </w:r>
-    </w:p>
-    <w:p>
-      <w:pPr>
         <w:spacing w:before="0"/>
         <w:ind w:right="49" w:firstLine="0"/>
-        <w:contextualSpacing/>
-        <w:rPr>
-          <w:rFonts w:ascii="Times New Roman" w:hAnsi="Times New Roman"/>
+        <w:rPr>
+          <w:b/>
           <w:sz w:val="26"/>
           <w:szCs w:val="26"/>
           <w:lang w:val="en-US"/>
@@ -20059,10 +21964,10 @@
           <w:lang w:val="en-US" w:eastAsia="en-US"/>
         </w:rPr>
         <w:drawing>
-          <wp:inline distT="0" distB="0" distL="0" distR="0" wp14:anchorId="7A7397A9" wp14:editId="2E7ABAE1">
-            <wp:extent cx="5886450" cy="3876675"/>
-            <wp:effectExtent l="0" t="0" r="0" b="0"/>
-            <wp:docPr id="37" name="Picture 37"/>
+          <wp:inline distT="0" distB="0" distL="0" distR="0" wp14:anchorId="15DB41A2" wp14:editId="123F764F">
+            <wp:extent cx="5943600" cy="3844925"/>
+            <wp:effectExtent l="0" t="0" r="0" b="3175"/>
+            <wp:docPr id="61" name="Picture 61"/>
             <wp:cNvGraphicFramePr>
               <a:graphicFrameLocks xmlns:a="http://schemas.openxmlformats.org/drawingml/2006/main" noChangeAspect="1"/>
             </wp:cNvGraphicFramePr>
@@ -20074,7 +21979,7 @@
                     <pic:cNvPicPr/>
                   </pic:nvPicPr>
                   <pic:blipFill>
-                    <a:blip r:embed="rId87"/>
+                    <a:blip r:embed="rId95"/>
                     <a:stretch>
                       <a:fillRect/>
                     </a:stretch>
@@ -20082,7 +21987,7 @@
                   <pic:spPr>
                     <a:xfrm>
                       <a:off x="0" y="0"/>
-                      <a:ext cx="5886450" cy="3876675"/>
+                      <a:ext cx="5943600" cy="3844925"/>
                     </a:xfrm>
                     <a:prstGeom prst="rect">
                       <a:avLst/>
@@ -20093,1090 +21998,6 @@
             </a:graphic>
           </wp:inline>
         </w:drawing>
-      </w:r>
-    </w:p>
-    <w:p>
-      <w:pPr>
-        <w:numPr>
-          <w:ilvl w:val="0"/>
-          <w:numId w:val="8"/>
-        </w:numPr>
-        <w:tabs>
-          <w:tab w:val="center" w:pos="851"/>
-        </w:tabs>
-        <w:suppressAutoHyphens/>
-        <w:spacing w:before="0"/>
-        <w:ind w:left="0" w:right="49" w:firstLine="567"/>
-        <w:rPr>
-          <w:rFonts w:ascii="Times New Roman" w:hAnsi="Times New Roman"/>
-          <w:spacing w:val="-8"/>
-          <w:sz w:val="26"/>
-          <w:szCs w:val="26"/>
-        </w:rPr>
-      </w:pPr>
-      <w:r>
-        <w:rPr>
-          <w:rFonts w:ascii="Times New Roman" w:hAnsi="Times New Roman"/>
-          <w:spacing w:val="-8"/>
-          <w:sz w:val="26"/>
-          <w:szCs w:val="26"/>
-        </w:rPr>
-        <w:lastRenderedPageBreak/>
-        <w:t xml:space="preserve">Tác nhân: Khách </w:t>
-      </w:r>
-      <w:r>
-        <w:rPr>
-          <w:rFonts w:ascii="Times New Roman" w:hAnsi="Times New Roman"/>
-          <w:spacing w:val="-8"/>
-          <w:sz w:val="26"/>
-          <w:szCs w:val="26"/>
-          <w:lang w:val="en-US"/>
-        </w:rPr>
-        <w:t>hàng</w:t>
-      </w:r>
-    </w:p>
-    <w:p>
-      <w:pPr>
-        <w:numPr>
-          <w:ilvl w:val="0"/>
-          <w:numId w:val="8"/>
-        </w:numPr>
-        <w:tabs>
-          <w:tab w:val="center" w:pos="851"/>
-        </w:tabs>
-        <w:suppressAutoHyphens/>
-        <w:spacing w:before="0"/>
-        <w:ind w:left="0" w:right="49" w:firstLine="567"/>
-        <w:rPr>
-          <w:rFonts w:ascii="Times New Roman" w:hAnsi="Times New Roman"/>
-          <w:spacing w:val="-8"/>
-          <w:sz w:val="26"/>
-          <w:szCs w:val="26"/>
-        </w:rPr>
-      </w:pPr>
-      <w:r>
-        <w:rPr>
-          <w:rFonts w:ascii="Times New Roman" w:hAnsi="Times New Roman"/>
-          <w:spacing w:val="-8"/>
-          <w:sz w:val="26"/>
-          <w:szCs w:val="26"/>
-        </w:rPr>
-        <w:t xml:space="preserve">Mục đích: Tìm kiếm </w:t>
-      </w:r>
-      <w:r>
-        <w:rPr>
-          <w:rFonts w:ascii="Times New Roman" w:hAnsi="Times New Roman"/>
-          <w:spacing w:val="-8"/>
-          <w:sz w:val="26"/>
-          <w:szCs w:val="26"/>
-        </w:rPr>
-        <w:t>đặc sản</w:t>
-      </w:r>
-      <w:r>
-        <w:rPr>
-          <w:rFonts w:ascii="Times New Roman" w:hAnsi="Times New Roman"/>
-          <w:spacing w:val="-8"/>
-          <w:sz w:val="26"/>
-          <w:szCs w:val="26"/>
-        </w:rPr>
-        <w:t>.</w:t>
-      </w:r>
-    </w:p>
-    <w:p>
-      <w:pPr>
-        <w:numPr>
-          <w:ilvl w:val="0"/>
-          <w:numId w:val="8"/>
-        </w:numPr>
-        <w:tabs>
-          <w:tab w:val="center" w:pos="851"/>
-        </w:tabs>
-        <w:suppressAutoHyphens/>
-        <w:spacing w:before="0"/>
-        <w:ind w:left="0" w:right="49" w:firstLine="567"/>
-        <w:rPr>
-          <w:rFonts w:ascii="Times New Roman" w:hAnsi="Times New Roman"/>
-          <w:spacing w:val="-8"/>
-          <w:sz w:val="26"/>
-          <w:szCs w:val="26"/>
-        </w:rPr>
-      </w:pPr>
-      <w:r>
-        <w:rPr>
-          <w:rFonts w:ascii="Times New Roman" w:hAnsi="Times New Roman"/>
-          <w:spacing w:val="-8"/>
-          <w:sz w:val="26"/>
-          <w:szCs w:val="26"/>
-        </w:rPr>
-        <w:t>Mô tả chung: Usecase này cho phép Khách hàng tìm kiếm</w:t>
-      </w:r>
-      <w:r>
-        <w:rPr>
-          <w:rFonts w:ascii="Times New Roman" w:hAnsi="Times New Roman"/>
-          <w:spacing w:val="-8"/>
-          <w:sz w:val="26"/>
-          <w:szCs w:val="26"/>
-          <w:lang w:val="en-US"/>
-        </w:rPr>
-        <w:t>, xem</w:t>
-      </w:r>
-      <w:r>
-        <w:rPr>
-          <w:rFonts w:ascii="Times New Roman" w:hAnsi="Times New Roman"/>
-          <w:spacing w:val="-8"/>
-          <w:sz w:val="26"/>
-          <w:szCs w:val="26"/>
-        </w:rPr>
-        <w:t xml:space="preserve"> thông tin </w:t>
-      </w:r>
-      <w:r>
-        <w:rPr>
-          <w:rFonts w:ascii="Times New Roman" w:hAnsi="Times New Roman"/>
-          <w:spacing w:val="-8"/>
-          <w:sz w:val="26"/>
-          <w:szCs w:val="26"/>
-        </w:rPr>
-        <w:t>đặc sản</w:t>
-      </w:r>
-      <w:r>
-        <w:rPr>
-          <w:rFonts w:ascii="Times New Roman" w:hAnsi="Times New Roman"/>
-          <w:spacing w:val="-8"/>
-          <w:sz w:val="26"/>
-          <w:szCs w:val="26"/>
-          <w:lang w:val="en-US"/>
-        </w:rPr>
-        <w:t>, thanh toán, quản lý giỏ hàng.</w:t>
-      </w:r>
-      <w:r>
-        <w:rPr>
-          <w:rFonts w:ascii="Times New Roman" w:hAnsi="Times New Roman"/>
-          <w:spacing w:val="-8"/>
-          <w:sz w:val="26"/>
-          <w:szCs w:val="26"/>
-        </w:rPr>
-        <w:t xml:space="preserve"> </w:t>
-      </w:r>
-    </w:p>
-    <w:p>
-      <w:pPr>
-        <w:numPr>
-          <w:ilvl w:val="0"/>
-          <w:numId w:val="34"/>
-        </w:numPr>
-        <w:spacing w:before="0"/>
-        <w:ind w:right="49"/>
-        <w:contextualSpacing/>
-        <w:rPr>
-          <w:rFonts w:ascii="Times New Roman" w:hAnsi="Times New Roman"/>
-          <w:sz w:val="26"/>
-          <w:szCs w:val="26"/>
-        </w:rPr>
-      </w:pPr>
-      <w:r>
-        <w:rPr>
-          <w:rFonts w:ascii="Times New Roman" w:hAnsi="Times New Roman"/>
-          <w:sz w:val="26"/>
-          <w:szCs w:val="26"/>
-        </w:rPr>
-        <w:t>- Luồng sự kiện:</w:t>
-      </w:r>
-    </w:p>
-    <w:p>
-      <w:pPr>
-        <w:numPr>
-          <w:ilvl w:val="0"/>
-          <w:numId w:val="35"/>
-        </w:numPr>
-        <w:spacing w:before="0"/>
-        <w:ind w:right="49"/>
-        <w:contextualSpacing/>
-        <w:rPr>
-          <w:rFonts w:ascii="Times New Roman" w:hAnsi="Times New Roman"/>
-          <w:sz w:val="26"/>
-          <w:szCs w:val="26"/>
-        </w:rPr>
-      </w:pPr>
-      <w:r>
-        <w:rPr>
-          <w:rFonts w:ascii="Times New Roman" w:hAnsi="Times New Roman"/>
-          <w:sz w:val="26"/>
-          <w:szCs w:val="26"/>
-        </w:rPr>
-        <w:t>Luồng sự kiện chính:</w:t>
-      </w:r>
-    </w:p>
-    <w:tbl>
-      <w:tblPr>
-        <w:tblW w:w="0" w:type="auto"/>
-        <w:tblBorders>
-          <w:top w:val="single" w:sz="4" w:space="0" w:color="auto"/>
-          <w:left w:val="single" w:sz="4" w:space="0" w:color="auto"/>
-          <w:bottom w:val="single" w:sz="4" w:space="0" w:color="auto"/>
-          <w:right w:val="single" w:sz="4" w:space="0" w:color="auto"/>
-          <w:insideH w:val="single" w:sz="4" w:space="0" w:color="auto"/>
-          <w:insideV w:val="single" w:sz="4" w:space="0" w:color="auto"/>
-        </w:tblBorders>
-        <w:tblLook w:val="04A0" w:firstRow="1" w:lastRow="0" w:firstColumn="1" w:lastColumn="0" w:noHBand="0" w:noVBand="1"/>
-      </w:tblPr>
-      <w:tblGrid>
-        <w:gridCol w:w="4508"/>
-        <w:gridCol w:w="4508"/>
-      </w:tblGrid>
-      <w:tr>
-        <w:tc>
-          <w:tcPr>
-            <w:tcW w:w="4508" w:type="dxa"/>
-            <w:shd w:val="clear" w:color="auto" w:fill="auto"/>
-          </w:tcPr>
-          <w:p>
-            <w:pPr>
-              <w:ind w:right="49"/>
-              <w:rPr>
-                <w:rFonts w:ascii="Times New Roman" w:hAnsi="Times New Roman"/>
-                <w:sz w:val="26"/>
-                <w:szCs w:val="26"/>
-              </w:rPr>
-            </w:pPr>
-            <w:r>
-              <w:rPr>
-                <w:rFonts w:ascii="Times New Roman" w:hAnsi="Times New Roman"/>
-                <w:sz w:val="26"/>
-                <w:szCs w:val="26"/>
-              </w:rPr>
-              <w:t>Hành động tác nhân</w:t>
-            </w:r>
-          </w:p>
-        </w:tc>
-        <w:tc>
-          <w:tcPr>
-            <w:tcW w:w="4508" w:type="dxa"/>
-            <w:shd w:val="clear" w:color="auto" w:fill="auto"/>
-          </w:tcPr>
-          <w:p>
-            <w:pPr>
-              <w:ind w:right="49"/>
-              <w:rPr>
-                <w:rFonts w:ascii="Times New Roman" w:hAnsi="Times New Roman"/>
-                <w:sz w:val="26"/>
-                <w:szCs w:val="26"/>
-              </w:rPr>
-            </w:pPr>
-            <w:r>
-              <w:rPr>
-                <w:rFonts w:ascii="Times New Roman" w:hAnsi="Times New Roman"/>
-                <w:sz w:val="26"/>
-                <w:szCs w:val="26"/>
-              </w:rPr>
-              <w:t>Phản ứng của website</w:t>
-            </w:r>
-          </w:p>
-        </w:tc>
-      </w:tr>
-      <w:tr>
-        <w:tc>
-          <w:tcPr>
-            <w:tcW w:w="4508" w:type="dxa"/>
-            <w:shd w:val="clear" w:color="auto" w:fill="auto"/>
-          </w:tcPr>
-          <w:p>
-            <w:pPr>
-              <w:ind w:right="49"/>
-              <w:rPr>
-                <w:rFonts w:ascii="Times New Roman" w:hAnsi="Times New Roman"/>
-                <w:sz w:val="26"/>
-                <w:szCs w:val="26"/>
-              </w:rPr>
-            </w:pPr>
-            <w:r>
-              <w:rPr>
-                <w:rFonts w:ascii="Times New Roman" w:hAnsi="Times New Roman"/>
-                <w:sz w:val="26"/>
-                <w:szCs w:val="26"/>
-              </w:rPr>
-              <w:t>1. Khách hàng nhập thông tin tìm kiếm</w:t>
-            </w:r>
-            <w:r>
-              <w:rPr>
-                <w:rFonts w:ascii="Times New Roman" w:hAnsi="Times New Roman"/>
-                <w:sz w:val="26"/>
-                <w:szCs w:val="26"/>
-              </w:rPr>
-              <w:t>.</w:t>
-            </w:r>
-          </w:p>
-          <w:p>
-            <w:pPr>
-              <w:ind w:right="49"/>
-              <w:rPr>
-                <w:rFonts w:ascii="Times New Roman" w:hAnsi="Times New Roman"/>
-                <w:sz w:val="26"/>
-                <w:szCs w:val="26"/>
-              </w:rPr>
-            </w:pPr>
-          </w:p>
-          <w:p>
-            <w:pPr>
-              <w:ind w:right="49"/>
-              <w:rPr>
-                <w:rFonts w:ascii="Times New Roman" w:hAnsi="Times New Roman"/>
-                <w:sz w:val="26"/>
-                <w:szCs w:val="26"/>
-              </w:rPr>
-            </w:pPr>
-          </w:p>
-        </w:tc>
-        <w:tc>
-          <w:tcPr>
-            <w:tcW w:w="4508" w:type="dxa"/>
-            <w:shd w:val="clear" w:color="auto" w:fill="auto"/>
-          </w:tcPr>
-          <w:p>
-            <w:pPr>
-              <w:ind w:right="49"/>
-              <w:rPr>
-                <w:rFonts w:ascii="Times New Roman" w:hAnsi="Times New Roman"/>
-                <w:sz w:val="26"/>
-                <w:szCs w:val="26"/>
-              </w:rPr>
-            </w:pPr>
-          </w:p>
-          <w:p>
-            <w:pPr>
-              <w:ind w:right="49" w:firstLine="0"/>
-              <w:rPr>
-                <w:rFonts w:ascii="Times New Roman" w:hAnsi="Times New Roman"/>
-                <w:sz w:val="26"/>
-                <w:szCs w:val="26"/>
-              </w:rPr>
-            </w:pPr>
-            <w:r>
-              <w:rPr>
-                <w:rFonts w:ascii="Times New Roman" w:hAnsi="Times New Roman"/>
-                <w:sz w:val="26"/>
-                <w:szCs w:val="26"/>
-              </w:rPr>
-              <w:t>2. Hệ thống xử lý từ khóa tìm kiếm và kiểm tra trong CSDL</w:t>
-            </w:r>
-            <w:r>
-              <w:rPr>
-                <w:rFonts w:ascii="Times New Roman" w:hAnsi="Times New Roman"/>
-                <w:sz w:val="26"/>
-                <w:szCs w:val="26"/>
-              </w:rPr>
-              <w:t>.</w:t>
-            </w:r>
-          </w:p>
-          <w:p>
-            <w:pPr>
-              <w:ind w:right="49" w:firstLine="0"/>
-              <w:rPr>
-                <w:rFonts w:ascii="Times New Roman" w:hAnsi="Times New Roman"/>
-                <w:sz w:val="26"/>
-                <w:szCs w:val="26"/>
-              </w:rPr>
-            </w:pPr>
-            <w:r>
-              <w:rPr>
-                <w:rFonts w:ascii="Times New Roman" w:hAnsi="Times New Roman"/>
-                <w:sz w:val="26"/>
-                <w:szCs w:val="26"/>
-              </w:rPr>
-              <w:t>3. Thông báo và trả về kết quả.</w:t>
-            </w:r>
-          </w:p>
-        </w:tc>
-      </w:tr>
-    </w:tbl>
-    <w:p>
-      <w:pPr>
-        <w:ind w:left="1429" w:right="49"/>
-        <w:contextualSpacing/>
-        <w:rPr>
-          <w:rFonts w:ascii="Times New Roman" w:hAnsi="Times New Roman"/>
-          <w:sz w:val="26"/>
-          <w:szCs w:val="26"/>
-        </w:rPr>
-      </w:pPr>
-    </w:p>
-    <w:p>
-      <w:pPr>
-        <w:numPr>
-          <w:ilvl w:val="0"/>
-          <w:numId w:val="35"/>
-        </w:numPr>
-        <w:spacing w:before="0"/>
-        <w:ind w:right="49"/>
-        <w:contextualSpacing/>
-        <w:rPr>
-          <w:rFonts w:ascii="Times New Roman" w:hAnsi="Times New Roman"/>
-          <w:sz w:val="26"/>
-          <w:szCs w:val="26"/>
-        </w:rPr>
-      </w:pPr>
-      <w:r>
-        <w:rPr>
-          <w:rFonts w:ascii="Times New Roman" w:hAnsi="Times New Roman"/>
-          <w:sz w:val="26"/>
-          <w:szCs w:val="26"/>
-        </w:rPr>
-        <w:t xml:space="preserve">Luồng sự kiện phụ: </w:t>
-      </w:r>
-    </w:p>
-    <w:p>
-      <w:pPr>
-        <w:ind w:left="993" w:right="49" w:hanging="993"/>
-        <w:contextualSpacing/>
-        <w:rPr>
-          <w:rFonts w:ascii="Times New Roman" w:hAnsi="Times New Roman"/>
-          <w:sz w:val="26"/>
-          <w:szCs w:val="26"/>
-        </w:rPr>
-      </w:pPr>
-      <w:r>
-        <w:rPr>
-          <w:rFonts w:ascii="Times New Roman" w:hAnsi="Times New Roman"/>
-          <w:sz w:val="26"/>
-          <w:szCs w:val="26"/>
-        </w:rPr>
-        <w:t>Nếu không có kết quả tìm kiếm thì hệ thống sẽ thông báo không có kết quả.</w:t>
-      </w:r>
-    </w:p>
-    <w:p>
-      <w:pPr>
-        <w:pStyle w:val="ListParagraph"/>
-        <w:numPr>
-          <w:ilvl w:val="2"/>
-          <w:numId w:val="45"/>
-        </w:numPr>
-        <w:ind w:right="49"/>
-        <w:rPr>
-          <w:b/>
-          <w:sz w:val="26"/>
-          <w:szCs w:val="26"/>
-          <w:lang w:val="en-US"/>
-        </w:rPr>
-      </w:pPr>
-      <w:r>
-        <w:rPr>
-          <w:b/>
-          <w:sz w:val="26"/>
-          <w:szCs w:val="26"/>
-          <w:lang w:val="en-US"/>
-        </w:rPr>
-        <w:t xml:space="preserve">Use case </w:t>
-      </w:r>
-      <w:r>
-        <w:rPr>
-          <w:b/>
-          <w:sz w:val="26"/>
-          <w:szCs w:val="26"/>
-          <w:lang w:val="en-US"/>
-        </w:rPr>
-        <w:t>ca sử dụng thanh toán:</w:t>
-      </w:r>
-    </w:p>
-    <w:p>
-      <w:pPr>
-        <w:ind w:right="49"/>
-        <w:jc w:val="center"/>
-        <w:rPr>
-          <w:rFonts w:ascii="Times New Roman" w:hAnsi="Times New Roman"/>
-          <w:noProof/>
-          <w:sz w:val="26"/>
-          <w:szCs w:val="26"/>
-          <w:lang w:eastAsia="en-US"/>
-        </w:rPr>
-      </w:pPr>
-      <w:r>
-        <w:rPr>
-          <w:noProof/>
-          <w:lang w:val="en-US" w:eastAsia="en-US"/>
-        </w:rPr>
-        <w:drawing>
-          <wp:inline distT="0" distB="0" distL="0" distR="0" wp14:anchorId="4E92C0B3" wp14:editId="6EF7722F">
-            <wp:extent cx="5438775" cy="2762250"/>
-            <wp:effectExtent l="0" t="0" r="9525" b="0"/>
-            <wp:docPr id="39" name="Picture 39"/>
-            <wp:cNvGraphicFramePr>
-              <a:graphicFrameLocks xmlns:a="http://schemas.openxmlformats.org/drawingml/2006/main" noChangeAspect="1"/>
-            </wp:cNvGraphicFramePr>
-            <a:graphic xmlns:a="http://schemas.openxmlformats.org/drawingml/2006/main">
-              <a:graphicData uri="http://schemas.openxmlformats.org/drawingml/2006/picture">
-                <pic:pic xmlns:pic="http://schemas.openxmlformats.org/drawingml/2006/picture">
-                  <pic:nvPicPr>
-                    <pic:cNvPr id="1" name=""/>
-                    <pic:cNvPicPr/>
-                  </pic:nvPicPr>
-                  <pic:blipFill>
-                    <a:blip r:embed="rId88"/>
-                    <a:stretch>
-                      <a:fillRect/>
-                    </a:stretch>
-                  </pic:blipFill>
-                  <pic:spPr>
-                    <a:xfrm>
-                      <a:off x="0" y="0"/>
-                      <a:ext cx="5438775" cy="2762250"/>
-                    </a:xfrm>
-                    <a:prstGeom prst="rect">
-                      <a:avLst/>
-                    </a:prstGeom>
-                  </pic:spPr>
-                </pic:pic>
-              </a:graphicData>
-            </a:graphic>
-          </wp:inline>
-        </w:drawing>
-      </w:r>
-    </w:p>
-    <w:p>
-      <w:pPr>
-        <w:numPr>
-          <w:ilvl w:val="0"/>
-          <w:numId w:val="8"/>
-        </w:numPr>
-        <w:tabs>
-          <w:tab w:val="center" w:pos="851"/>
-        </w:tabs>
-        <w:suppressAutoHyphens/>
-        <w:spacing w:before="0"/>
-        <w:ind w:left="0" w:right="49" w:firstLine="567"/>
-        <w:rPr>
-          <w:rFonts w:ascii="Times New Roman" w:hAnsi="Times New Roman"/>
-          <w:spacing w:val="-8"/>
-          <w:sz w:val="26"/>
-          <w:szCs w:val="26"/>
-        </w:rPr>
-      </w:pPr>
-      <w:r>
-        <w:rPr>
-          <w:rFonts w:ascii="Times New Roman" w:hAnsi="Times New Roman"/>
-          <w:spacing w:val="-8"/>
-          <w:sz w:val="26"/>
-          <w:szCs w:val="26"/>
-        </w:rPr>
-        <w:t>Tác nhân: Khách hàng.</w:t>
-      </w:r>
-    </w:p>
-    <w:p>
-      <w:pPr>
-        <w:numPr>
-          <w:ilvl w:val="0"/>
-          <w:numId w:val="8"/>
-        </w:numPr>
-        <w:tabs>
-          <w:tab w:val="center" w:pos="851"/>
-        </w:tabs>
-        <w:suppressAutoHyphens/>
-        <w:spacing w:before="0"/>
-        <w:ind w:left="0" w:right="49" w:firstLine="567"/>
-        <w:rPr>
-          <w:rFonts w:ascii="Times New Roman" w:hAnsi="Times New Roman"/>
-          <w:spacing w:val="-8"/>
-          <w:sz w:val="26"/>
-          <w:szCs w:val="26"/>
-        </w:rPr>
-      </w:pPr>
-      <w:r>
-        <w:rPr>
-          <w:rFonts w:ascii="Times New Roman" w:hAnsi="Times New Roman"/>
-          <w:spacing w:val="-8"/>
-          <w:sz w:val="26"/>
-          <w:szCs w:val="26"/>
-        </w:rPr>
-        <w:t xml:space="preserve">Mục đích: Khách hàng </w:t>
-      </w:r>
-      <w:r>
-        <w:rPr>
-          <w:rFonts w:ascii="Times New Roman" w:hAnsi="Times New Roman"/>
-          <w:spacing w:val="-8"/>
-          <w:sz w:val="26"/>
-          <w:szCs w:val="26"/>
-          <w:lang w:val="en-US"/>
-        </w:rPr>
-        <w:t xml:space="preserve">thanh toán </w:t>
-      </w:r>
-      <w:r>
-        <w:rPr>
-          <w:rFonts w:ascii="Times New Roman" w:hAnsi="Times New Roman"/>
-          <w:spacing w:val="-8"/>
-          <w:sz w:val="26"/>
-          <w:szCs w:val="26"/>
-        </w:rPr>
-        <w:t>.</w:t>
-      </w:r>
-      <w:bookmarkStart w:id="149" w:name="_GoBack"/>
-      <w:bookmarkEnd w:id="149"/>
-    </w:p>
-    <w:p>
-      <w:pPr>
-        <w:numPr>
-          <w:ilvl w:val="0"/>
-          <w:numId w:val="8"/>
-        </w:numPr>
-        <w:tabs>
-          <w:tab w:val="center" w:pos="851"/>
-        </w:tabs>
-        <w:suppressAutoHyphens/>
-        <w:spacing w:before="0"/>
-        <w:ind w:left="0" w:right="49" w:firstLine="567"/>
-        <w:rPr>
-          <w:rFonts w:ascii="Times New Roman" w:hAnsi="Times New Roman"/>
-          <w:spacing w:val="-8"/>
-          <w:sz w:val="26"/>
-          <w:szCs w:val="26"/>
-        </w:rPr>
-      </w:pPr>
-      <w:r>
-        <w:rPr>
-          <w:rFonts w:ascii="Times New Roman" w:hAnsi="Times New Roman"/>
-          <w:spacing w:val="-8"/>
-          <w:sz w:val="26"/>
-          <w:szCs w:val="26"/>
-        </w:rPr>
-        <w:lastRenderedPageBreak/>
-        <w:t xml:space="preserve">Mô tả chung: Khách hàng sau khi lựa chọn các </w:t>
-      </w:r>
-      <w:r>
-        <w:rPr>
-          <w:rFonts w:ascii="Times New Roman" w:hAnsi="Times New Roman"/>
-          <w:spacing w:val="-8"/>
-          <w:sz w:val="26"/>
-          <w:szCs w:val="26"/>
-        </w:rPr>
-        <w:t>đặc sản</w:t>
-      </w:r>
-      <w:r>
-        <w:rPr>
-          <w:rFonts w:ascii="Times New Roman" w:hAnsi="Times New Roman"/>
-          <w:spacing w:val="-8"/>
-          <w:sz w:val="26"/>
-          <w:szCs w:val="26"/>
-        </w:rPr>
-        <w:t xml:space="preserve"> vào trong giỏ hàng sẽ có lựa chọn chức năng </w:t>
-      </w:r>
-      <w:r>
-        <w:rPr>
-          <w:rFonts w:ascii="Times New Roman" w:hAnsi="Times New Roman"/>
-          <w:spacing w:val="-8"/>
-          <w:sz w:val="26"/>
-          <w:szCs w:val="26"/>
-          <w:lang w:val="en-US"/>
-        </w:rPr>
-        <w:t>thanh toán</w:t>
-      </w:r>
-    </w:p>
-    <w:p>
-      <w:pPr>
-        <w:numPr>
-          <w:ilvl w:val="0"/>
-          <w:numId w:val="34"/>
-        </w:numPr>
-        <w:spacing w:before="0"/>
-        <w:ind w:right="49"/>
-        <w:contextualSpacing/>
-        <w:rPr>
-          <w:rFonts w:ascii="Times New Roman" w:hAnsi="Times New Roman"/>
-          <w:sz w:val="26"/>
-          <w:szCs w:val="26"/>
-        </w:rPr>
-      </w:pPr>
-      <w:r>
-        <w:rPr>
-          <w:rFonts w:ascii="Times New Roman" w:hAnsi="Times New Roman"/>
-          <w:sz w:val="26"/>
-          <w:szCs w:val="26"/>
-        </w:rPr>
-        <w:t>Luồng sự kiện:</w:t>
-      </w:r>
-    </w:p>
-    <w:p>
-      <w:pPr>
-        <w:numPr>
-          <w:ilvl w:val="0"/>
-          <w:numId w:val="35"/>
-        </w:numPr>
-        <w:spacing w:before="0"/>
-        <w:ind w:right="49"/>
-        <w:contextualSpacing/>
-        <w:rPr>
-          <w:rFonts w:ascii="Times New Roman" w:hAnsi="Times New Roman"/>
-          <w:sz w:val="26"/>
-          <w:szCs w:val="26"/>
-        </w:rPr>
-      </w:pPr>
-      <w:r>
-        <w:rPr>
-          <w:rFonts w:ascii="Times New Roman" w:hAnsi="Times New Roman"/>
-          <w:sz w:val="26"/>
-          <w:szCs w:val="26"/>
-        </w:rPr>
-        <w:t>Luồng sự kiện chính:</w:t>
-      </w:r>
-    </w:p>
-    <w:tbl>
-      <w:tblPr>
-        <w:tblW w:w="0" w:type="auto"/>
-        <w:tblBorders>
-          <w:top w:val="single" w:sz="4" w:space="0" w:color="auto"/>
-          <w:left w:val="single" w:sz="4" w:space="0" w:color="auto"/>
-          <w:bottom w:val="single" w:sz="4" w:space="0" w:color="auto"/>
-          <w:right w:val="single" w:sz="4" w:space="0" w:color="auto"/>
-          <w:insideH w:val="single" w:sz="4" w:space="0" w:color="auto"/>
-          <w:insideV w:val="single" w:sz="4" w:space="0" w:color="auto"/>
-        </w:tblBorders>
-        <w:tblLook w:val="04A0" w:firstRow="1" w:lastRow="0" w:firstColumn="1" w:lastColumn="0" w:noHBand="0" w:noVBand="1"/>
-      </w:tblPr>
-      <w:tblGrid>
-        <w:gridCol w:w="4508"/>
-        <w:gridCol w:w="4508"/>
-      </w:tblGrid>
-      <w:tr>
-        <w:trPr>
-          <w:trHeight w:val="374"/>
-        </w:trPr>
-        <w:tc>
-          <w:tcPr>
-            <w:tcW w:w="4508" w:type="dxa"/>
-            <w:shd w:val="clear" w:color="auto" w:fill="auto"/>
-          </w:tcPr>
-          <w:p>
-            <w:pPr>
-              <w:ind w:right="49"/>
-              <w:rPr>
-                <w:rFonts w:ascii="Times New Roman" w:hAnsi="Times New Roman"/>
-                <w:sz w:val="26"/>
-                <w:szCs w:val="26"/>
-              </w:rPr>
-            </w:pPr>
-            <w:r>
-              <w:rPr>
-                <w:rFonts w:ascii="Times New Roman" w:hAnsi="Times New Roman"/>
-                <w:sz w:val="26"/>
-                <w:szCs w:val="26"/>
-              </w:rPr>
-              <w:t>Hành động tác nhân</w:t>
-            </w:r>
-          </w:p>
-        </w:tc>
-        <w:tc>
-          <w:tcPr>
-            <w:tcW w:w="4508" w:type="dxa"/>
-            <w:shd w:val="clear" w:color="auto" w:fill="auto"/>
-          </w:tcPr>
-          <w:p>
-            <w:pPr>
-              <w:ind w:right="49"/>
-              <w:rPr>
-                <w:rFonts w:ascii="Times New Roman" w:hAnsi="Times New Roman"/>
-                <w:sz w:val="26"/>
-                <w:szCs w:val="26"/>
-              </w:rPr>
-            </w:pPr>
-            <w:r>
-              <w:rPr>
-                <w:rFonts w:ascii="Times New Roman" w:hAnsi="Times New Roman"/>
-                <w:sz w:val="26"/>
-                <w:szCs w:val="26"/>
-              </w:rPr>
-              <w:t>Phản ứng của website</w:t>
-            </w:r>
-          </w:p>
-        </w:tc>
-      </w:tr>
-      <w:tr>
-        <w:trPr>
-          <w:trHeight w:val="1565"/>
-        </w:trPr>
-        <w:tc>
-          <w:tcPr>
-            <w:tcW w:w="4508" w:type="dxa"/>
-            <w:shd w:val="clear" w:color="auto" w:fill="auto"/>
-          </w:tcPr>
-          <w:p>
-            <w:pPr>
-              <w:ind w:right="49" w:firstLine="0"/>
-              <w:rPr>
-                <w:rFonts w:ascii="Times New Roman" w:hAnsi="Times New Roman"/>
-                <w:sz w:val="26"/>
-                <w:szCs w:val="26"/>
-              </w:rPr>
-            </w:pPr>
-            <w:r>
-              <w:rPr>
-                <w:rFonts w:ascii="Times New Roman" w:hAnsi="Times New Roman"/>
-                <w:sz w:val="26"/>
-                <w:szCs w:val="26"/>
-              </w:rPr>
-              <w:t xml:space="preserve">1. Tác nhân chọn chức năng </w:t>
-            </w:r>
-            <w:r>
-              <w:rPr>
-                <w:rFonts w:ascii="Times New Roman" w:hAnsi="Times New Roman"/>
-                <w:sz w:val="26"/>
-                <w:szCs w:val="26"/>
-              </w:rPr>
-              <w:t>thanh toán</w:t>
-            </w:r>
-            <w:r>
-              <w:rPr>
-                <w:rFonts w:ascii="Times New Roman" w:hAnsi="Times New Roman"/>
-                <w:sz w:val="26"/>
-                <w:szCs w:val="26"/>
-              </w:rPr>
-              <w:t>.</w:t>
-            </w:r>
-          </w:p>
-          <w:p>
-            <w:pPr>
-              <w:ind w:right="49" w:firstLine="0"/>
-              <w:rPr>
-                <w:rFonts w:ascii="Times New Roman" w:hAnsi="Times New Roman"/>
-                <w:sz w:val="26"/>
-                <w:szCs w:val="26"/>
-              </w:rPr>
-            </w:pPr>
-          </w:p>
-          <w:p>
-            <w:pPr>
-              <w:pStyle w:val="Heading1"/>
-              <w:numPr>
-                <w:ilvl w:val="0"/>
-                <w:numId w:val="0"/>
-              </w:numPr>
-              <w:ind w:left="432" w:right="49"/>
-              <w:rPr>
-                <w:color w:val="auto"/>
-                <w:sz w:val="26"/>
-                <w:szCs w:val="26"/>
-                <w:lang w:val="en-US"/>
-              </w:rPr>
-            </w:pPr>
-          </w:p>
-          <w:p>
-            <w:pPr>
-              <w:pStyle w:val="Heading1"/>
-              <w:numPr>
-                <w:ilvl w:val="0"/>
-                <w:numId w:val="2"/>
-              </w:numPr>
-              <w:ind w:right="49"/>
-              <w:rPr>
-                <w:color w:val="auto"/>
-                <w:sz w:val="26"/>
-                <w:szCs w:val="26"/>
-                <w:lang w:val="en-US"/>
-              </w:rPr>
-            </w:pPr>
-            <w:r>
-              <w:rPr>
-                <w:color w:val="auto"/>
-                <w:sz w:val="26"/>
-                <w:szCs w:val="26"/>
-              </w:rPr>
-              <w:t>.Tác nhân nhập đầy đủ thông tin mà hệ thống yêu cầu</w:t>
-            </w:r>
-            <w:r>
-              <w:rPr>
-                <w:color w:val="auto"/>
-                <w:sz w:val="26"/>
-                <w:szCs w:val="26"/>
-                <w:lang w:val="en-US"/>
-              </w:rPr>
-              <w:t>.</w:t>
-            </w:r>
-          </w:p>
-          <w:p>
-            <w:pPr>
-              <w:pStyle w:val="Heading1"/>
-              <w:numPr>
-                <w:ilvl w:val="0"/>
-                <w:numId w:val="0"/>
-              </w:numPr>
-              <w:ind w:left="432" w:right="49"/>
-              <w:rPr>
-                <w:color w:val="auto"/>
-                <w:sz w:val="26"/>
-                <w:szCs w:val="26"/>
-                <w:lang w:val="en-US"/>
-              </w:rPr>
-            </w:pPr>
-          </w:p>
-          <w:p>
-            <w:pPr>
-              <w:ind w:firstLine="0"/>
-              <w:rPr>
-                <w:lang w:val="en-US"/>
-              </w:rPr>
-            </w:pPr>
-          </w:p>
-        </w:tc>
-        <w:tc>
-          <w:tcPr>
-            <w:tcW w:w="4508" w:type="dxa"/>
-            <w:shd w:val="clear" w:color="auto" w:fill="auto"/>
-          </w:tcPr>
-          <w:p>
-            <w:pPr>
-              <w:tabs>
-                <w:tab w:val="left" w:pos="971"/>
-              </w:tabs>
-              <w:ind w:right="49"/>
-              <w:rPr>
-                <w:rFonts w:ascii="Times New Roman" w:hAnsi="Times New Roman"/>
-                <w:sz w:val="26"/>
-                <w:szCs w:val="26"/>
-              </w:rPr>
-            </w:pPr>
-            <w:r>
-              <w:rPr>
-                <w:rFonts w:ascii="Times New Roman" w:hAnsi="Times New Roman"/>
-                <w:sz w:val="26"/>
-                <w:szCs w:val="26"/>
-              </w:rPr>
-              <w:tab/>
-            </w:r>
-          </w:p>
-          <w:p>
-            <w:pPr>
-              <w:ind w:right="49" w:firstLine="0"/>
-              <w:rPr>
-                <w:rFonts w:ascii="Times New Roman" w:hAnsi="Times New Roman"/>
-                <w:sz w:val="26"/>
-                <w:szCs w:val="26"/>
-              </w:rPr>
-            </w:pPr>
-            <w:r>
-              <w:rPr>
-                <w:rFonts w:ascii="Times New Roman" w:hAnsi="Times New Roman"/>
-                <w:sz w:val="26"/>
-                <w:szCs w:val="26"/>
-                <w:lang w:val="en-US"/>
-              </w:rPr>
-              <w:t>2.</w:t>
-            </w:r>
-            <w:r>
-              <w:t xml:space="preserve"> </w:t>
-            </w:r>
-            <w:r>
-              <w:rPr>
-                <w:rFonts w:ascii="Times New Roman" w:hAnsi="Times New Roman"/>
-                <w:sz w:val="26"/>
-                <w:szCs w:val="26"/>
-              </w:rPr>
-              <w:t xml:space="preserve">Hệ thống yêu cầu khách hàng nhập dầy đủ thông tin bao gồm họ tên, địa chỉ, email, số điện thoại.. </w:t>
-            </w:r>
-          </w:p>
-          <w:p>
-            <w:pPr>
-              <w:ind w:right="49" w:firstLine="0"/>
-              <w:rPr>
-                <w:sz w:val="26"/>
-                <w:szCs w:val="26"/>
-              </w:rPr>
-            </w:pPr>
-          </w:p>
-          <w:p>
-            <w:pPr>
-              <w:pStyle w:val="ListParagraph"/>
-              <w:ind w:left="585" w:right="49" w:firstLine="0"/>
-              <w:rPr>
-                <w:sz w:val="26"/>
-                <w:szCs w:val="26"/>
-                <w:lang w:val="en-US"/>
-              </w:rPr>
-            </w:pPr>
-          </w:p>
-          <w:p>
-            <w:pPr>
-              <w:pStyle w:val="ListParagraph"/>
-              <w:numPr>
-                <w:ilvl w:val="0"/>
-                <w:numId w:val="45"/>
-              </w:numPr>
-              <w:ind w:right="49"/>
-              <w:rPr>
-                <w:sz w:val="26"/>
-                <w:szCs w:val="26"/>
-                <w:lang w:val="en-US"/>
-              </w:rPr>
-            </w:pPr>
-            <w:r>
-              <w:rPr>
-                <w:sz w:val="26"/>
-                <w:szCs w:val="26"/>
-              </w:rPr>
-              <w:t>Hệ thống ghi nhận giao dịch thanh toán, thông báo chi tiế</w:t>
-            </w:r>
-            <w:r>
-              <w:rPr>
-                <w:sz w:val="26"/>
-                <w:szCs w:val="26"/>
-              </w:rPr>
-              <w:t xml:space="preserve">t </w:t>
-            </w:r>
-            <w:r>
-              <w:rPr>
-                <w:sz w:val="26"/>
-                <w:szCs w:val="26"/>
-                <w:lang w:val="en-US"/>
-              </w:rPr>
-              <w:t xml:space="preserve">thông tin </w:t>
-            </w:r>
-            <w:r>
-              <w:rPr>
-                <w:sz w:val="26"/>
-                <w:szCs w:val="26"/>
-              </w:rPr>
-              <w:t>cho khách hàng.</w:t>
-            </w:r>
-          </w:p>
-        </w:tc>
-      </w:tr>
-    </w:tbl>
-    <w:p>
-      <w:pPr>
-        <w:spacing w:before="0"/>
-        <w:ind w:right="49" w:firstLine="0"/>
-        <w:contextualSpacing/>
-        <w:rPr>
-          <w:rFonts w:ascii="Times New Roman" w:hAnsi="Times New Roman"/>
-          <w:sz w:val="26"/>
-          <w:szCs w:val="26"/>
-        </w:rPr>
-      </w:pPr>
-    </w:p>
-    <w:p>
-      <w:pPr>
-        <w:numPr>
-          <w:ilvl w:val="0"/>
-          <w:numId w:val="35"/>
-        </w:numPr>
-        <w:spacing w:before="0"/>
-        <w:ind w:left="0" w:right="49" w:firstLine="1069"/>
-        <w:contextualSpacing/>
-        <w:rPr>
-          <w:rFonts w:ascii="Times New Roman" w:hAnsi="Times New Roman"/>
-          <w:sz w:val="26"/>
-          <w:szCs w:val="26"/>
-        </w:rPr>
-      </w:pPr>
-      <w:r>
-        <w:rPr>
-          <w:rFonts w:ascii="Times New Roman" w:hAnsi="Times New Roman"/>
-          <w:sz w:val="26"/>
-          <w:szCs w:val="26"/>
-        </w:rPr>
-        <w:t>Luồng sự kiện phụ: nếu thông báo lỗi hệ thống, khách hàng liên hệ cửa hàng bằng số điện thoại để xin tư vấn</w:t>
-      </w:r>
-      <w:r>
-        <w:rPr>
-          <w:rFonts w:ascii="Times New Roman" w:hAnsi="Times New Roman"/>
-          <w:sz w:val="26"/>
-          <w:szCs w:val="26"/>
-        </w:rPr>
-        <w:t>.</w:t>
       </w:r>
     </w:p>
     <w:sectPr>
@@ -22752,6 +23573,119 @@
     </w:lvl>
   </w:abstractNum>
   <w:abstractNum w:abstractNumId="12" w15:restartNumberingAfterBreak="0">
+    <w:nsid w:val="34D62A0A"/>
+    <w:multiLevelType w:val="multilevel"/>
+    <w:tmpl w:val="FFD2A192"/>
+    <w:lvl w:ilvl="0">
+      <w:start w:val="3"/>
+      <w:numFmt w:val="decimal"/>
+      <w:lvlText w:val="%1."/>
+      <w:lvlJc w:val="left"/>
+      <w:pPr>
+        <w:ind w:left="630" w:hanging="630"/>
+      </w:pPr>
+      <w:rPr>
+        <w:rFonts w:hint="default"/>
+      </w:rPr>
+    </w:lvl>
+    <w:lvl w:ilvl="1">
+      <w:start w:val="2"/>
+      <w:numFmt w:val="decimal"/>
+      <w:lvlText w:val="%1.%2."/>
+      <w:lvlJc w:val="left"/>
+      <w:pPr>
+        <w:ind w:left="791" w:hanging="720"/>
+      </w:pPr>
+      <w:rPr>
+        <w:rFonts w:hint="default"/>
+      </w:rPr>
+    </w:lvl>
+    <w:lvl w:ilvl="2">
+      <w:start w:val="3"/>
+      <w:numFmt w:val="decimal"/>
+      <w:lvlText w:val="%1.%2.%3."/>
+      <w:lvlJc w:val="left"/>
+      <w:pPr>
+        <w:ind w:left="862" w:hanging="720"/>
+      </w:pPr>
+      <w:rPr>
+        <w:rFonts w:hint="default"/>
+      </w:rPr>
+    </w:lvl>
+    <w:lvl w:ilvl="3">
+      <w:start w:val="1"/>
+      <w:numFmt w:val="decimal"/>
+      <w:lvlText w:val="%1.%2.%3.%4."/>
+      <w:lvlJc w:val="left"/>
+      <w:pPr>
+        <w:ind w:left="1293" w:hanging="1080"/>
+      </w:pPr>
+      <w:rPr>
+        <w:rFonts w:hint="default"/>
+      </w:rPr>
+    </w:lvl>
+    <w:lvl w:ilvl="4">
+      <w:start w:val="1"/>
+      <w:numFmt w:val="decimal"/>
+      <w:lvlText w:val="%1.%2.%3.%4.%5."/>
+      <w:lvlJc w:val="left"/>
+      <w:pPr>
+        <w:ind w:left="1724" w:hanging="1440"/>
+      </w:pPr>
+      <w:rPr>
+        <w:rFonts w:hint="default"/>
+      </w:rPr>
+    </w:lvl>
+    <w:lvl w:ilvl="5">
+      <w:start w:val="1"/>
+      <w:numFmt w:val="decimal"/>
+      <w:lvlText w:val="%1.%2.%3.%4.%5.%6."/>
+      <w:lvlJc w:val="left"/>
+      <w:pPr>
+        <w:ind w:left="1795" w:hanging="1440"/>
+      </w:pPr>
+      <w:rPr>
+        <w:rFonts w:hint="default"/>
+      </w:rPr>
+    </w:lvl>
+    <w:lvl w:ilvl="6">
+      <w:start w:val="1"/>
+      <w:numFmt w:val="decimal"/>
+      <w:lvlText w:val="%1.%2.%3.%4.%5.%6.%7."/>
+      <w:lvlJc w:val="left"/>
+      <w:pPr>
+        <w:ind w:left="2226" w:hanging="1800"/>
+      </w:pPr>
+      <w:rPr>
+        <w:rFonts w:hint="default"/>
+      </w:rPr>
+    </w:lvl>
+    <w:lvl w:ilvl="7">
+      <w:start w:val="1"/>
+      <w:numFmt w:val="decimal"/>
+      <w:lvlText w:val="%1.%2.%3.%4.%5.%6.%7.%8."/>
+      <w:lvlJc w:val="left"/>
+      <w:pPr>
+        <w:ind w:left="2297" w:hanging="1800"/>
+      </w:pPr>
+      <w:rPr>
+        <w:rFonts w:hint="default"/>
+      </w:rPr>
+    </w:lvl>
+    <w:lvl w:ilvl="8">
+      <w:start w:val="1"/>
+      <w:numFmt w:val="decimal"/>
+      <w:lvlText w:val="%1.%2.%3.%4.%5.%6.%7.%8.%9."/>
+      <w:lvlJc w:val="left"/>
+      <w:pPr>
+        <w:ind w:left="2728" w:hanging="2160"/>
+      </w:pPr>
+      <w:rPr>
+        <w:rFonts w:hint="default"/>
+      </w:rPr>
+    </w:lvl>
+  </w:abstractNum>
+  <w:abstractNum w:abstractNumId="13" w15:restartNumberingAfterBreak="0">
     <w:nsid w:val="34EB4897"/>
     <w:multiLevelType w:val="multilevel"/>
     <w:tmpl w:val="3C643FB6"/>
@@ -22864,7 +23798,7 @@
       </w:rPr>
     </w:lvl>
   </w:abstractNum>
-  <w:abstractNum w:abstractNumId="13" w15:restartNumberingAfterBreak="0">
+  <w:abstractNum w:abstractNumId="14" w15:restartNumberingAfterBreak="0">
     <w:nsid w:val="35D56407"/>
     <w:multiLevelType w:val="multilevel"/>
     <w:tmpl w:val="7E5C16DE"/>
@@ -22977,7 +23911,7 @@
       </w:rPr>
     </w:lvl>
   </w:abstractNum>
-  <w:abstractNum w:abstractNumId="14" w15:restartNumberingAfterBreak="0">
+  <w:abstractNum w:abstractNumId="15" w15:restartNumberingAfterBreak="0">
     <w:nsid w:val="393B5D7E"/>
     <w:multiLevelType w:val="multilevel"/>
     <w:tmpl w:val="F006D208"/>
@@ -23126,7 +24060,7 @@
       </w:rPr>
     </w:lvl>
   </w:abstractNum>
-  <w:abstractNum w:abstractNumId="15" w15:restartNumberingAfterBreak="0">
+  <w:abstractNum w:abstractNumId="16" w15:restartNumberingAfterBreak="0">
     <w:nsid w:val="41761D8B"/>
     <w:multiLevelType w:val="hybridMultilevel"/>
     <w:tmpl w:val="3424C9DA"/>
@@ -23239,7 +24173,7 @@
       </w:rPr>
     </w:lvl>
   </w:abstractNum>
-  <w:abstractNum w:abstractNumId="16" w15:restartNumberingAfterBreak="0">
+  <w:abstractNum w:abstractNumId="17" w15:restartNumberingAfterBreak="0">
     <w:nsid w:val="42E2273D"/>
     <w:multiLevelType w:val="multilevel"/>
     <w:tmpl w:val="169224BC"/>
@@ -23388,7 +24322,7 @@
       </w:rPr>
     </w:lvl>
   </w:abstractNum>
-  <w:abstractNum w:abstractNumId="17" w15:restartNumberingAfterBreak="0">
+  <w:abstractNum w:abstractNumId="18" w15:restartNumberingAfterBreak="0">
     <w:nsid w:val="4A04512A"/>
     <w:multiLevelType w:val="hybridMultilevel"/>
     <w:tmpl w:val="FCA00B5A"/>
@@ -23501,7 +24435,7 @@
       </w:rPr>
     </w:lvl>
   </w:abstractNum>
-  <w:abstractNum w:abstractNumId="18" w15:restartNumberingAfterBreak="0">
+  <w:abstractNum w:abstractNumId="19" w15:restartNumberingAfterBreak="0">
     <w:nsid w:val="4BF23DBF"/>
     <w:multiLevelType w:val="multilevel"/>
     <w:tmpl w:val="3DEC0B52"/>
@@ -23624,7 +24558,7 @@
       </w:rPr>
     </w:lvl>
   </w:abstractNum>
-  <w:abstractNum w:abstractNumId="19" w15:restartNumberingAfterBreak="0">
+  <w:abstractNum w:abstractNumId="20" w15:restartNumberingAfterBreak="0">
     <w:nsid w:val="4C3A0F73"/>
     <w:multiLevelType w:val="multilevel"/>
     <w:tmpl w:val="B82CF088"/>
@@ -23773,7 +24707,7 @@
       </w:rPr>
     </w:lvl>
   </w:abstractNum>
-  <w:abstractNum w:abstractNumId="20" w15:restartNumberingAfterBreak="0">
+  <w:abstractNum w:abstractNumId="21" w15:restartNumberingAfterBreak="0">
     <w:nsid w:val="50297420"/>
     <w:multiLevelType w:val="multilevel"/>
     <w:tmpl w:val="8626F83C"/>
@@ -23886,7 +24820,7 @@
       </w:rPr>
     </w:lvl>
   </w:abstractNum>
-  <w:abstractNum w:abstractNumId="21" w15:restartNumberingAfterBreak="0">
+  <w:abstractNum w:abstractNumId="22" w15:restartNumberingAfterBreak="0">
     <w:nsid w:val="50D67A56"/>
     <w:multiLevelType w:val="multilevel"/>
     <w:tmpl w:val="2F3C6192"/>
@@ -24035,7 +24969,7 @@
       </w:rPr>
     </w:lvl>
   </w:abstractNum>
-  <w:abstractNum w:abstractNumId="22" w15:restartNumberingAfterBreak="0">
+  <w:abstractNum w:abstractNumId="23" w15:restartNumberingAfterBreak="0">
     <w:nsid w:val="51C66014"/>
     <w:multiLevelType w:val="multilevel"/>
     <w:tmpl w:val="042A0021"/>
@@ -24148,7 +25082,7 @@
       </w:rPr>
     </w:lvl>
   </w:abstractNum>
-  <w:abstractNum w:abstractNumId="23" w15:restartNumberingAfterBreak="0">
+  <w:abstractNum w:abstractNumId="24" w15:restartNumberingAfterBreak="0">
     <w:nsid w:val="542138CD"/>
     <w:multiLevelType w:val="hybridMultilevel"/>
     <w:tmpl w:val="C1847F9E"/>
@@ -24261,7 +25195,7 @@
       </w:rPr>
     </w:lvl>
   </w:abstractNum>
-  <w:abstractNum w:abstractNumId="24" w15:restartNumberingAfterBreak="0">
+  <w:abstractNum w:abstractNumId="25" w15:restartNumberingAfterBreak="0">
     <w:nsid w:val="58A4613B"/>
     <w:multiLevelType w:val="multilevel"/>
     <w:tmpl w:val="D5CEED70"/>
@@ -24374,7 +25308,7 @@
       </w:rPr>
     </w:lvl>
   </w:abstractNum>
-  <w:abstractNum w:abstractNumId="25" w15:restartNumberingAfterBreak="0">
+  <w:abstractNum w:abstractNumId="26" w15:restartNumberingAfterBreak="0">
     <w:nsid w:val="5A1057A4"/>
     <w:multiLevelType w:val="multilevel"/>
     <w:tmpl w:val="F0A8EAA6"/>
@@ -24523,7 +25457,7 @@
       </w:rPr>
     </w:lvl>
   </w:abstractNum>
-  <w:abstractNum w:abstractNumId="26" w15:restartNumberingAfterBreak="0">
+  <w:abstractNum w:abstractNumId="27" w15:restartNumberingAfterBreak="0">
     <w:nsid w:val="5E8300D5"/>
     <w:multiLevelType w:val="multilevel"/>
     <w:tmpl w:val="5248009A"/>
@@ -24636,7 +25570,7 @@
       </w:rPr>
     </w:lvl>
   </w:abstractNum>
-  <w:abstractNum w:abstractNumId="27" w15:restartNumberingAfterBreak="0">
+  <w:abstractNum w:abstractNumId="28" w15:restartNumberingAfterBreak="0">
     <w:nsid w:val="612C1D47"/>
     <w:multiLevelType w:val="multilevel"/>
     <w:tmpl w:val="424E1C52"/>
@@ -24750,7 +25684,7 @@
       </w:rPr>
     </w:lvl>
   </w:abstractNum>
-  <w:abstractNum w:abstractNumId="28" w15:restartNumberingAfterBreak="0">
+  <w:abstractNum w:abstractNumId="29" w15:restartNumberingAfterBreak="0">
     <w:nsid w:val="640E27D1"/>
     <w:multiLevelType w:val="multilevel"/>
     <w:tmpl w:val="64F0E8C4"/>
@@ -24899,7 +25833,7 @@
       </w:rPr>
     </w:lvl>
   </w:abstractNum>
-  <w:abstractNum w:abstractNumId="29" w15:restartNumberingAfterBreak="0">
+  <w:abstractNum w:abstractNumId="30" w15:restartNumberingAfterBreak="0">
     <w:nsid w:val="6AF50766"/>
     <w:multiLevelType w:val="hybridMultilevel"/>
     <w:tmpl w:val="E7F67458"/>
@@ -25013,7 +25947,7 @@
       </w:rPr>
     </w:lvl>
   </w:abstractNum>
-  <w:abstractNum w:abstractNumId="30" w15:restartNumberingAfterBreak="0">
+  <w:abstractNum w:abstractNumId="31" w15:restartNumberingAfterBreak="0">
     <w:nsid w:val="6B0D24AB"/>
     <w:multiLevelType w:val="hybridMultilevel"/>
     <w:tmpl w:val="FF78242C"/>
@@ -25125,7 +26059,7 @@
       </w:rPr>
     </w:lvl>
   </w:abstractNum>
-  <w:abstractNum w:abstractNumId="31" w15:restartNumberingAfterBreak="0">
+  <w:abstractNum w:abstractNumId="32" w15:restartNumberingAfterBreak="0">
     <w:nsid w:val="6CEE3D29"/>
     <w:multiLevelType w:val="hybridMultilevel"/>
     <w:tmpl w:val="26946C22"/>
@@ -25238,7 +26172,7 @@
       </w:rPr>
     </w:lvl>
   </w:abstractNum>
-  <w:abstractNum w:abstractNumId="32" w15:restartNumberingAfterBreak="0">
+  <w:abstractNum w:abstractNumId="33" w15:restartNumberingAfterBreak="0">
     <w:nsid w:val="6DDD01BE"/>
     <w:multiLevelType w:val="hybridMultilevel"/>
     <w:tmpl w:val="7A6ADA56"/>
@@ -25327,7 +26261,7 @@
       </w:pPr>
     </w:lvl>
   </w:abstractNum>
-  <w:abstractNum w:abstractNumId="33" w15:restartNumberingAfterBreak="0">
+  <w:abstractNum w:abstractNumId="34" w15:restartNumberingAfterBreak="0">
     <w:nsid w:val="70222017"/>
     <w:multiLevelType w:val="multilevel"/>
     <w:tmpl w:val="5D5CF10E"/>
@@ -25456,7 +26390,7 @@
       </w:rPr>
     </w:lvl>
   </w:abstractNum>
-  <w:abstractNum w:abstractNumId="34" w15:restartNumberingAfterBreak="0">
+  <w:abstractNum w:abstractNumId="35" w15:restartNumberingAfterBreak="0">
     <w:nsid w:val="71785BF4"/>
     <w:multiLevelType w:val="hybridMultilevel"/>
     <w:tmpl w:val="AC8025B4"/>
@@ -25569,7 +26503,7 @@
       </w:rPr>
     </w:lvl>
   </w:abstractNum>
-  <w:abstractNum w:abstractNumId="35" w15:restartNumberingAfterBreak="0">
+  <w:abstractNum w:abstractNumId="36" w15:restartNumberingAfterBreak="0">
     <w:nsid w:val="7665507D"/>
     <w:multiLevelType w:val="multilevel"/>
     <w:tmpl w:val="438A67BA"/>
@@ -25682,7 +26616,7 @@
       </w:rPr>
     </w:lvl>
   </w:abstractNum>
-  <w:abstractNum w:abstractNumId="36" w15:restartNumberingAfterBreak="0">
+  <w:abstractNum w:abstractNumId="37" w15:restartNumberingAfterBreak="0">
     <w:nsid w:val="7821503E"/>
     <w:multiLevelType w:val="hybridMultilevel"/>
     <w:tmpl w:val="35E045BE"/>
@@ -25794,7 +26728,7 @@
       </w:rPr>
     </w:lvl>
   </w:abstractNum>
-  <w:abstractNum w:abstractNumId="37" w15:restartNumberingAfterBreak="0">
+  <w:abstractNum w:abstractNumId="38" w15:restartNumberingAfterBreak="0">
     <w:nsid w:val="7851115A"/>
     <w:multiLevelType w:val="hybridMultilevel"/>
     <w:tmpl w:val="B268C1EE"/>
@@ -25907,7 +26841,7 @@
       </w:rPr>
     </w:lvl>
   </w:abstractNum>
-  <w:abstractNum w:abstractNumId="38" w15:restartNumberingAfterBreak="0">
+  <w:abstractNum w:abstractNumId="39" w15:restartNumberingAfterBreak="0">
     <w:nsid w:val="7B3E4274"/>
     <w:multiLevelType w:val="multilevel"/>
     <w:tmpl w:val="2124E744"/>
@@ -26056,7 +26990,7 @@
       </w:rPr>
     </w:lvl>
   </w:abstractNum>
-  <w:abstractNum w:abstractNumId="39" w15:restartNumberingAfterBreak="0">
+  <w:abstractNum w:abstractNumId="40" w15:restartNumberingAfterBreak="0">
     <w:nsid w:val="7BE83F06"/>
     <w:multiLevelType w:val="hybridMultilevel"/>
     <w:tmpl w:val="17A0AD6C"/>
@@ -26169,7 +27103,7 @@
       </w:rPr>
     </w:lvl>
   </w:abstractNum>
-  <w:abstractNum w:abstractNumId="40" w15:restartNumberingAfterBreak="0">
+  <w:abstractNum w:abstractNumId="41" w15:restartNumberingAfterBreak="0">
     <w:nsid w:val="7C82596D"/>
     <w:multiLevelType w:val="hybridMultilevel"/>
     <w:tmpl w:val="CA5E153C"/>
@@ -26283,10 +27217,10 @@
     </w:lvl>
   </w:abstractNum>
   <w:num w:numId="1">
-    <w:abstractNumId w:val="18"/>
+    <w:abstractNumId w:val="19"/>
   </w:num>
   <w:num w:numId="2">
-    <w:abstractNumId w:val="18"/>
+    <w:abstractNumId w:val="19"/>
     <w:lvlOverride w:ilvl="0">
       <w:startOverride w:val="1"/>
     </w:lvlOverride>
@@ -26319,52 +27253,52 @@
     <w:abstractNumId w:val="3"/>
   </w:num>
   <w:num w:numId="4">
-    <w:abstractNumId w:val="23"/>
+    <w:abstractNumId w:val="24"/>
   </w:num>
   <w:num w:numId="5">
     <w:abstractNumId w:val="1"/>
   </w:num>
   <w:num w:numId="6">
-    <w:abstractNumId w:val="14"/>
+    <w:abstractNumId w:val="15"/>
   </w:num>
   <w:num w:numId="7">
     <w:abstractNumId w:val="0"/>
   </w:num>
   <w:num w:numId="8">
+    <w:abstractNumId w:val="37"/>
+  </w:num>
+  <w:num w:numId="9">
     <w:abstractNumId w:val="36"/>
   </w:num>
-  <w:num w:numId="9">
-    <w:abstractNumId w:val="35"/>
-  </w:num>
   <w:num w:numId="10">
-    <w:abstractNumId w:val="39"/>
+    <w:abstractNumId w:val="40"/>
   </w:num>
   <w:num w:numId="11">
-    <w:abstractNumId w:val="37"/>
+    <w:abstractNumId w:val="38"/>
   </w:num>
   <w:num w:numId="12">
-    <w:abstractNumId w:val="27"/>
+    <w:abstractNumId w:val="28"/>
   </w:num>
   <w:num w:numId="13">
     <w:abstractNumId w:val="7"/>
   </w:num>
   <w:num w:numId="14">
-    <w:abstractNumId w:val="22"/>
+    <w:abstractNumId w:val="23"/>
   </w:num>
   <w:num w:numId="15">
-    <w:abstractNumId w:val="40"/>
+    <w:abstractNumId w:val="41"/>
   </w:num>
   <w:num w:numId="16">
     <w:abstractNumId w:val="11"/>
   </w:num>
   <w:num w:numId="17">
-    <w:abstractNumId w:val="19"/>
+    <w:abstractNumId w:val="20"/>
   </w:num>
   <w:num w:numId="18">
     <w:abstractNumId w:val="10"/>
   </w:num>
   <w:num w:numId="19">
-    <w:abstractNumId w:val="18"/>
+    <w:abstractNumId w:val="19"/>
     <w:lvlOverride w:ilvl="0">
       <w:startOverride w:val="1"/>
     </w:lvlOverride>
@@ -26394,7 +27328,7 @@
     </w:lvlOverride>
   </w:num>
   <w:num w:numId="20">
-    <w:abstractNumId w:val="18"/>
+    <w:abstractNumId w:val="19"/>
     <w:lvlOverride w:ilvl="0">
       <w:startOverride w:val="1"/>
     </w:lvlOverride>
@@ -26424,7 +27358,7 @@
     </w:lvlOverride>
   </w:num>
   <w:num w:numId="21">
-    <w:abstractNumId w:val="18"/>
+    <w:abstractNumId w:val="19"/>
     <w:lvlOverride w:ilvl="0">
       <w:startOverride w:val="3"/>
     </w:lvlOverride>
@@ -26433,31 +27367,31 @@
     </w:lvlOverride>
   </w:num>
   <w:num w:numId="22">
-    <w:abstractNumId w:val="15"/>
+    <w:abstractNumId w:val="16"/>
   </w:num>
   <w:num w:numId="23">
-    <w:abstractNumId w:val="34"/>
+    <w:abstractNumId w:val="35"/>
   </w:num>
   <w:num w:numId="24">
-    <w:abstractNumId w:val="21"/>
+    <w:abstractNumId w:val="22"/>
   </w:num>
   <w:num w:numId="25">
     <w:abstractNumId w:val="5"/>
   </w:num>
   <w:num w:numId="26">
-    <w:abstractNumId w:val="25"/>
+    <w:abstractNumId w:val="26"/>
   </w:num>
   <w:num w:numId="27">
-    <w:abstractNumId w:val="16"/>
+    <w:abstractNumId w:val="17"/>
   </w:num>
   <w:num w:numId="28">
     <w:abstractNumId w:val="2"/>
   </w:num>
   <w:num w:numId="29">
-    <w:abstractNumId w:val="33"/>
+    <w:abstractNumId w:val="34"/>
   </w:num>
   <w:num w:numId="30">
-    <w:abstractNumId w:val="18"/>
+    <w:abstractNumId w:val="19"/>
     <w:lvlOverride w:ilvl="0">
       <w:startOverride w:val="1"/>
     </w:lvlOverride>
@@ -26490,49 +27424,52 @@
     <w:abstractNumId w:val="4"/>
   </w:num>
   <w:num w:numId="32">
-    <w:abstractNumId w:val="13"/>
+    <w:abstractNumId w:val="14"/>
   </w:num>
   <w:num w:numId="33">
-    <w:abstractNumId w:val="24"/>
+    <w:abstractNumId w:val="25"/>
   </w:num>
   <w:num w:numId="34">
+    <w:abstractNumId w:val="32"/>
+  </w:num>
+  <w:num w:numId="35">
     <w:abstractNumId w:val="31"/>
   </w:num>
-  <w:num w:numId="35">
-    <w:abstractNumId w:val="30"/>
-  </w:num>
   <w:num w:numId="36">
-    <w:abstractNumId w:val="17"/>
+    <w:abstractNumId w:val="18"/>
   </w:num>
   <w:num w:numId="37">
     <w:abstractNumId w:val="8"/>
   </w:num>
   <w:num w:numId="38">
-    <w:abstractNumId w:val="38"/>
+    <w:abstractNumId w:val="39"/>
   </w:num>
   <w:num w:numId="39">
-    <w:abstractNumId w:val="28"/>
+    <w:abstractNumId w:val="29"/>
   </w:num>
   <w:num w:numId="40">
-    <w:abstractNumId w:val="12"/>
+    <w:abstractNumId w:val="13"/>
   </w:num>
   <w:num w:numId="41">
-    <w:abstractNumId w:val="29"/>
+    <w:abstractNumId w:val="30"/>
   </w:num>
   <w:num w:numId="42">
     <w:abstractNumId w:val="9"/>
   </w:num>
   <w:num w:numId="43">
-    <w:abstractNumId w:val="26"/>
+    <w:abstractNumId w:val="27"/>
   </w:num>
   <w:num w:numId="44">
-    <w:abstractNumId w:val="20"/>
+    <w:abstractNumId w:val="21"/>
   </w:num>
   <w:num w:numId="45">
     <w:abstractNumId w:val="6"/>
   </w:num>
   <w:num w:numId="46">
-    <w:abstractNumId w:val="32"/>
+    <w:abstractNumId w:val="33"/>
+  </w:num>
+  <w:num w:numId="47">
+    <w:abstractNumId w:val="12"/>
   </w:num>
 </w:numbering>
 </file>
